--- a/Documentation (OS2).docx
+++ b/Documentation (OS2).docx
@@ -43,14 +43,42 @@
           <w:tab w:val="left" w:pos="9000"/>
         </w:tabs>
         <w:ind w:left="-5" w:right="180" w:hanging="10"/>
-      </w:pPr>
-      <w:r>
+        <w:rPr>
+          <w:b/>
+          <w:bCs/>
+          <w:sz w:val="28"/>
+          <w:szCs w:val="28"/>
+          <w:u w:val="single"/>
+        </w:rPr>
+      </w:pPr>
+      <w:r>
+        <w:rPr>
+          <w:b/>
+          <w:bCs/>
+          <w:sz w:val="28"/>
+          <w:szCs w:val="28"/>
+          <w:u w:val="single"/>
+        </w:rPr>
         <w:t>Readers</w:t>
       </w:r>
       <w:r>
+        <w:rPr>
+          <w:b/>
+          <w:bCs/>
+          <w:sz w:val="28"/>
+          <w:szCs w:val="28"/>
+          <w:u w:val="single"/>
+        </w:rPr>
         <w:t>-</w:t>
       </w:r>
       <w:r>
+        <w:rPr>
+          <w:b/>
+          <w:bCs/>
+          <w:sz w:val="28"/>
+          <w:szCs w:val="28"/>
+          <w:u w:val="single"/>
+        </w:rPr>
         <w:t>Writers Problem</w:t>
       </w:r>
     </w:p>
@@ -96,7 +124,31 @@
       </w:r>
       <w:proofErr w:type="gramEnd"/>
       <w:r>
-        <w:t xml:space="preserve"> …………………………………………………….. Instructor ……………………………………………………</w:t>
+        <w:t xml:space="preserve"> …</w:t>
+      </w:r>
+      <w:r>
+        <w:t xml:space="preserve"> </w:t>
+      </w:r>
+      <w:r>
+        <w:t>8:50:00 AM</w:t>
+      </w:r>
+      <w:r>
+        <w:t xml:space="preserve"> </w:t>
+      </w:r>
+      <w:r>
+        <w:t>….. Instructor ……</w:t>
+      </w:r>
+      <w:r>
+        <w:t xml:space="preserve"> </w:t>
+      </w:r>
+      <w:r>
+        <w:t>Abdelrahman</w:t>
+      </w:r>
+      <w:r>
+        <w:t xml:space="preserve"> </w:t>
+      </w:r>
+      <w:r>
+        <w:t>……………………</w:t>
       </w:r>
       <w:r>
         <w:rPr>
@@ -1547,145 +1599,6 @@
           </w:p>
         </w:tc>
       </w:tr>
-      <w:tr>
-        <w:trPr>
-          <w:trHeight w:val="278"/>
-        </w:trPr>
-        <w:tc>
-          <w:tcPr>
-            <w:tcW w:w="1351" w:type="dxa"/>
-            <w:tcBorders>
-              <w:top w:val="single" w:sz="4" w:space="0" w:color="000000"/>
-              <w:left w:val="single" w:sz="4" w:space="0" w:color="000000"/>
-              <w:bottom w:val="single" w:sz="4" w:space="0" w:color="000000"/>
-              <w:right w:val="single" w:sz="4" w:space="0" w:color="000000"/>
-            </w:tcBorders>
-          </w:tcPr>
-          <w:p>
-            <w:pPr>
-              <w:tabs>
-                <w:tab w:val="left" w:pos="9000"/>
-              </w:tabs>
-              <w:ind w:left="5" w:right="180"/>
-              <w:rPr>
-                <w:rFonts w:hint="cs"/>
-                <w:rtl/>
-                <w:lang w:bidi="ar-EG"/>
-              </w:rPr>
-            </w:pPr>
-            <w:r>
-              <w:t xml:space="preserve"> </w:t>
-            </w:r>
-          </w:p>
-        </w:tc>
-        <w:tc>
-          <w:tcPr>
-            <w:tcW w:w="3321" w:type="dxa"/>
-            <w:tcBorders>
-              <w:top w:val="single" w:sz="4" w:space="0" w:color="000000"/>
-              <w:left w:val="single" w:sz="4" w:space="0" w:color="000000"/>
-              <w:bottom w:val="single" w:sz="4" w:space="0" w:color="000000"/>
-              <w:right w:val="single" w:sz="4" w:space="0" w:color="000000"/>
-            </w:tcBorders>
-          </w:tcPr>
-          <w:p>
-            <w:pPr>
-              <w:tabs>
-                <w:tab w:val="left" w:pos="9000"/>
-              </w:tabs>
-              <w:ind w:right="180"/>
-            </w:pPr>
-          </w:p>
-        </w:tc>
-        <w:tc>
-          <w:tcPr>
-            <w:tcW w:w="1017" w:type="dxa"/>
-            <w:tcBorders>
-              <w:top w:val="single" w:sz="4" w:space="0" w:color="000000"/>
-              <w:left w:val="single" w:sz="4" w:space="0" w:color="000000"/>
-              <w:bottom w:val="single" w:sz="4" w:space="0" w:color="000000"/>
-              <w:right w:val="single" w:sz="4" w:space="0" w:color="000000"/>
-            </w:tcBorders>
-          </w:tcPr>
-          <w:p>
-            <w:pPr>
-              <w:tabs>
-                <w:tab w:val="left" w:pos="9000"/>
-              </w:tabs>
-              <w:ind w:left="5" w:right="180"/>
-            </w:pPr>
-            <w:r>
-              <w:t xml:space="preserve"> </w:t>
-            </w:r>
-          </w:p>
-        </w:tc>
-        <w:tc>
-          <w:tcPr>
-            <w:tcW w:w="903" w:type="dxa"/>
-            <w:tcBorders>
-              <w:top w:val="single" w:sz="4" w:space="0" w:color="000000"/>
-              <w:left w:val="single" w:sz="4" w:space="0" w:color="000000"/>
-              <w:bottom w:val="single" w:sz="4" w:space="0" w:color="000000"/>
-              <w:right w:val="single" w:sz="4" w:space="0" w:color="000000"/>
-            </w:tcBorders>
-          </w:tcPr>
-          <w:p>
-            <w:pPr>
-              <w:tabs>
-                <w:tab w:val="left" w:pos="9000"/>
-              </w:tabs>
-              <w:ind w:left="5" w:right="180"/>
-            </w:pPr>
-            <w:r>
-              <w:t xml:space="preserve"> </w:t>
-            </w:r>
-          </w:p>
-        </w:tc>
-        <w:tc>
-          <w:tcPr>
-            <w:tcW w:w="1084" w:type="dxa"/>
-            <w:tcBorders>
-              <w:top w:val="single" w:sz="4" w:space="0" w:color="000000"/>
-              <w:left w:val="single" w:sz="4" w:space="0" w:color="000000"/>
-              <w:bottom w:val="single" w:sz="4" w:space="0" w:color="000000"/>
-              <w:right w:val="single" w:sz="4" w:space="0" w:color="000000"/>
-            </w:tcBorders>
-          </w:tcPr>
-          <w:p>
-            <w:pPr>
-              <w:tabs>
-                <w:tab w:val="left" w:pos="9000"/>
-              </w:tabs>
-              <w:ind w:right="180"/>
-            </w:pPr>
-            <w:r>
-              <w:t xml:space="preserve"> </w:t>
-            </w:r>
-          </w:p>
-        </w:tc>
-        <w:tc>
-          <w:tcPr>
-            <w:tcW w:w="1774" w:type="dxa"/>
-            <w:tcBorders>
-              <w:top w:val="single" w:sz="4" w:space="0" w:color="000000"/>
-              <w:left w:val="single" w:sz="4" w:space="0" w:color="000000"/>
-              <w:bottom w:val="single" w:sz="4" w:space="0" w:color="000000"/>
-              <w:right w:val="single" w:sz="4" w:space="0" w:color="000000"/>
-            </w:tcBorders>
-          </w:tcPr>
-          <w:p>
-            <w:pPr>
-              <w:tabs>
-                <w:tab w:val="left" w:pos="9000"/>
-              </w:tabs>
-              <w:ind w:left="5" w:right="180"/>
-            </w:pPr>
-            <w:r>
-              <w:t xml:space="preserve"> </w:t>
-            </w:r>
-          </w:p>
-        </w:tc>
-      </w:tr>
     </w:tbl>
     <w:p>
       <w:pPr>
@@ -1694,18 +1607,11 @@
         </w:tabs>
         <w:spacing w:after="0"/>
         <w:ind w:right="180"/>
-      </w:pPr>
-      <w:r>
-        <w:t xml:space="preserve"> </w:t>
-      </w:r>
-    </w:p>
-    <w:p>
-      <w:pPr>
-        <w:tabs>
-          <w:tab w:val="left" w:pos="9000"/>
-        </w:tabs>
-        <w:spacing w:after="0"/>
-        <w:ind w:right="180"/>
+        <w:rPr>
+          <w:rFonts w:hint="cs"/>
+          <w:rtl/>
+          <w:lang w:bidi="ar-EG"/>
+        </w:rPr>
       </w:pPr>
     </w:p>
     <w:p>
@@ -3223,7 +3129,6 @@
               <w:ind w:left="109" w:right="180"/>
             </w:pPr>
             <w:r>
-              <w:lastRenderedPageBreak/>
               <w:t xml:space="preserve">Implementation </w:t>
             </w:r>
           </w:p>
@@ -3248,7 +3153,6 @@
               <w:ind w:left="107" w:right="180"/>
             </w:pPr>
             <w:r>
-              <w:lastRenderedPageBreak/>
               <w:t xml:space="preserve">Run correctly (correct output) </w:t>
             </w:r>
           </w:p>
@@ -6138,7 +6042,7 @@
                 <w:noProof/>
                 <w:webHidden/>
               </w:rPr>
-              <w:t>2</w:t>
+              <w:t>3</w:t>
             </w:r>
             <w:r>
               <w:rPr>
@@ -6231,7 +6135,7 @@
                 <w:noProof/>
                 <w:webHidden/>
               </w:rPr>
-              <w:t>3</w:t>
+              <w:t>4</w:t>
             </w:r>
             <w:r>
               <w:rPr>
@@ -6305,7 +6209,7 @@
                 <w:noProof/>
                 <w:webHidden/>
               </w:rPr>
-              <w:t>3</w:t>
+              <w:t>4</w:t>
             </w:r>
             <w:r>
               <w:rPr>
@@ -6762,7 +6666,7 @@
                 <w:noProof/>
                 <w:webHidden/>
               </w:rPr>
-              <w:t>7</w:t>
+              <w:t>8</w:t>
             </w:r>
             <w:r>
               <w:rPr>
@@ -6851,7 +6755,7 @@
                 <w:noProof/>
                 <w:webHidden/>
               </w:rPr>
-              <w:t>7</w:t>
+              <w:t>9</w:t>
             </w:r>
             <w:r>
               <w:rPr>
@@ -6925,7 +6829,7 @@
                 <w:noProof/>
                 <w:webHidden/>
               </w:rPr>
-              <w:t>11</w:t>
+              <w:t>14</w:t>
             </w:r>
             <w:r>
               <w:rPr>
@@ -7005,15 +6909,6 @@
         </w:tabs>
         <w:ind w:right="180"/>
         <w:outlineLvl w:val="0"/>
-      </w:pPr>
-    </w:p>
-    <w:p>
-      <w:pPr>
-        <w:tabs>
-          <w:tab w:val="left" w:pos="9000"/>
-        </w:tabs>
-        <w:ind w:right="180"/>
-        <w:outlineLvl w:val="0"/>
         <w:rPr>
           <w:sz w:val="40"/>
           <w:szCs w:val="40"/>
@@ -7025,6 +6920,7 @@
           <w:sz w:val="40"/>
           <w:szCs w:val="40"/>
         </w:rPr>
+        <w:lastRenderedPageBreak/>
         <w:t>Readers and Writers Problem</w:t>
       </w:r>
       <w:r>
@@ -7939,6 +7835,7 @@
           <w:szCs w:val="32"/>
           <w:u w:val="single"/>
         </w:rPr>
+        <w:lastRenderedPageBreak/>
         <w:t>Solution when Reader has the Priority over Writer</w:t>
       </w:r>
       <w:r>
@@ -9534,39 +9431,7 @@
           <w:color w:val="auto"/>
           <w:u w:val="single"/>
         </w:rPr>
-        <w:t xml:space="preserve">BUT IN OUR WREADER WRITER PROBLEM DEADLOCK </w:t>
-      </w:r>
-      <w:proofErr w:type="gramStart"/>
-      <w:r>
-        <w:rPr>
-          <w:rStyle w:val="SubtleReference"/>
-          <w:b/>
-          <w:bCs/>
-          <w:color w:val="auto"/>
-          <w:u w:val="single"/>
-        </w:rPr>
-        <w:t>PROBLEM  WILL</w:t>
-      </w:r>
-      <w:proofErr w:type="gramEnd"/>
-      <w:r>
-        <w:rPr>
-          <w:rStyle w:val="SubtleReference"/>
-          <w:b/>
-          <w:bCs/>
-          <w:color w:val="auto"/>
-          <w:u w:val="single"/>
-        </w:rPr>
-        <w:t xml:space="preserve"> NEVER HAPPEN BECOUSE OUR PROBLEM DOSE NOT </w:t>
-      </w:r>
-      <w:r>
-        <w:rPr>
-          <w:rStyle w:val="SubtleReference"/>
-          <w:b/>
-          <w:bCs/>
-          <w:color w:val="auto"/>
-          <w:u w:val="single"/>
-        </w:rPr>
-        <w:t>SATISFY ANY CONDITION OF THE FOUR CONDITIONS</w:t>
+        <w:t>BUT IN OUR WREADER WRITER PROBLEM DEADLOCK WILL NEVER HAPPEN BECOUSE OUR PROBLEM DOSE NOT SATISFY ANY CONDITION OF THE FOUR CONDITIONS</w:t>
       </w:r>
     </w:p>
     <w:p>
@@ -9586,7 +9451,6 @@
           <w:color w:val="auto"/>
           <w:u w:val="single"/>
           <w:rtl/>
-          <w:lang w:bidi="ar-EG"/>
         </w:rPr>
       </w:pPr>
       <w:r>
@@ -9597,7 +9461,7 @@
           <w:color w:val="auto"/>
           <w:u w:val="single"/>
         </w:rPr>
-        <w:t>Mutual Exclusion: </w:t>
+        <w:t>Mutual Exclusion: our problem has one shared resource</w:t>
       </w:r>
       <w:r>
         <w:rPr>
@@ -9607,7 +9471,7 @@
           <w:color w:val="auto"/>
           <w:u w:val="single"/>
         </w:rPr>
-        <w:t>our problem has one shared resource</w:t>
+        <w:t>, and this is enough to prevent the deadlock problem from occurring</w:t>
       </w:r>
       <w:r>
         <w:rPr>
@@ -9617,46 +9481,6 @@
           <w:color w:val="auto"/>
           <w:u w:val="single"/>
         </w:rPr>
-        <w:t>, and t</w:t>
-      </w:r>
-      <w:r>
-        <w:rPr>
-          <w:rStyle w:val="SubtleReference"/>
-          <w:b/>
-          <w:bCs/>
-          <w:color w:val="auto"/>
-          <w:u w:val="single"/>
-        </w:rPr>
-        <w:t xml:space="preserve">his is enough to prevent the </w:t>
-      </w:r>
-      <w:r>
-        <w:rPr>
-          <w:rStyle w:val="SubtleReference"/>
-          <w:b/>
-          <w:bCs/>
-          <w:color w:val="auto"/>
-          <w:u w:val="single"/>
-        </w:rPr>
-        <w:t xml:space="preserve">deadlock </w:t>
-      </w:r>
-      <w:r>
-        <w:rPr>
-          <w:rStyle w:val="SubtleReference"/>
-          <w:b/>
-          <w:bCs/>
-          <w:color w:val="auto"/>
-          <w:u w:val="single"/>
-        </w:rPr>
-        <w:t>problem from occurring</w:t>
-      </w:r>
-      <w:r>
-        <w:rPr>
-          <w:rStyle w:val="SubtleReference"/>
-          <w:b/>
-          <w:bCs/>
-          <w:color w:val="auto"/>
-          <w:u w:val="single"/>
-        </w:rPr>
         <w:t> </w:t>
       </w:r>
     </w:p>
@@ -9671,467 +9495,84 @@
         <w:outlineLvl w:val="0"/>
         <w:rPr>
           <w:rFonts w:ascii="Arial" w:eastAsia="Times New Roman" w:hAnsi="Arial" w:cs="Arial"/>
-          <w:b/>
-          <w:bCs/>
           <w:color w:val="auto"/>
-          <w:sz w:val="32"/>
-          <w:szCs w:val="32"/>
-          <w:lang w:bidi="ar-SA"/>
+          <w:sz w:val="28"/>
+          <w:szCs w:val="28"/>
+          <w:lang w:val="en" w:bidi="ar-SA"/>
         </w:rPr>
       </w:pPr>
       <w:bookmarkStart w:id="15" w:name="_Toc121817328"/>
       <w:r>
         <w:rPr>
           <w:rFonts w:ascii="Arial" w:eastAsia="Times New Roman" w:hAnsi="Arial" w:cs="Arial"/>
-          <w:b/>
-          <w:bCs/>
+          <w:color w:val="FF0000"/>
+          <w:sz w:val="28"/>
+          <w:szCs w:val="28"/>
+          <w:lang w:val="en" w:bidi="ar-SA"/>
+        </w:rPr>
+        <w:t>*</w:t>
+      </w:r>
+      <w:r>
+        <w:rPr>
+          <w:rFonts w:ascii="Arial" w:eastAsia="Times New Roman" w:hAnsi="Arial" w:cs="Arial"/>
           <w:color w:val="auto"/>
-          <w:sz w:val="32"/>
-          <w:szCs w:val="32"/>
+          <w:sz w:val="28"/>
+          <w:szCs w:val="28"/>
           <w:lang w:val="en" w:bidi="ar-SA"/>
         </w:rPr>
-        <w:t>Starvation</w:t>
-      </w:r>
-      <w:bookmarkEnd w:id="15"/>
-    </w:p>
-    <w:p>
-      <w:pPr>
-        <w:tabs>
-          <w:tab w:val="left" w:pos="9000"/>
-        </w:tabs>
-        <w:spacing w:after="0"/>
-        <w:ind w:right="360"/>
-        <w:outlineLvl w:val="1"/>
-        <w:rPr>
-          <w:b/>
-          <w:bCs/>
-          <w:noProof/>
+        <w:t>Deadlock will happen if</w:t>
+      </w:r>
+      <w:r>
+        <w:rPr>
+          <w:rFonts w:ascii="Arial" w:eastAsia="Times New Roman" w:hAnsi="Arial" w:cs="Arial"/>
           <w:color w:val="auto"/>
-          <w:sz w:val="32"/>
-          <w:szCs w:val="32"/>
-          <w:u w:val="single"/>
-        </w:rPr>
-      </w:pPr>
-      <w:bookmarkStart w:id="16" w:name="_Toc121705864"/>
-      <w:bookmarkStart w:id="17" w:name="_Toc121706479"/>
-      <w:bookmarkStart w:id="18" w:name="_Toc121817329"/>
-      <w:r>
-        <w:rPr>
-          <w:b/>
-          <w:bCs/>
-          <w:noProof/>
-          <w:color w:val="auto"/>
-          <w:sz w:val="32"/>
-          <w:szCs w:val="32"/>
-          <w:u w:val="single"/>
-        </w:rPr>
-        <w:t>4)</w:t>
-      </w:r>
-      <w:r>
-        <w:rPr>
-          <w:b/>
-          <w:bCs/>
-          <w:noProof/>
-          <w:color w:val="auto"/>
-          <w:sz w:val="32"/>
-          <w:szCs w:val="32"/>
-          <w:u w:val="single"/>
-        </w:rPr>
-        <w:t>Examples of starvation</w:t>
-      </w:r>
-      <w:bookmarkEnd w:id="16"/>
-      <w:bookmarkEnd w:id="17"/>
-      <w:bookmarkEnd w:id="18"/>
-    </w:p>
-    <w:p>
-      <w:pPr>
-        <w:tabs>
-          <w:tab w:val="left" w:pos="9000"/>
-        </w:tabs>
-        <w:spacing w:before="100" w:beforeAutospacing="1" w:after="100" w:afterAutospacing="1" w:line="240" w:lineRule="auto"/>
-        <w:ind w:right="360"/>
-        <w:rPr>
-          <w:rFonts w:ascii="Times New Roman" w:eastAsia="Times New Roman" w:hAnsi="Times New Roman" w:cs="Times New Roman"/>
-          <w:sz w:val="28"/>
-          <w:szCs w:val="28"/>
-          <w:lang w:bidi="ar-SA"/>
-        </w:rPr>
-      </w:pPr>
-      <w:r>
-        <w:rPr>
-          <w:rFonts w:ascii="Times New Roman" w:eastAsia="Times New Roman" w:hAnsi="Times New Roman" w:cs="Times New Roman"/>
-          <w:sz w:val="28"/>
-          <w:szCs w:val="28"/>
-          <w:lang w:bidi="ar-SA"/>
-        </w:rPr>
-        <w:t>The readers-writers problem has several variations, all involving priorities.</w:t>
-      </w:r>
-    </w:p>
-    <w:p>
-      <w:pPr>
+          <w:sz w:val="28"/>
+          <w:szCs w:val="28"/>
+          <w:lang w:val="en" w:bidi="ar-SA"/>
+        </w:rPr>
+        <w:t>:</w:t>
+      </w:r>
+    </w:p>
+    <w:p>
+      <w:pPr>
+        <w:pStyle w:val="ListParagraph"/>
         <w:numPr>
           <w:ilvl w:val="0"/>
-          <w:numId w:val="7"/>
+          <w:numId w:val="14"/>
         </w:numPr>
+        <w:shd w:val="clear" w:color="auto" w:fill="FFFFFF"/>
         <w:tabs>
           <w:tab w:val="left" w:pos="9000"/>
         </w:tabs>
-        <w:spacing w:before="100" w:beforeAutospacing="1" w:after="100" w:afterAutospacing="1" w:line="240" w:lineRule="auto"/>
+        <w:spacing w:after="0" w:line="240" w:lineRule="auto"/>
         <w:ind w:right="360"/>
-        <w:rPr>
-          <w:rFonts w:ascii="Times New Roman" w:eastAsia="Times New Roman" w:hAnsi="Times New Roman" w:cs="Times New Roman"/>
-          <w:sz w:val="28"/>
-          <w:szCs w:val="28"/>
-          <w:lang w:bidi="ar-SA"/>
-        </w:rPr>
-      </w:pPr>
-      <w:r>
-        <w:rPr>
-          <w:rFonts w:ascii="Times New Roman" w:eastAsia="Times New Roman" w:hAnsi="Times New Roman" w:cs="Times New Roman"/>
-          <w:sz w:val="28"/>
-          <w:szCs w:val="28"/>
-          <w:lang w:bidi="ar-SA"/>
-        </w:rPr>
-        <w:t>The simplest one, referred to as the first readers-writers problem, requires that no reader will be kept waiting unless a writer has already obtained permission to use the shared object. In other words, no reader should wait for other readers to finish simply because a writer is waiting.</w:t>
-      </w:r>
-      <w:r>
-        <w:rPr>
-          <w:rFonts w:ascii="Times New Roman" w:eastAsia="Times New Roman" w:hAnsi="Times New Roman" w:cs="Times New Roman"/>
-          <w:sz w:val="28"/>
-          <w:szCs w:val="28"/>
-          <w:lang w:bidi="ar-SA"/>
-        </w:rPr>
-        <w:t xml:space="preserve"> (Priority for readers)</w:t>
-      </w:r>
-    </w:p>
-    <w:p>
-      <w:pPr>
-        <w:tabs>
-          <w:tab w:val="left" w:pos="9000"/>
-        </w:tabs>
-        <w:spacing w:before="100" w:beforeAutospacing="1" w:after="100" w:afterAutospacing="1" w:line="240" w:lineRule="auto"/>
-        <w:ind w:left="720" w:right="360"/>
-        <w:rPr>
-          <w:rFonts w:ascii="Times New Roman" w:eastAsia="Times New Roman" w:hAnsi="Times New Roman" w:cs="Times New Roman"/>
-          <w:sz w:val="28"/>
-          <w:szCs w:val="28"/>
-          <w:lang w:bidi="ar-SA"/>
-        </w:rPr>
-      </w:pPr>
-      <w:r>
-        <w:rPr>
-          <w:rFonts w:ascii="Times New Roman" w:eastAsia="Times New Roman" w:hAnsi="Times New Roman" w:cs="Times New Roman"/>
-          <w:sz w:val="28"/>
-          <w:szCs w:val="28"/>
-          <w:lang w:bidi="ar-SA"/>
-        </w:rPr>
-        <w:t xml:space="preserve">In this case, </w:t>
-      </w:r>
-      <w:r>
-        <w:rPr>
-          <w:rFonts w:ascii="Times New Roman" w:eastAsia="Times New Roman" w:hAnsi="Times New Roman" w:cs="Times New Roman"/>
-          <w:b/>
-          <w:bCs/>
-          <w:sz w:val="28"/>
-          <w:szCs w:val="28"/>
-          <w:lang w:bidi="ar-SA"/>
-        </w:rPr>
-        <w:t>writers may starve</w:t>
-      </w:r>
-      <w:r>
-        <w:rPr>
-          <w:rFonts w:ascii="Times New Roman" w:eastAsia="Times New Roman" w:hAnsi="Times New Roman" w:cs="Times New Roman"/>
-          <w:sz w:val="28"/>
-          <w:szCs w:val="28"/>
-          <w:lang w:bidi="ar-SA"/>
-        </w:rPr>
-        <w:t>.</w:t>
-      </w:r>
-    </w:p>
-    <w:p>
-      <w:pPr>
-        <w:numPr>
-          <w:ilvl w:val="0"/>
-          <w:numId w:val="7"/>
-        </w:numPr>
-        <w:tabs>
-          <w:tab w:val="left" w:pos="9000"/>
-        </w:tabs>
-        <w:spacing w:before="100" w:beforeAutospacing="1" w:after="100" w:afterAutospacing="1" w:line="240" w:lineRule="auto"/>
-        <w:ind w:right="360"/>
-        <w:rPr>
-          <w:rFonts w:ascii="Times New Roman" w:eastAsia="Times New Roman" w:hAnsi="Times New Roman" w:cs="Times New Roman"/>
-          <w:sz w:val="28"/>
-          <w:szCs w:val="28"/>
-          <w:lang w:bidi="ar-SA"/>
-        </w:rPr>
-      </w:pPr>
-      <w:r>
-        <w:rPr>
-          <w:rFonts w:ascii="Times New Roman" w:eastAsia="Times New Roman" w:hAnsi="Times New Roman" w:cs="Times New Roman"/>
-          <w:sz w:val="28"/>
-          <w:szCs w:val="28"/>
-          <w:lang w:bidi="ar-SA"/>
-        </w:rPr>
-        <w:t>The second readers-writers problem requires that, once a writer is ready, that writer performs its write as soon as possible. In other words, if a writer is waiting to access the object, no new readers may start reading.</w:t>
-      </w:r>
-      <w:r>
-        <w:rPr>
-          <w:rFonts w:ascii="Times New Roman" w:eastAsia="Times New Roman" w:hAnsi="Times New Roman" w:cs="Times New Roman"/>
-          <w:sz w:val="28"/>
-          <w:szCs w:val="28"/>
-          <w:lang w:bidi="ar-SA"/>
-        </w:rPr>
-        <w:t xml:space="preserve"> </w:t>
-      </w:r>
-      <w:r>
-        <w:rPr>
-          <w:rFonts w:ascii="Times New Roman" w:eastAsia="Times New Roman" w:hAnsi="Times New Roman" w:cs="Times New Roman"/>
-          <w:sz w:val="28"/>
-          <w:szCs w:val="28"/>
-          <w:lang w:bidi="ar-SA"/>
-        </w:rPr>
-        <w:t>(Priority for writers)</w:t>
-      </w:r>
-    </w:p>
-    <w:p>
-      <w:pPr>
-        <w:tabs>
-          <w:tab w:val="left" w:pos="9000"/>
-        </w:tabs>
-        <w:spacing w:before="100" w:beforeAutospacing="1" w:after="100" w:afterAutospacing="1" w:line="240" w:lineRule="auto"/>
-        <w:ind w:left="720" w:right="360"/>
-        <w:rPr>
-          <w:rFonts w:ascii="Times New Roman" w:eastAsia="Times New Roman" w:hAnsi="Times New Roman" w:cs="Times New Roman"/>
-          <w:b/>
-          <w:bCs/>
-          <w:sz w:val="28"/>
-          <w:szCs w:val="28"/>
-          <w:lang w:bidi="ar-SA"/>
-        </w:rPr>
-      </w:pPr>
-      <w:r>
-        <w:rPr>
-          <w:rFonts w:ascii="Times New Roman" w:eastAsia="Times New Roman" w:hAnsi="Times New Roman" w:cs="Times New Roman"/>
-          <w:sz w:val="28"/>
-          <w:szCs w:val="28"/>
-          <w:lang w:bidi="ar-SA"/>
-        </w:rPr>
-        <w:t xml:space="preserve">In this case, </w:t>
-      </w:r>
-      <w:r>
-        <w:rPr>
-          <w:rFonts w:ascii="Times New Roman" w:eastAsia="Times New Roman" w:hAnsi="Times New Roman" w:cs="Times New Roman"/>
-          <w:b/>
-          <w:bCs/>
-          <w:sz w:val="28"/>
-          <w:szCs w:val="28"/>
-          <w:lang w:bidi="ar-SA"/>
-        </w:rPr>
-        <w:t>readers</w:t>
-      </w:r>
-      <w:r>
-        <w:rPr>
-          <w:rFonts w:ascii="Times New Roman" w:eastAsia="Times New Roman" w:hAnsi="Times New Roman" w:cs="Times New Roman"/>
-          <w:b/>
-          <w:bCs/>
-          <w:sz w:val="28"/>
-          <w:szCs w:val="28"/>
-          <w:lang w:bidi="ar-SA"/>
-        </w:rPr>
-        <w:t xml:space="preserve"> may starve.</w:t>
-      </w:r>
-    </w:p>
-    <w:p>
-      <w:pPr>
-        <w:tabs>
-          <w:tab w:val="left" w:pos="9000"/>
-        </w:tabs>
-        <w:spacing w:after="0"/>
-        <w:ind w:right="360"/>
-        <w:outlineLvl w:val="1"/>
-        <w:rPr>
-          <w:b/>
-          <w:bCs/>
+        <w:outlineLvl w:val="0"/>
+        <w:rPr>
+          <w:rFonts w:ascii="Arial" w:eastAsia="Times New Roman" w:hAnsi="Arial" w:cs="Arial"/>
+          <w:color w:val="auto"/>
+          <w:sz w:val="28"/>
+          <w:szCs w:val="28"/>
+          <w:lang w:val="en" w:bidi="ar-SA"/>
+        </w:rPr>
+      </w:pPr>
+      <w:r>
+        <w:rPr>
           <w:noProof/>
-          <w:color w:val="auto"/>
-          <w:sz w:val="32"/>
-          <w:szCs w:val="32"/>
-          <w:u w:val="single"/>
-        </w:rPr>
-      </w:pPr>
-      <w:bookmarkStart w:id="19" w:name="_Toc121705865"/>
-      <w:bookmarkStart w:id="20" w:name="_Toc121706480"/>
-      <w:bookmarkStart w:id="21" w:name="_Toc121817330"/>
-      <w:r>
-        <w:rPr>
-          <w:b/>
-          <w:bCs/>
-          <w:noProof/>
-          <w:color w:val="auto"/>
-          <w:sz w:val="32"/>
-          <w:szCs w:val="32"/>
-          <w:u w:val="single"/>
-        </w:rPr>
-        <w:t>5)</w:t>
-      </w:r>
-      <w:r>
-        <w:rPr>
-          <w:u w:val="single"/>
-        </w:rPr>
-        <w:t xml:space="preserve"> </w:t>
-      </w:r>
-      <w:r>
-        <w:rPr>
-          <w:b/>
-          <w:bCs/>
-          <w:noProof/>
-          <w:color w:val="auto"/>
-          <w:sz w:val="32"/>
-          <w:szCs w:val="32"/>
-          <w:u w:val="single"/>
-        </w:rPr>
-        <w:t>How did solve starvation</w:t>
-      </w:r>
-      <w:bookmarkEnd w:id="19"/>
-      <w:bookmarkEnd w:id="20"/>
-      <w:bookmarkEnd w:id="21"/>
-    </w:p>
-    <w:p>
-      <w:pPr>
-        <w:tabs>
-          <w:tab w:val="left" w:pos="2400"/>
-          <w:tab w:val="left" w:pos="9000"/>
-        </w:tabs>
-        <w:ind w:right="360"/>
-        <w:rPr>
-          <w:sz w:val="28"/>
-          <w:szCs w:val="28"/>
-        </w:rPr>
-      </w:pPr>
-      <w:r>
-        <w:rPr>
-          <w:sz w:val="28"/>
-          <w:szCs w:val="28"/>
-        </w:rPr>
-        <w:t>Optimized Solution (Starve Free)</w:t>
-      </w:r>
-      <w:r>
-        <w:rPr>
-          <w:sz w:val="28"/>
-          <w:szCs w:val="28"/>
-        </w:rPr>
-        <w:t xml:space="preserve">  </w:t>
-      </w:r>
-    </w:p>
-    <w:p>
-      <w:pPr>
-        <w:tabs>
-          <w:tab w:val="left" w:pos="2400"/>
-          <w:tab w:val="left" w:pos="9000"/>
-        </w:tabs>
-        <w:ind w:right="360"/>
-        <w:rPr>
-          <w:rFonts w:ascii="Segoe UI" w:hAnsi="Segoe UI" w:cs="Segoe UI"/>
-          <w:b/>
-          <w:bCs/>
-          <w:color w:val="24292F"/>
-          <w:sz w:val="28"/>
-          <w:szCs w:val="28"/>
-        </w:rPr>
-      </w:pPr>
-      <w:r>
-        <w:rPr>
-          <w:rFonts w:ascii="Segoe UI" w:hAnsi="Segoe UI" w:cs="Segoe UI"/>
-          <w:b/>
-          <w:bCs/>
-          <w:color w:val="24292F"/>
-          <w:sz w:val="28"/>
-          <w:szCs w:val="28"/>
-        </w:rPr>
-        <w:t>Logic</w:t>
-      </w:r>
-    </w:p>
-    <w:p>
-      <w:pPr>
-        <w:pStyle w:val="NormalWeb"/>
-        <w:shd w:val="clear" w:color="auto" w:fill="FFFFFF"/>
-        <w:tabs>
-          <w:tab w:val="left" w:pos="9000"/>
-        </w:tabs>
-        <w:spacing w:before="0" w:beforeAutospacing="0" w:after="0" w:afterAutospacing="0"/>
-        <w:ind w:right="360"/>
-        <w:rPr>
-          <w:rFonts w:ascii="Segoe UI" w:hAnsi="Segoe UI" w:cs="Segoe UI"/>
-          <w:color w:val="24292F"/>
-          <w:sz w:val="28"/>
-          <w:szCs w:val="28"/>
-        </w:rPr>
-      </w:pPr>
-      <w:r>
-        <w:rPr>
-          <w:rFonts w:ascii="Segoe UI" w:hAnsi="Segoe UI" w:cs="Segoe UI"/>
-          <w:color w:val="24292F"/>
-          <w:sz w:val="28"/>
-          <w:szCs w:val="28"/>
-        </w:rPr>
-        <w:t>This solution with an optimization in the implementation of reader. Here too, the queue of </w:t>
-      </w:r>
-      <w:proofErr w:type="spellStart"/>
-      <w:r>
-        <w:rPr>
-          <w:rStyle w:val="HTMLCode"/>
-          <w:rFonts w:ascii="Consolas" w:hAnsi="Consolas"/>
-          <w:color w:val="24292F"/>
-          <w:sz w:val="28"/>
-          <w:szCs w:val="28"/>
-          <w:highlight w:val="lightGray"/>
-        </w:rPr>
-        <w:t>in_mutex</w:t>
-      </w:r>
-      <w:proofErr w:type="spellEnd"/>
-      <w:r>
-        <w:rPr>
-          <w:rFonts w:ascii="Segoe UI" w:hAnsi="Segoe UI" w:cs="Segoe UI"/>
-          <w:color w:val="24292F"/>
-          <w:sz w:val="28"/>
-          <w:szCs w:val="28"/>
-        </w:rPr>
-        <w:t> serves as a common waiting queue for the readers and the writers.</w:t>
-      </w:r>
-    </w:p>
-    <w:p>
-      <w:pPr>
-        <w:tabs>
-          <w:tab w:val="left" w:pos="2400"/>
-          <w:tab w:val="left" w:pos="9000"/>
-        </w:tabs>
-        <w:ind w:right="180"/>
-        <w:rPr>
-          <w:sz w:val="28"/>
-          <w:szCs w:val="28"/>
-        </w:rPr>
-      </w:pPr>
-      <w:r>
-        <w:rPr>
-          <w:noProof/>
-          <w:sz w:val="28"/>
-          <w:szCs w:val="28"/>
-        </w:rPr>
-        <w:lastRenderedPageBreak/>
+          <w:lang w:val="en" w:bidi="ar-SA"/>
+        </w:rPr>
         <w:drawing>
-          <wp:anchor distT="0" distB="0" distL="114300" distR="114300" simplePos="0" relativeHeight="251658240" behindDoc="1" locked="0" layoutInCell="1" allowOverlap="1" wp14:anchorId="1E987FA0" wp14:editId="2ABBA034">
+          <wp:anchor distT="0" distB="0" distL="114300" distR="114300" simplePos="0" relativeHeight="251668480" behindDoc="0" locked="0" layoutInCell="1" allowOverlap="1" wp14:anchorId="725782A7" wp14:editId="6012851C">
             <wp:simplePos x="0" y="0"/>
             <wp:positionH relativeFrom="column">
-              <wp:posOffset>84538</wp:posOffset>
+              <wp:posOffset>458470</wp:posOffset>
             </wp:positionH>
             <wp:positionV relativeFrom="paragraph">
-              <wp:posOffset>731474</wp:posOffset>
+              <wp:posOffset>278130</wp:posOffset>
             </wp:positionV>
-            <wp:extent cx="5706102" cy="1988987"/>
-            <wp:effectExtent l="0" t="0" r="9525" b="0"/>
-            <wp:wrapSquare wrapText="bothSides"/>
-            <wp:docPr id="6" name="Picture 6"/>
+            <wp:extent cx="5415915" cy="2286000"/>
+            <wp:effectExtent l="0" t="0" r="0" b="0"/>
+            <wp:wrapTopAndBottom/>
+            <wp:docPr id="13" name="Picture 13" descr="Graphical user interface, text, application, email&#10;&#10;Description automatically generated"/>
             <wp:cNvGraphicFramePr>
               <a:graphicFrameLocks xmlns:a="http://schemas.openxmlformats.org/drawingml/2006/main" noChangeAspect="1"/>
             </wp:cNvGraphicFramePr>
@@ -10139,7 +9580,7 @@
               <a:graphicData uri="http://schemas.openxmlformats.org/drawingml/2006/picture">
                 <pic:pic xmlns:pic="http://schemas.openxmlformats.org/drawingml/2006/picture">
                   <pic:nvPicPr>
-                    <pic:cNvPr id="6" name="Picture 6"/>
+                    <pic:cNvPr id="13" name="Picture 13" descr="Graphical user interface, text, application, email&#10;&#10;Description automatically generated"/>
                     <pic:cNvPicPr/>
                   </pic:nvPicPr>
                   <pic:blipFill rotWithShape="1">
@@ -10150,13 +9591,2857 @@
                         </a:ext>
                       </a:extLst>
                     </a:blip>
-                    <a:srcRect l="3353" t="6793" r="3603" b="7609"/>
+                    <a:srcRect l="4635" t="10138" r="4232" b="9713"/>
                     <a:stretch/>
                   </pic:blipFill>
                   <pic:spPr bwMode="auto">
                     <a:xfrm>
                       <a:off x="0" y="0"/>
-                      <a:ext cx="5706102" cy="1988987"/>
+                      <a:ext cx="5415915" cy="2286000"/>
+                    </a:xfrm>
+                    <a:prstGeom prst="rect">
+                      <a:avLst/>
+                    </a:prstGeom>
+                    <a:ln>
+                      <a:noFill/>
+                    </a:ln>
+                    <a:extLst>
+                      <a:ext uri="{53640926-AAD7-44D8-BBD7-CCE9431645EC}">
+                        <a14:shadowObscured xmlns:a14="http://schemas.microsoft.com/office/drawing/2010/main"/>
+                      </a:ext>
+                    </a:extLst>
+                  </pic:spPr>
+                </pic:pic>
+              </a:graphicData>
+            </a:graphic>
+            <wp14:sizeRelV relativeFrom="margin">
+              <wp14:pctHeight>0</wp14:pctHeight>
+            </wp14:sizeRelV>
+          </wp:anchor>
+        </w:drawing>
+      </w:r>
+      <w:r>
+        <w:rPr>
+          <w:rFonts w:ascii="Arial" w:eastAsia="Times New Roman" w:hAnsi="Arial" w:cs="Arial"/>
+          <w:color w:val="auto"/>
+          <w:sz w:val="28"/>
+          <w:szCs w:val="28"/>
+          <w:lang w:val="en" w:bidi="ar-SA"/>
+        </w:rPr>
+        <w:t>T</w:t>
+      </w:r>
+      <w:r>
+        <w:rPr>
+          <w:rFonts w:ascii="Arial" w:eastAsia="Times New Roman" w:hAnsi="Arial" w:cs="Arial"/>
+          <w:color w:val="auto"/>
+          <w:sz w:val="28"/>
+          <w:szCs w:val="28"/>
+          <w:lang w:val="en" w:bidi="ar-SA"/>
+        </w:rPr>
+        <w:t>he programmer wr</w:t>
+      </w:r>
+      <w:r>
+        <w:rPr>
+          <w:rFonts w:ascii="Arial" w:eastAsia="Times New Roman" w:hAnsi="Arial" w:cs="Arial"/>
+          <w:color w:val="auto"/>
+          <w:sz w:val="28"/>
+          <w:szCs w:val="28"/>
+          <w:lang w:val="en" w:bidi="ar-SA"/>
+        </w:rPr>
+        <w:t>ote</w:t>
+      </w:r>
+      <w:r>
+        <w:rPr>
+          <w:rFonts w:ascii="Arial" w:eastAsia="Times New Roman" w:hAnsi="Arial" w:cs="Arial"/>
+          <w:color w:val="auto"/>
+          <w:sz w:val="28"/>
+          <w:szCs w:val="28"/>
+          <w:lang w:val="en" w:bidi="ar-SA"/>
+        </w:rPr>
+        <w:t xml:space="preserve"> this case in his code </w:t>
+      </w:r>
+    </w:p>
+    <w:p>
+      <w:pPr>
+        <w:pStyle w:val="ListParagraph"/>
+        <w:shd w:val="clear" w:color="auto" w:fill="FFFFFF"/>
+        <w:tabs>
+          <w:tab w:val="left" w:pos="9000"/>
+        </w:tabs>
+        <w:spacing w:after="0" w:line="240" w:lineRule="auto"/>
+        <w:ind w:left="796" w:right="360"/>
+        <w:outlineLvl w:val="0"/>
+        <w:rPr>
+          <w:rFonts w:ascii="Arial" w:eastAsia="Times New Roman" w:hAnsi="Arial" w:cs="Arial"/>
+          <w:color w:val="auto"/>
+          <w:sz w:val="28"/>
+          <w:szCs w:val="28"/>
+          <w:lang w:val="en" w:bidi="ar-SA"/>
+        </w:rPr>
+      </w:pPr>
+    </w:p>
+    <w:p>
+      <w:pPr>
+        <w:shd w:val="clear" w:color="auto" w:fill="FFFFFF"/>
+        <w:tabs>
+          <w:tab w:val="left" w:pos="9000"/>
+        </w:tabs>
+        <w:spacing w:after="0" w:line="240" w:lineRule="auto"/>
+        <w:ind w:left="810" w:right="360"/>
+        <w:outlineLvl w:val="0"/>
+        <w:rPr>
+          <w:rFonts w:ascii="Arial" w:eastAsia="Times New Roman" w:hAnsi="Arial" w:cs="Arial"/>
+          <w:color w:val="auto"/>
+          <w:sz w:val="28"/>
+          <w:szCs w:val="28"/>
+          <w:lang w:val="en" w:bidi="ar-SA"/>
+        </w:rPr>
+      </w:pPr>
+      <w:r>
+        <w:rPr>
+          <w:rFonts w:ascii="Arial" w:eastAsia="Times New Roman" w:hAnsi="Arial" w:cs="Arial"/>
+          <w:color w:val="auto"/>
+          <w:sz w:val="28"/>
+          <w:szCs w:val="28"/>
+          <w:lang w:val="en" w:bidi="ar-SA"/>
+        </w:rPr>
+        <w:t>And reader process entered first</w:t>
+      </w:r>
+      <w:r>
+        <w:rPr>
+          <w:rFonts w:ascii="Arial" w:eastAsia="Times New Roman" w:hAnsi="Arial" w:cs="Arial"/>
+          <w:color w:val="auto"/>
+          <w:sz w:val="28"/>
+          <w:szCs w:val="28"/>
+          <w:lang w:val="en" w:bidi="ar-SA"/>
+        </w:rPr>
+        <w:t xml:space="preserve">, so a reader will enter and will find nothing to read; </w:t>
+      </w:r>
+      <w:proofErr w:type="gramStart"/>
+      <w:r>
+        <w:rPr>
+          <w:rFonts w:ascii="Arial" w:eastAsia="Times New Roman" w:hAnsi="Arial" w:cs="Arial"/>
+          <w:color w:val="auto"/>
+          <w:sz w:val="28"/>
+          <w:szCs w:val="28"/>
+          <w:lang w:val="en" w:bidi="ar-SA"/>
+        </w:rPr>
+        <w:t>so</w:t>
+      </w:r>
+      <w:proofErr w:type="gramEnd"/>
+      <w:r>
+        <w:rPr>
+          <w:rFonts w:ascii="Arial" w:eastAsia="Times New Roman" w:hAnsi="Arial" w:cs="Arial"/>
+          <w:color w:val="auto"/>
+          <w:sz w:val="28"/>
+          <w:szCs w:val="28"/>
+          <w:lang w:val="en" w:bidi="ar-SA"/>
+        </w:rPr>
+        <w:t xml:space="preserve"> it will wait in the critical section, and the writer wanted to enter but cannot enter because there is a reader in the critical section.</w:t>
+      </w:r>
+    </w:p>
+    <w:p>
+      <w:pPr>
+        <w:shd w:val="clear" w:color="auto" w:fill="FFFFFF"/>
+        <w:tabs>
+          <w:tab w:val="left" w:pos="9000"/>
+        </w:tabs>
+        <w:spacing w:after="0" w:line="240" w:lineRule="auto"/>
+        <w:ind w:left="810" w:right="360"/>
+        <w:outlineLvl w:val="0"/>
+        <w:rPr>
+          <w:rFonts w:ascii="Arial" w:eastAsia="Times New Roman" w:hAnsi="Arial" w:cs="Arial"/>
+          <w:color w:val="auto"/>
+          <w:sz w:val="28"/>
+          <w:szCs w:val="28"/>
+          <w:lang w:val="en" w:bidi="ar-SA"/>
+        </w:rPr>
+      </w:pPr>
+      <w:proofErr w:type="gramStart"/>
+      <w:r>
+        <w:rPr>
+          <w:rFonts w:ascii="Arial" w:eastAsia="Times New Roman" w:hAnsi="Arial" w:cs="Arial"/>
+          <w:color w:val="auto"/>
+          <w:sz w:val="28"/>
+          <w:szCs w:val="28"/>
+          <w:lang w:val="en" w:bidi="ar-SA"/>
+        </w:rPr>
+        <w:t>So</w:t>
+      </w:r>
+      <w:proofErr w:type="gramEnd"/>
+      <w:r>
+        <w:rPr>
+          <w:rFonts w:ascii="Arial" w:eastAsia="Times New Roman" w:hAnsi="Arial" w:cs="Arial"/>
+          <w:color w:val="auto"/>
+          <w:sz w:val="28"/>
+          <w:szCs w:val="28"/>
+          <w:lang w:val="en" w:bidi="ar-SA"/>
+        </w:rPr>
+        <w:t xml:space="preserve"> the writer will wait for the reader to exit, and the reader</w:t>
+      </w:r>
+    </w:p>
+    <w:p>
+      <w:pPr>
+        <w:shd w:val="clear" w:color="auto" w:fill="FFFFFF"/>
+        <w:spacing w:after="0" w:line="240" w:lineRule="auto"/>
+        <w:ind w:left="810" w:right="990"/>
+        <w:outlineLvl w:val="0"/>
+        <w:rPr>
+          <w:rFonts w:ascii="Arial" w:eastAsia="Times New Roman" w:hAnsi="Arial" w:cs="Arial"/>
+          <w:color w:val="auto"/>
+          <w:sz w:val="28"/>
+          <w:szCs w:val="28"/>
+          <w:lang w:val="en" w:bidi="ar-SA"/>
+        </w:rPr>
+      </w:pPr>
+      <w:r>
+        <w:rPr>
+          <w:rFonts w:ascii="Arial" w:eastAsia="Times New Roman" w:hAnsi="Arial" w:cs="Arial"/>
+          <w:color w:val="auto"/>
+          <w:sz w:val="28"/>
+          <w:szCs w:val="28"/>
+          <w:lang w:val="en" w:bidi="ar-SA"/>
+        </w:rPr>
+        <w:t xml:space="preserve"> will wait to find anything to read </w:t>
+      </w:r>
+      <w:r>
+        <w:rPr>
+          <w:rFonts w:ascii="Arial" w:eastAsia="Times New Roman" w:hAnsi="Arial" w:cs="Arial"/>
+          <w:color w:val="auto"/>
+          <w:sz w:val="28"/>
+          <w:szCs w:val="28"/>
+          <w:u w:val="single"/>
+          <w:lang w:val="en" w:bidi="ar-SA"/>
+        </w:rPr>
+        <w:t>hence deadlock will occur</w:t>
+      </w:r>
+      <w:r>
+        <w:rPr>
+          <w:rFonts w:ascii="Arial" w:eastAsia="Times New Roman" w:hAnsi="Arial" w:cs="Arial"/>
+          <w:color w:val="auto"/>
+          <w:sz w:val="28"/>
+          <w:szCs w:val="28"/>
+          <w:lang w:val="en" w:bidi="ar-SA"/>
+        </w:rPr>
+        <w:t>.</w:t>
+      </w:r>
+    </w:p>
+    <w:p>
+      <w:pPr>
+        <w:pStyle w:val="ListParagraph"/>
+        <w:numPr>
+          <w:ilvl w:val="0"/>
+          <w:numId w:val="17"/>
+        </w:numPr>
+        <w:shd w:val="clear" w:color="auto" w:fill="FFFFFF"/>
+        <w:spacing w:after="0" w:line="240" w:lineRule="auto"/>
+        <w:ind w:right="990"/>
+        <w:outlineLvl w:val="0"/>
+        <w:rPr>
+          <w:rFonts w:ascii="Arial" w:eastAsia="Times New Roman" w:hAnsi="Arial" w:cs="Arial"/>
+          <w:color w:val="auto"/>
+          <w:sz w:val="28"/>
+          <w:szCs w:val="28"/>
+          <w:lang w:val="en" w:bidi="ar-SA"/>
+        </w:rPr>
+      </w:pPr>
+      <w:r>
+        <w:rPr>
+          <w:rFonts w:ascii="Arial" w:eastAsia="Times New Roman" w:hAnsi="Arial" w:cs="Arial"/>
+          <w:color w:val="auto"/>
+          <w:sz w:val="28"/>
+          <w:szCs w:val="28"/>
+          <w:lang w:val="en" w:bidi="ar-SA"/>
+        </w:rPr>
+        <w:t xml:space="preserve">To solve this </w:t>
+      </w:r>
+      <w:proofErr w:type="gramStart"/>
+      <w:r>
+        <w:rPr>
+          <w:rFonts w:ascii="Arial" w:eastAsia="Times New Roman" w:hAnsi="Arial" w:cs="Arial"/>
+          <w:color w:val="auto"/>
+          <w:sz w:val="28"/>
+          <w:szCs w:val="28"/>
+          <w:lang w:val="en" w:bidi="ar-SA"/>
+        </w:rPr>
+        <w:t>case</w:t>
+      </w:r>
+      <w:proofErr w:type="gramEnd"/>
+      <w:r>
+        <w:rPr>
+          <w:rFonts w:ascii="Arial" w:eastAsia="Times New Roman" w:hAnsi="Arial" w:cs="Arial"/>
+          <w:color w:val="auto"/>
+          <w:sz w:val="28"/>
+          <w:szCs w:val="28"/>
+          <w:lang w:val="en" w:bidi="ar-SA"/>
+        </w:rPr>
+        <w:t xml:space="preserve"> we will write the program </w:t>
+      </w:r>
+      <w:r>
+        <w:rPr>
+          <w:rFonts w:ascii="Arial" w:eastAsia="Times New Roman" w:hAnsi="Arial" w:cs="Arial"/>
+          <w:color w:val="auto"/>
+          <w:sz w:val="28"/>
+          <w:szCs w:val="28"/>
+          <w:lang w:val="en"/>
+        </w:rPr>
+        <w:t>as follows</w:t>
+      </w:r>
+    </w:p>
+    <w:p>
+      <w:pPr>
+        <w:pStyle w:val="ListParagraph"/>
+        <w:shd w:val="clear" w:color="auto" w:fill="FFFFFF"/>
+        <w:spacing w:after="0" w:line="240" w:lineRule="auto"/>
+        <w:ind w:right="990"/>
+        <w:outlineLvl w:val="0"/>
+        <w:rPr>
+          <w:rFonts w:ascii="Arial" w:eastAsia="Times New Roman" w:hAnsi="Arial" w:cs="Arial"/>
+          <w:noProof/>
+          <w:color w:val="auto"/>
+          <w:sz w:val="28"/>
+          <w:szCs w:val="28"/>
+          <w:lang w:bidi="ar-SA"/>
+        </w:rPr>
+      </w:pPr>
+    </w:p>
+    <w:p>
+      <w:pPr>
+        <w:pStyle w:val="ListParagraph"/>
+        <w:shd w:val="clear" w:color="auto" w:fill="FFFFFF"/>
+        <w:spacing w:after="0" w:line="240" w:lineRule="auto"/>
+        <w:ind w:right="990"/>
+        <w:outlineLvl w:val="0"/>
+        <w:rPr>
+          <w:rFonts w:ascii="Arial" w:eastAsia="Times New Roman" w:hAnsi="Arial" w:cs="Arial"/>
+          <w:color w:val="auto"/>
+          <w:sz w:val="28"/>
+          <w:szCs w:val="28"/>
+          <w:lang w:bidi="ar-SA"/>
+        </w:rPr>
+      </w:pPr>
+      <w:r>
+        <w:rPr>
+          <w:rFonts w:ascii="Arial" w:eastAsia="Times New Roman" w:hAnsi="Arial" w:cs="Arial"/>
+          <w:noProof/>
+          <w:color w:val="auto"/>
+          <w:sz w:val="28"/>
+          <w:szCs w:val="28"/>
+          <w:lang w:bidi="ar-SA"/>
+        </w:rPr>
+        <w:drawing>
+          <wp:inline distT="0" distB="0" distL="0" distR="0" wp14:anchorId="66DCD78B" wp14:editId="7152A90D">
+            <wp:extent cx="5386578" cy="2237510"/>
+            <wp:effectExtent l="0" t="0" r="5080" b="0"/>
+            <wp:docPr id="14" name="Picture 14" descr="Graphical user interface, text, application&#10;&#10;Description automatically generated with medium confidence"/>
+            <wp:cNvGraphicFramePr>
+              <a:graphicFrameLocks xmlns:a="http://schemas.openxmlformats.org/drawingml/2006/main" noChangeAspect="1"/>
+            </wp:cNvGraphicFramePr>
+            <a:graphic xmlns:a="http://schemas.openxmlformats.org/drawingml/2006/main">
+              <a:graphicData uri="http://schemas.openxmlformats.org/drawingml/2006/picture">
+                <pic:pic xmlns:pic="http://schemas.openxmlformats.org/drawingml/2006/picture">
+                  <pic:nvPicPr>
+                    <pic:cNvPr id="14" name="Picture 14" descr="Graphical user interface, text, application&#10;&#10;Description automatically generated with medium confidence"/>
+                    <pic:cNvPicPr/>
+                  </pic:nvPicPr>
+                  <pic:blipFill rotWithShape="1">
+                    <a:blip r:embed="rId12">
+                      <a:extLst>
+                        <a:ext uri="{28A0092B-C50C-407E-A947-70E740481C1C}">
+                          <a14:useLocalDpi xmlns:a14="http://schemas.microsoft.com/office/drawing/2010/main" val="0"/>
+                        </a:ext>
+                      </a:extLst>
+                    </a:blip>
+                    <a:srcRect l="4546" t="10907" r="4778" b="10564"/>
+                    <a:stretch/>
+                  </pic:blipFill>
+                  <pic:spPr bwMode="auto">
+                    <a:xfrm>
+                      <a:off x="0" y="0"/>
+                      <a:ext cx="5416426" cy="2249908"/>
+                    </a:xfrm>
+                    <a:prstGeom prst="rect">
+                      <a:avLst/>
+                    </a:prstGeom>
+                    <a:ln>
+                      <a:noFill/>
+                    </a:ln>
+                    <a:extLst>
+                      <a:ext uri="{53640926-AAD7-44D8-BBD7-CCE9431645EC}">
+                        <a14:shadowObscured xmlns:a14="http://schemas.microsoft.com/office/drawing/2010/main"/>
+                      </a:ext>
+                    </a:extLst>
+                  </pic:spPr>
+                </pic:pic>
+              </a:graphicData>
+            </a:graphic>
+          </wp:inline>
+        </w:drawing>
+      </w:r>
+    </w:p>
+    <w:p>
+      <w:pPr>
+        <w:shd w:val="clear" w:color="auto" w:fill="FFFFFF"/>
+        <w:spacing w:after="0" w:line="240" w:lineRule="auto"/>
+        <w:ind w:left="810" w:right="990"/>
+        <w:outlineLvl w:val="0"/>
+        <w:rPr>
+          <w:rFonts w:ascii="Arial" w:eastAsia="Times New Roman" w:hAnsi="Arial" w:cs="Arial"/>
+          <w:color w:val="auto"/>
+          <w:sz w:val="28"/>
+          <w:szCs w:val="28"/>
+          <w:lang w:val="en" w:bidi="ar-SA"/>
+        </w:rPr>
+      </w:pPr>
+    </w:p>
+    <w:p>
+      <w:pPr>
+        <w:pStyle w:val="ListParagraph"/>
+        <w:numPr>
+          <w:ilvl w:val="0"/>
+          <w:numId w:val="14"/>
+        </w:numPr>
+        <w:shd w:val="clear" w:color="auto" w:fill="FFFFFF"/>
+        <w:spacing w:after="0" w:line="240" w:lineRule="auto"/>
+        <w:ind w:right="990"/>
+        <w:outlineLvl w:val="0"/>
+        <w:rPr>
+          <w:rFonts w:ascii="Arial" w:eastAsia="Times New Roman" w:hAnsi="Arial" w:cs="Arial"/>
+          <w:color w:val="auto"/>
+          <w:sz w:val="28"/>
+          <w:szCs w:val="28"/>
+          <w:lang w:val="en" w:bidi="ar-SA"/>
+        </w:rPr>
+      </w:pPr>
+      <w:r>
+        <w:rPr>
+          <w:rFonts w:ascii="Segoe UI" w:hAnsi="Segoe UI" w:cs="Segoe UI"/>
+          <w:color w:val="242424"/>
+          <w:sz w:val="28"/>
+          <w:szCs w:val="28"/>
+          <w:shd w:val="clear" w:color="auto" w:fill="FFFFFF"/>
+        </w:rPr>
+        <w:lastRenderedPageBreak/>
+        <w:t xml:space="preserve">We have </w:t>
+      </w:r>
+      <w:r>
+        <w:rPr>
+          <w:rFonts w:ascii="Segoe UI" w:hAnsi="Segoe UI" w:cs="Segoe UI"/>
+          <w:color w:val="242424"/>
+          <w:sz w:val="28"/>
+          <w:szCs w:val="28"/>
+          <w:shd w:val="clear" w:color="auto" w:fill="FFFFFF"/>
+        </w:rPr>
+        <w:t xml:space="preserve">shared </w:t>
+      </w:r>
+      <w:r>
+        <w:rPr>
+          <w:rFonts w:ascii="Segoe UI" w:hAnsi="Segoe UI" w:cs="Segoe UI"/>
+          <w:b/>
+          <w:bCs/>
+          <w:color w:val="242424"/>
+          <w:sz w:val="28"/>
+          <w:szCs w:val="28"/>
+          <w:shd w:val="clear" w:color="auto" w:fill="FFFFFF"/>
+        </w:rPr>
+        <w:t>resources</w:t>
+      </w:r>
+      <w:r>
+        <w:rPr>
+          <w:rFonts w:ascii="Segoe UI" w:hAnsi="Segoe UI" w:cs="Segoe UI"/>
+          <w:color w:val="242424"/>
+          <w:sz w:val="28"/>
+          <w:szCs w:val="28"/>
+          <w:shd w:val="clear" w:color="auto" w:fill="FFFFFF"/>
+        </w:rPr>
+        <w:t xml:space="preserve"> w</w:t>
+      </w:r>
+      <w:r>
+        <w:rPr>
+          <w:rFonts w:ascii="Segoe UI" w:hAnsi="Segoe UI" w:cs="Segoe UI"/>
+          <w:color w:val="242424"/>
+          <w:sz w:val="28"/>
+          <w:szCs w:val="28"/>
+          <w:shd w:val="clear" w:color="auto" w:fill="FFFFFF"/>
+        </w:rPr>
+        <w:t>hen many threads of execution</w:t>
+      </w:r>
+      <w:r>
+        <w:rPr>
+          <w:rFonts w:ascii="Segoe UI" w:hAnsi="Segoe UI" w:cs="Segoe UI"/>
+          <w:color w:val="242424"/>
+          <w:sz w:val="28"/>
+          <w:szCs w:val="28"/>
+          <w:shd w:val="clear" w:color="auto" w:fill="FFFFFF"/>
+        </w:rPr>
+        <w:t xml:space="preserve"> </w:t>
+      </w:r>
+      <w:r>
+        <w:rPr>
+          <w:rFonts w:ascii="Segoe UI" w:hAnsi="Segoe UI" w:cs="Segoe UI"/>
+          <w:color w:val="242424"/>
+          <w:sz w:val="28"/>
+          <w:szCs w:val="28"/>
+          <w:shd w:val="clear" w:color="auto" w:fill="FFFFFF"/>
+        </w:rPr>
+        <w:t>try to access the same shared </w:t>
+      </w:r>
+      <w:r>
+        <w:rPr>
+          <w:rStyle w:val="Strong"/>
+          <w:rFonts w:ascii="Segoe UI" w:hAnsi="Segoe UI" w:cs="Segoe UI"/>
+          <w:color w:val="242424"/>
+          <w:sz w:val="28"/>
+          <w:szCs w:val="28"/>
+          <w:shd w:val="clear" w:color="auto" w:fill="FFFFFF"/>
+        </w:rPr>
+        <w:t>resources </w:t>
+      </w:r>
+      <w:r>
+        <w:rPr>
+          <w:rFonts w:ascii="Segoe UI" w:hAnsi="Segoe UI" w:cs="Segoe UI"/>
+          <w:color w:val="242424"/>
+          <w:sz w:val="28"/>
+          <w:szCs w:val="28"/>
+          <w:shd w:val="clear" w:color="auto" w:fill="FFFFFF"/>
+        </w:rPr>
+        <w:t>at a time. There are</w:t>
+      </w:r>
+      <w:r>
+        <w:rPr>
+          <w:rFonts w:ascii="Segoe UI" w:hAnsi="Segoe UI" w:cs="Segoe UI"/>
+          <w:color w:val="242424"/>
+          <w:sz w:val="28"/>
+          <w:szCs w:val="28"/>
+          <w:shd w:val="clear" w:color="auto" w:fill="FFFFFF"/>
+        </w:rPr>
+        <w:t xml:space="preserve"> </w:t>
+      </w:r>
+      <w:r>
+        <w:rPr>
+          <w:rFonts w:ascii="Segoe UI" w:hAnsi="Segoe UI" w:cs="Segoe UI"/>
+          <w:color w:val="242424"/>
+          <w:sz w:val="28"/>
+          <w:szCs w:val="28"/>
+          <w:shd w:val="clear" w:color="auto" w:fill="FFFFFF"/>
+        </w:rPr>
+        <w:t>N readers to read data</w:t>
+      </w:r>
+      <w:r>
+        <w:rPr>
+          <w:rFonts w:ascii="Segoe UI" w:hAnsi="Segoe UI" w:cs="Segoe UI"/>
+          <w:color w:val="242424"/>
+          <w:sz w:val="28"/>
+          <w:szCs w:val="28"/>
+          <w:shd w:val="clear" w:color="auto" w:fill="FFFFFF"/>
+        </w:rPr>
+        <w:t xml:space="preserve"> </w:t>
+      </w:r>
+      <w:r>
+        <w:rPr>
+          <w:rFonts w:ascii="Segoe UI" w:hAnsi="Segoe UI" w:cs="Segoe UI"/>
+          <w:color w:val="242424"/>
+          <w:sz w:val="28"/>
+          <w:szCs w:val="28"/>
+          <w:shd w:val="clear" w:color="auto" w:fill="FFFFFF"/>
+        </w:rPr>
+        <w:t>and</w:t>
+      </w:r>
+      <w:r>
+        <w:rPr>
+          <w:rFonts w:ascii="Segoe UI" w:hAnsi="Segoe UI" w:cs="Segoe UI"/>
+          <w:color w:val="242424"/>
+          <w:sz w:val="28"/>
+          <w:szCs w:val="28"/>
+          <w:shd w:val="clear" w:color="auto" w:fill="FFFFFF"/>
+        </w:rPr>
+        <w:t xml:space="preserve"> </w:t>
+      </w:r>
+      <w:r>
+        <w:rPr>
+          <w:rFonts w:ascii="Segoe UI" w:hAnsi="Segoe UI" w:cs="Segoe UI"/>
+          <w:color w:val="242424"/>
+          <w:sz w:val="28"/>
+          <w:szCs w:val="28"/>
+          <w:shd w:val="clear" w:color="auto" w:fill="FFFFFF"/>
+        </w:rPr>
+        <w:t>K Writers to write data to shared </w:t>
+      </w:r>
+      <w:r>
+        <w:rPr>
+          <w:rStyle w:val="Strong"/>
+          <w:rFonts w:ascii="Segoe UI" w:hAnsi="Segoe UI" w:cs="Segoe UI"/>
+          <w:color w:val="242424"/>
+          <w:sz w:val="28"/>
+          <w:szCs w:val="28"/>
+          <w:shd w:val="clear" w:color="auto" w:fill="FFFFFF"/>
+        </w:rPr>
+        <w:t>resources</w:t>
+      </w:r>
+      <w:r>
+        <w:rPr>
+          <w:rFonts w:ascii="Segoe UI" w:hAnsi="Segoe UI" w:cs="Segoe UI"/>
+          <w:color w:val="242424"/>
+          <w:sz w:val="28"/>
+          <w:szCs w:val="28"/>
+          <w:shd w:val="clear" w:color="auto" w:fill="FFFFFF"/>
+        </w:rPr>
+        <w:t>.</w:t>
+      </w:r>
+    </w:p>
+    <w:p>
+      <w:pPr>
+        <w:pStyle w:val="ListParagraph"/>
+        <w:numPr>
+          <w:ilvl w:val="0"/>
+          <w:numId w:val="17"/>
+        </w:numPr>
+        <w:shd w:val="clear" w:color="auto" w:fill="FFFFFF"/>
+        <w:tabs>
+          <w:tab w:val="left" w:pos="9000"/>
+        </w:tabs>
+        <w:spacing w:after="0" w:line="240" w:lineRule="auto"/>
+        <w:ind w:right="360"/>
+        <w:outlineLvl w:val="0"/>
+        <w:rPr>
+          <w:rFonts w:ascii="Arial" w:eastAsia="Times New Roman" w:hAnsi="Arial" w:cs="Arial"/>
+          <w:color w:val="auto"/>
+          <w:sz w:val="28"/>
+          <w:szCs w:val="28"/>
+          <w:lang w:val="en" w:bidi="ar-EG"/>
+        </w:rPr>
+      </w:pPr>
+      <w:r>
+        <w:rPr>
+          <w:rFonts w:ascii="Arial" w:eastAsia="Times New Roman" w:hAnsi="Arial" w:cs="Arial"/>
+          <w:color w:val="auto"/>
+          <w:sz w:val="28"/>
+          <w:szCs w:val="28"/>
+          <w:lang w:val="en" w:bidi="ar-EG"/>
+        </w:rPr>
+        <w:t xml:space="preserve">To solve this </w:t>
+      </w:r>
+      <w:proofErr w:type="gramStart"/>
+      <w:r>
+        <w:rPr>
+          <w:rFonts w:ascii="Arial" w:eastAsia="Times New Roman" w:hAnsi="Arial" w:cs="Arial"/>
+          <w:color w:val="auto"/>
+          <w:sz w:val="28"/>
+          <w:szCs w:val="28"/>
+          <w:lang w:val="en" w:bidi="ar-EG"/>
+        </w:rPr>
+        <w:t>case</w:t>
+      </w:r>
+      <w:proofErr w:type="gramEnd"/>
+      <w:r>
+        <w:rPr>
+          <w:rFonts w:ascii="Arial" w:eastAsia="Times New Roman" w:hAnsi="Arial" w:cs="Arial"/>
+          <w:color w:val="auto"/>
+          <w:sz w:val="28"/>
+          <w:szCs w:val="28"/>
+          <w:lang w:val="en" w:bidi="ar-EG"/>
+        </w:rPr>
+        <w:t xml:space="preserve"> we will use resource ordering techniques to avoid deadlock</w:t>
+      </w:r>
+    </w:p>
+    <w:p>
+      <w:pPr>
+        <w:shd w:val="clear" w:color="auto" w:fill="FFFFFF"/>
+        <w:tabs>
+          <w:tab w:val="left" w:pos="9000"/>
+        </w:tabs>
+        <w:spacing w:after="0" w:line="240" w:lineRule="auto"/>
+        <w:ind w:right="360"/>
+        <w:outlineLvl w:val="0"/>
+        <w:rPr>
+          <w:rFonts w:ascii="Arial" w:eastAsia="Times New Roman" w:hAnsi="Arial" w:cs="Arial"/>
+          <w:b/>
+          <w:bCs/>
+          <w:color w:val="auto"/>
+          <w:sz w:val="32"/>
+          <w:szCs w:val="32"/>
+          <w:lang w:bidi="ar-SA"/>
+        </w:rPr>
+      </w:pPr>
+      <w:r>
+        <w:rPr>
+          <w:rFonts w:ascii="Arial" w:eastAsia="Times New Roman" w:hAnsi="Arial" w:cs="Arial"/>
+          <w:b/>
+          <w:bCs/>
+          <w:color w:val="auto"/>
+          <w:sz w:val="32"/>
+          <w:szCs w:val="32"/>
+          <w:lang w:val="en" w:bidi="ar-SA"/>
+        </w:rPr>
+        <w:t>Starvation</w:t>
+      </w:r>
+      <w:bookmarkEnd w:id="15"/>
+    </w:p>
+    <w:p>
+      <w:pPr>
+        <w:tabs>
+          <w:tab w:val="left" w:pos="9000"/>
+        </w:tabs>
+        <w:spacing w:after="0"/>
+        <w:ind w:right="360"/>
+        <w:outlineLvl w:val="1"/>
+        <w:rPr>
+          <w:b/>
+          <w:bCs/>
+          <w:noProof/>
+          <w:color w:val="auto"/>
+          <w:sz w:val="32"/>
+          <w:szCs w:val="32"/>
+          <w:u w:val="single"/>
+        </w:rPr>
+      </w:pPr>
+      <w:bookmarkStart w:id="16" w:name="_Toc121705864"/>
+      <w:bookmarkStart w:id="17" w:name="_Toc121706479"/>
+      <w:bookmarkStart w:id="18" w:name="_Toc121817329"/>
+      <w:r>
+        <w:rPr>
+          <w:b/>
+          <w:bCs/>
+          <w:noProof/>
+          <w:color w:val="auto"/>
+          <w:sz w:val="32"/>
+          <w:szCs w:val="32"/>
+          <w:u w:val="single"/>
+        </w:rPr>
+        <w:t>4)</w:t>
+      </w:r>
+      <w:r>
+        <w:rPr>
+          <w:b/>
+          <w:bCs/>
+          <w:noProof/>
+          <w:color w:val="auto"/>
+          <w:sz w:val="32"/>
+          <w:szCs w:val="32"/>
+          <w:u w:val="single"/>
+        </w:rPr>
+        <w:t>Examples of starvation</w:t>
+      </w:r>
+      <w:bookmarkEnd w:id="16"/>
+      <w:bookmarkEnd w:id="17"/>
+      <w:bookmarkEnd w:id="18"/>
+    </w:p>
+    <w:p>
+      <w:pPr>
+        <w:tabs>
+          <w:tab w:val="left" w:pos="9000"/>
+        </w:tabs>
+        <w:spacing w:before="100" w:beforeAutospacing="1" w:after="100" w:afterAutospacing="1" w:line="240" w:lineRule="auto"/>
+        <w:ind w:right="360"/>
+        <w:rPr>
+          <w:rFonts w:ascii="Times New Roman" w:eastAsia="Times New Roman" w:hAnsi="Times New Roman" w:cs="Times New Roman"/>
+          <w:sz w:val="28"/>
+          <w:szCs w:val="28"/>
+          <w:lang w:bidi="ar-SA"/>
+        </w:rPr>
+      </w:pPr>
+      <w:r>
+        <w:rPr>
+          <w:rFonts w:ascii="Times New Roman" w:eastAsia="Times New Roman" w:hAnsi="Times New Roman" w:cs="Times New Roman"/>
+          <w:sz w:val="28"/>
+          <w:szCs w:val="28"/>
+          <w:lang w:bidi="ar-SA"/>
+        </w:rPr>
+        <w:t>The readers-writers problem has several variations, all involving priorities.</w:t>
+      </w:r>
+    </w:p>
+    <w:p>
+      <w:pPr>
+        <w:numPr>
+          <w:ilvl w:val="0"/>
+          <w:numId w:val="7"/>
+        </w:numPr>
+        <w:tabs>
+          <w:tab w:val="left" w:pos="9000"/>
+        </w:tabs>
+        <w:spacing w:before="100" w:beforeAutospacing="1" w:after="100" w:afterAutospacing="1" w:line="240" w:lineRule="auto"/>
+        <w:ind w:right="360"/>
+        <w:rPr>
+          <w:rFonts w:ascii="Times New Roman" w:eastAsia="Times New Roman" w:hAnsi="Times New Roman" w:cs="Times New Roman"/>
+          <w:sz w:val="28"/>
+          <w:szCs w:val="28"/>
+          <w:lang w:bidi="ar-SA"/>
+        </w:rPr>
+      </w:pPr>
+      <w:r>
+        <w:rPr>
+          <w:rFonts w:ascii="Times New Roman" w:eastAsia="Times New Roman" w:hAnsi="Times New Roman" w:cs="Times New Roman"/>
+          <w:sz w:val="28"/>
+          <w:szCs w:val="28"/>
+          <w:lang w:bidi="ar-SA"/>
+        </w:rPr>
+        <w:t>The simplest one, referred to as the first readers-writers problem, requires that no reader will be kept waiting unless a writer has already obtained permission to use the shared object. In other words, no reader should wait for other readers to finish simply because a writer is waiting.</w:t>
+      </w:r>
+      <w:r>
+        <w:rPr>
+          <w:rFonts w:ascii="Times New Roman" w:eastAsia="Times New Roman" w:hAnsi="Times New Roman" w:cs="Times New Roman"/>
+          <w:sz w:val="28"/>
+          <w:szCs w:val="28"/>
+          <w:lang w:bidi="ar-SA"/>
+        </w:rPr>
+        <w:t xml:space="preserve"> (Priority for readers)</w:t>
+      </w:r>
+    </w:p>
+    <w:p>
+      <w:pPr>
+        <w:tabs>
+          <w:tab w:val="left" w:pos="9000"/>
+        </w:tabs>
+        <w:spacing w:before="100" w:beforeAutospacing="1" w:after="100" w:afterAutospacing="1" w:line="240" w:lineRule="auto"/>
+        <w:ind w:left="720" w:right="360"/>
+        <w:rPr>
+          <w:rFonts w:ascii="Times New Roman" w:eastAsia="Times New Roman" w:hAnsi="Times New Roman" w:cs="Times New Roman"/>
+          <w:sz w:val="28"/>
+          <w:szCs w:val="28"/>
+          <w:lang w:bidi="ar-SA"/>
+        </w:rPr>
+      </w:pPr>
+      <w:r>
+        <w:rPr>
+          <w:rFonts w:ascii="Times New Roman" w:eastAsia="Times New Roman" w:hAnsi="Times New Roman" w:cs="Times New Roman"/>
+          <w:sz w:val="28"/>
+          <w:szCs w:val="28"/>
+          <w:lang w:bidi="ar-SA"/>
+        </w:rPr>
+        <w:t xml:space="preserve">In this case, </w:t>
+      </w:r>
+      <w:r>
+        <w:rPr>
+          <w:rFonts w:ascii="Times New Roman" w:eastAsia="Times New Roman" w:hAnsi="Times New Roman" w:cs="Times New Roman"/>
+          <w:b/>
+          <w:bCs/>
+          <w:sz w:val="28"/>
+          <w:szCs w:val="28"/>
+          <w:lang w:bidi="ar-SA"/>
+        </w:rPr>
+        <w:t>writers may starve</w:t>
+      </w:r>
+      <w:r>
+        <w:rPr>
+          <w:rFonts w:ascii="Times New Roman" w:eastAsia="Times New Roman" w:hAnsi="Times New Roman" w:cs="Times New Roman"/>
+          <w:sz w:val="28"/>
+          <w:szCs w:val="28"/>
+          <w:lang w:bidi="ar-SA"/>
+        </w:rPr>
+        <w:t>.</w:t>
+      </w:r>
+    </w:p>
+    <w:p>
+      <w:pPr>
+        <w:numPr>
+          <w:ilvl w:val="0"/>
+          <w:numId w:val="7"/>
+        </w:numPr>
+        <w:tabs>
+          <w:tab w:val="left" w:pos="9000"/>
+        </w:tabs>
+        <w:spacing w:before="100" w:beforeAutospacing="1" w:after="100" w:afterAutospacing="1" w:line="240" w:lineRule="auto"/>
+        <w:ind w:right="360"/>
+        <w:rPr>
+          <w:rFonts w:ascii="Times New Roman" w:eastAsia="Times New Roman" w:hAnsi="Times New Roman" w:cs="Times New Roman"/>
+          <w:sz w:val="28"/>
+          <w:szCs w:val="28"/>
+          <w:lang w:bidi="ar-SA"/>
+        </w:rPr>
+      </w:pPr>
+      <w:r>
+        <w:rPr>
+          <w:rFonts w:ascii="Times New Roman" w:eastAsia="Times New Roman" w:hAnsi="Times New Roman" w:cs="Times New Roman"/>
+          <w:sz w:val="28"/>
+          <w:szCs w:val="28"/>
+          <w:lang w:bidi="ar-SA"/>
+        </w:rPr>
+        <w:t>The second readers-writers problem requires that, once a writer is ready, that writer performs its write as soon as possible. In other words, if a writer is waiting to access the object, no new readers may start reading.</w:t>
+      </w:r>
+      <w:r>
+        <w:rPr>
+          <w:rFonts w:ascii="Times New Roman" w:eastAsia="Times New Roman" w:hAnsi="Times New Roman" w:cs="Times New Roman"/>
+          <w:sz w:val="28"/>
+          <w:szCs w:val="28"/>
+          <w:lang w:bidi="ar-SA"/>
+        </w:rPr>
+        <w:t xml:space="preserve"> </w:t>
+      </w:r>
+      <w:r>
+        <w:rPr>
+          <w:rFonts w:ascii="Times New Roman" w:eastAsia="Times New Roman" w:hAnsi="Times New Roman" w:cs="Times New Roman"/>
+          <w:sz w:val="28"/>
+          <w:szCs w:val="28"/>
+          <w:lang w:bidi="ar-SA"/>
+        </w:rPr>
+        <w:t>(Priority for writers)</w:t>
+      </w:r>
+    </w:p>
+    <w:p>
+      <w:pPr>
+        <w:tabs>
+          <w:tab w:val="left" w:pos="9000"/>
+        </w:tabs>
+        <w:spacing w:before="100" w:beforeAutospacing="1" w:after="100" w:afterAutospacing="1" w:line="240" w:lineRule="auto"/>
+        <w:ind w:left="720" w:right="360"/>
+        <w:rPr>
+          <w:rFonts w:ascii="Times New Roman" w:eastAsia="Times New Roman" w:hAnsi="Times New Roman" w:cs="Times New Roman"/>
+          <w:b/>
+          <w:bCs/>
+          <w:sz w:val="28"/>
+          <w:szCs w:val="28"/>
+          <w:lang w:bidi="ar-SA"/>
+        </w:rPr>
+      </w:pPr>
+      <w:r>
+        <w:rPr>
+          <w:rFonts w:ascii="Times New Roman" w:eastAsia="Times New Roman" w:hAnsi="Times New Roman" w:cs="Times New Roman"/>
+          <w:sz w:val="28"/>
+          <w:szCs w:val="28"/>
+          <w:lang w:bidi="ar-SA"/>
+        </w:rPr>
+        <w:t xml:space="preserve">In this case, </w:t>
+      </w:r>
+      <w:r>
+        <w:rPr>
+          <w:rFonts w:ascii="Times New Roman" w:eastAsia="Times New Roman" w:hAnsi="Times New Roman" w:cs="Times New Roman"/>
+          <w:b/>
+          <w:bCs/>
+          <w:sz w:val="28"/>
+          <w:szCs w:val="28"/>
+          <w:lang w:bidi="ar-SA"/>
+        </w:rPr>
+        <w:t>readers</w:t>
+      </w:r>
+      <w:r>
+        <w:rPr>
+          <w:rFonts w:ascii="Times New Roman" w:eastAsia="Times New Roman" w:hAnsi="Times New Roman" w:cs="Times New Roman"/>
+          <w:b/>
+          <w:bCs/>
+          <w:sz w:val="28"/>
+          <w:szCs w:val="28"/>
+          <w:lang w:bidi="ar-SA"/>
+        </w:rPr>
+        <w:t xml:space="preserve"> may starve.</w:t>
+      </w:r>
+    </w:p>
+    <w:p>
+      <w:pPr>
+        <w:tabs>
+          <w:tab w:val="left" w:pos="9000"/>
+        </w:tabs>
+        <w:spacing w:before="100" w:beforeAutospacing="1" w:after="100" w:afterAutospacing="1" w:line="240" w:lineRule="auto"/>
+        <w:ind w:left="720" w:right="360"/>
+        <w:rPr>
+          <w:rFonts w:ascii="Times New Roman" w:eastAsia="Times New Roman" w:hAnsi="Times New Roman" w:cs="Times New Roman"/>
+          <w:b/>
+          <w:bCs/>
+          <w:sz w:val="28"/>
+          <w:szCs w:val="28"/>
+          <w:lang w:bidi="ar-SA"/>
+        </w:rPr>
+      </w:pPr>
+    </w:p>
+    <w:p>
+      <w:pPr>
+        <w:tabs>
+          <w:tab w:val="left" w:pos="9000"/>
+        </w:tabs>
+        <w:spacing w:before="100" w:beforeAutospacing="1" w:after="100" w:afterAutospacing="1" w:line="240" w:lineRule="auto"/>
+        <w:ind w:left="720" w:right="360"/>
+        <w:rPr>
+          <w:rFonts w:ascii="Times New Roman" w:eastAsia="Times New Roman" w:hAnsi="Times New Roman" w:cs="Times New Roman"/>
+          <w:b/>
+          <w:bCs/>
+          <w:sz w:val="28"/>
+          <w:szCs w:val="28"/>
+          <w:lang w:bidi="ar-SA"/>
+        </w:rPr>
+      </w:pPr>
+    </w:p>
+    <w:p>
+      <w:pPr>
+        <w:tabs>
+          <w:tab w:val="left" w:pos="9000"/>
+        </w:tabs>
+        <w:spacing w:before="100" w:beforeAutospacing="1" w:after="100" w:afterAutospacing="1" w:line="240" w:lineRule="auto"/>
+        <w:ind w:left="720" w:right="360"/>
+        <w:rPr>
+          <w:rFonts w:ascii="Times New Roman" w:eastAsia="Times New Roman" w:hAnsi="Times New Roman" w:cs="Times New Roman"/>
+          <w:b/>
+          <w:bCs/>
+          <w:sz w:val="28"/>
+          <w:szCs w:val="28"/>
+          <w:lang w:bidi="ar-SA"/>
+        </w:rPr>
+      </w:pPr>
+    </w:p>
+    <w:p>
+      <w:pPr>
+        <w:tabs>
+          <w:tab w:val="left" w:pos="9000"/>
+        </w:tabs>
+        <w:spacing w:before="100" w:beforeAutospacing="1" w:after="100" w:afterAutospacing="1" w:line="240" w:lineRule="auto"/>
+        <w:ind w:left="720" w:right="360"/>
+        <w:rPr>
+          <w:rFonts w:ascii="Times New Roman" w:eastAsia="Times New Roman" w:hAnsi="Times New Roman" w:cs="Times New Roman"/>
+          <w:b/>
+          <w:bCs/>
+          <w:sz w:val="28"/>
+          <w:szCs w:val="28"/>
+          <w:lang w:bidi="ar-SA"/>
+        </w:rPr>
+      </w:pPr>
+    </w:p>
+    <w:p>
+      <w:pPr>
+        <w:tabs>
+          <w:tab w:val="left" w:pos="9000"/>
+        </w:tabs>
+        <w:spacing w:before="100" w:beforeAutospacing="1" w:after="100" w:afterAutospacing="1" w:line="240" w:lineRule="auto"/>
+        <w:ind w:left="720" w:right="360"/>
+        <w:rPr>
+          <w:rFonts w:ascii="Times New Roman" w:eastAsia="Times New Roman" w:hAnsi="Times New Roman" w:cs="Times New Roman"/>
+          <w:b/>
+          <w:bCs/>
+          <w:sz w:val="28"/>
+          <w:szCs w:val="28"/>
+          <w:lang w:bidi="ar-SA"/>
+        </w:rPr>
+      </w:pPr>
+    </w:p>
+    <w:p>
+      <w:pPr>
+        <w:tabs>
+          <w:tab w:val="left" w:pos="9000"/>
+        </w:tabs>
+        <w:spacing w:before="100" w:beforeAutospacing="1" w:after="100" w:afterAutospacing="1" w:line="240" w:lineRule="auto"/>
+        <w:ind w:left="720" w:right="360"/>
+        <w:rPr>
+          <w:rFonts w:ascii="Times New Roman" w:eastAsia="Times New Roman" w:hAnsi="Times New Roman" w:cs="Times New Roman"/>
+          <w:b/>
+          <w:bCs/>
+          <w:sz w:val="28"/>
+          <w:szCs w:val="28"/>
+          <w:lang w:bidi="ar-SA"/>
+        </w:rPr>
+      </w:pPr>
+    </w:p>
+    <w:p>
+      <w:pPr>
+        <w:tabs>
+          <w:tab w:val="left" w:pos="9000"/>
+        </w:tabs>
+        <w:spacing w:before="100" w:beforeAutospacing="1" w:after="100" w:afterAutospacing="1" w:line="240" w:lineRule="auto"/>
+        <w:ind w:left="720" w:right="360"/>
+        <w:rPr>
+          <w:rFonts w:ascii="Times New Roman" w:eastAsia="Times New Roman" w:hAnsi="Times New Roman" w:cs="Times New Roman"/>
+          <w:b/>
+          <w:bCs/>
+          <w:sz w:val="28"/>
+          <w:szCs w:val="28"/>
+          <w:lang w:bidi="ar-SA"/>
+        </w:rPr>
+      </w:pPr>
+    </w:p>
+    <w:p>
+      <w:pPr>
+        <w:tabs>
+          <w:tab w:val="left" w:pos="9000"/>
+        </w:tabs>
+        <w:spacing w:before="100" w:beforeAutospacing="1" w:after="100" w:afterAutospacing="1" w:line="240" w:lineRule="auto"/>
+        <w:ind w:left="720" w:right="360"/>
+        <w:rPr>
+          <w:rFonts w:ascii="Times New Roman" w:eastAsia="Times New Roman" w:hAnsi="Times New Roman" w:cs="Times New Roman"/>
+          <w:b/>
+          <w:bCs/>
+          <w:sz w:val="28"/>
+          <w:szCs w:val="28"/>
+          <w:lang w:bidi="ar-SA"/>
+        </w:rPr>
+      </w:pPr>
+    </w:p>
+    <w:p>
+      <w:pPr>
+        <w:tabs>
+          <w:tab w:val="left" w:pos="9000"/>
+        </w:tabs>
+        <w:spacing w:before="100" w:beforeAutospacing="1" w:after="100" w:afterAutospacing="1" w:line="240" w:lineRule="auto"/>
+        <w:ind w:left="720" w:right="360"/>
+        <w:rPr>
+          <w:rFonts w:ascii="Times New Roman" w:eastAsia="Times New Roman" w:hAnsi="Times New Roman" w:cs="Times New Roman"/>
+          <w:b/>
+          <w:bCs/>
+          <w:sz w:val="28"/>
+          <w:szCs w:val="28"/>
+          <w:lang w:bidi="ar-SA"/>
+        </w:rPr>
+      </w:pPr>
+    </w:p>
+    <w:p>
+      <w:pPr>
+        <w:tabs>
+          <w:tab w:val="left" w:pos="9000"/>
+        </w:tabs>
+        <w:spacing w:after="0"/>
+        <w:ind w:right="360"/>
+        <w:outlineLvl w:val="1"/>
+        <w:rPr>
+          <w:b/>
+          <w:bCs/>
+          <w:noProof/>
+          <w:color w:val="auto"/>
+          <w:sz w:val="32"/>
+          <w:szCs w:val="32"/>
+          <w:u w:val="single"/>
+        </w:rPr>
+      </w:pPr>
+      <w:bookmarkStart w:id="19" w:name="_Toc121705865"/>
+      <w:bookmarkStart w:id="20" w:name="_Toc121706480"/>
+      <w:bookmarkStart w:id="21" w:name="_Toc121817330"/>
+      <w:r>
+        <w:rPr>
+          <w:b/>
+          <w:bCs/>
+          <w:noProof/>
+          <w:color w:val="auto"/>
+          <w:sz w:val="32"/>
+          <w:szCs w:val="32"/>
+          <w:u w:val="single"/>
+        </w:rPr>
+        <w:lastRenderedPageBreak/>
+        <w:t>5)</w:t>
+      </w:r>
+      <w:r>
+        <w:rPr>
+          <w:u w:val="single"/>
+        </w:rPr>
+        <w:t xml:space="preserve"> </w:t>
+      </w:r>
+      <w:r>
+        <w:rPr>
+          <w:b/>
+          <w:bCs/>
+          <w:noProof/>
+          <w:color w:val="auto"/>
+          <w:sz w:val="32"/>
+          <w:szCs w:val="32"/>
+          <w:u w:val="single"/>
+        </w:rPr>
+        <w:t>How did solve starvation</w:t>
+      </w:r>
+      <w:bookmarkEnd w:id="19"/>
+      <w:bookmarkEnd w:id="20"/>
+      <w:bookmarkEnd w:id="21"/>
+      <w:r>
+        <w:rPr>
+          <w:b/>
+          <w:bCs/>
+          <w:noProof/>
+          <w:color w:val="auto"/>
+          <w:sz w:val="32"/>
+          <w:szCs w:val="32"/>
+          <w:u w:val="single"/>
+        </w:rPr>
+        <w:t xml:space="preserve"> (Free from Starvation and Deadlock)</w:t>
+      </w:r>
+    </w:p>
+    <w:p>
+      <w:pPr>
+        <w:tabs>
+          <w:tab w:val="left" w:pos="9000"/>
+        </w:tabs>
+        <w:spacing w:after="0"/>
+        <w:ind w:right="360"/>
+        <w:outlineLvl w:val="1"/>
+        <w:rPr>
+          <w:b/>
+          <w:bCs/>
+          <w:noProof/>
+          <w:color w:val="auto"/>
+          <w:sz w:val="32"/>
+          <w:szCs w:val="32"/>
+          <w:u w:val="single"/>
+        </w:rPr>
+      </w:pPr>
+    </w:p>
+    <w:p>
+      <w:pPr>
+        <w:pStyle w:val="ListParagraph"/>
+        <w:numPr>
+          <w:ilvl w:val="0"/>
+          <w:numId w:val="18"/>
+        </w:numPr>
+        <w:tabs>
+          <w:tab w:val="left" w:pos="9000"/>
+        </w:tabs>
+        <w:spacing w:after="0"/>
+        <w:ind w:right="360"/>
+        <w:outlineLvl w:val="1"/>
+        <w:rPr>
+          <w:b/>
+          <w:bCs/>
+          <w:noProof/>
+          <w:color w:val="auto"/>
+          <w:sz w:val="32"/>
+          <w:szCs w:val="32"/>
+          <w:u w:val="single"/>
+        </w:rPr>
+      </w:pPr>
+      <w:r>
+        <w:rPr>
+          <w:b/>
+          <w:bCs/>
+          <w:noProof/>
+          <w:color w:val="auto"/>
+          <w:sz w:val="32"/>
+          <w:szCs w:val="32"/>
+          <w:u w:val="single"/>
+        </w:rPr>
+        <w:t>Conroller Class Pseudocode:</w:t>
+      </w:r>
+    </w:p>
+    <w:p>
+      <w:pPr>
+        <w:tabs>
+          <w:tab w:val="left" w:pos="9000"/>
+        </w:tabs>
+        <w:spacing w:after="0"/>
+        <w:ind w:left="720" w:right="360"/>
+        <w:outlineLvl w:val="1"/>
+        <w:rPr>
+          <w:noProof/>
+          <w:color w:val="auto"/>
+          <w:sz w:val="32"/>
+          <w:szCs w:val="32"/>
+        </w:rPr>
+      </w:pPr>
+      <w:r>
+        <w:rPr>
+          <w:noProof/>
+          <w:color w:val="auto"/>
+          <w:sz w:val="32"/>
+          <w:szCs w:val="32"/>
+        </w:rPr>
+        <w:t>Variables are used: b, writing, waitingWriters, readers, readersTurn</w:t>
+      </w:r>
+    </w:p>
+    <w:p>
+      <w:pPr>
+        <w:tabs>
+          <w:tab w:val="left" w:pos="9000"/>
+        </w:tabs>
+        <w:ind w:left="720" w:right="360"/>
+        <w:outlineLvl w:val="1"/>
+        <w:rPr>
+          <w:noProof/>
+          <w:sz w:val="32"/>
+          <w:szCs w:val="32"/>
+        </w:rPr>
+      </w:pPr>
+      <w:r>
+        <w:rPr>
+          <w:noProof/>
+          <w:color w:val="auto"/>
+          <w:sz w:val="32"/>
+          <w:szCs w:val="32"/>
+        </w:rPr>
+        <w:t>We have 6</w:t>
+      </w:r>
+      <w:r>
+        <w:rPr>
+          <w:noProof/>
+          <w:color w:val="auto"/>
+          <w:sz w:val="32"/>
+          <w:szCs w:val="32"/>
+        </w:rPr>
+        <w:t xml:space="preserve"> methods: </w:t>
+      </w:r>
+      <w:r>
+        <w:rPr>
+          <w:noProof/>
+          <w:sz w:val="32"/>
+          <w:szCs w:val="32"/>
+        </w:rPr>
+        <w:t>startWriting()</w:t>
+      </w:r>
+      <w:r>
+        <w:rPr>
+          <w:noProof/>
+          <w:sz w:val="32"/>
+          <w:szCs w:val="32"/>
+        </w:rPr>
+        <w:t xml:space="preserve">, </w:t>
+      </w:r>
+      <w:r>
+        <w:rPr>
+          <w:noProof/>
+          <w:sz w:val="32"/>
+          <w:szCs w:val="32"/>
+        </w:rPr>
+        <w:t>write(String s)</w:t>
+      </w:r>
+      <w:r>
+        <w:rPr>
+          <w:noProof/>
+          <w:sz w:val="32"/>
+          <w:szCs w:val="32"/>
+        </w:rPr>
+        <w:t xml:space="preserve">, </w:t>
+      </w:r>
+      <w:r>
+        <w:rPr>
+          <w:noProof/>
+          <w:sz w:val="32"/>
+          <w:szCs w:val="32"/>
+        </w:rPr>
+        <w:t>stopWriting()</w:t>
+      </w:r>
+      <w:r>
+        <w:rPr>
+          <w:noProof/>
+          <w:sz w:val="32"/>
+          <w:szCs w:val="32"/>
+        </w:rPr>
+        <w:t xml:space="preserve">, </w:t>
+      </w:r>
+      <w:r>
+        <w:rPr>
+          <w:noProof/>
+          <w:sz w:val="32"/>
+          <w:szCs w:val="32"/>
+        </w:rPr>
+        <w:t>startReading()</w:t>
+      </w:r>
+      <w:r>
+        <w:rPr>
+          <w:noProof/>
+          <w:sz w:val="32"/>
+          <w:szCs w:val="32"/>
+        </w:rPr>
+        <w:t xml:space="preserve">, </w:t>
+      </w:r>
+      <w:r>
+        <w:rPr>
+          <w:noProof/>
+          <w:sz w:val="32"/>
+          <w:szCs w:val="32"/>
+        </w:rPr>
+        <w:t>stopReading()</w:t>
+      </w:r>
+      <w:r>
+        <w:rPr>
+          <w:noProof/>
+          <w:sz w:val="32"/>
+          <w:szCs w:val="32"/>
+        </w:rPr>
+        <w:t xml:space="preserve">, </w:t>
+      </w:r>
+      <w:r>
+        <w:rPr>
+          <w:noProof/>
+          <w:sz w:val="32"/>
+          <w:szCs w:val="32"/>
+        </w:rPr>
+        <w:t>getBalance()</w:t>
+      </w:r>
+    </w:p>
+    <w:p>
+      <w:pPr>
+        <w:pStyle w:val="ListParagraph"/>
+        <w:numPr>
+          <w:ilvl w:val="0"/>
+          <w:numId w:val="20"/>
+        </w:numPr>
+        <w:tabs>
+          <w:tab w:val="left" w:pos="9000"/>
+        </w:tabs>
+        <w:ind w:right="360"/>
+        <w:outlineLvl w:val="1"/>
+        <w:rPr>
+          <w:b/>
+          <w:bCs/>
+          <w:noProof/>
+          <w:sz w:val="32"/>
+          <w:szCs w:val="32"/>
+          <w:u w:val="single"/>
+        </w:rPr>
+      </w:pPr>
+      <w:r>
+        <w:rPr>
+          <w:b/>
+          <w:bCs/>
+          <w:noProof/>
+          <w:sz w:val="32"/>
+          <w:szCs w:val="32"/>
+          <w:u w:val="single"/>
+        </w:rPr>
+        <w:t>startWriting()</w:t>
+      </w:r>
+      <w:r>
+        <w:rPr>
+          <w:b/>
+          <w:bCs/>
+          <w:noProof/>
+          <w:sz w:val="32"/>
+          <w:szCs w:val="32"/>
+          <w:u w:val="single"/>
+        </w:rPr>
+        <w:t xml:space="preserve"> </w:t>
+      </w:r>
+      <w:r>
+        <w:rPr>
+          <w:b/>
+          <w:bCs/>
+          <w:noProof/>
+          <w:sz w:val="32"/>
+          <w:szCs w:val="32"/>
+          <w:u w:val="single"/>
+        </w:rPr>
+        <w:t>Pseudocode</w:t>
+      </w:r>
+      <w:r>
+        <w:rPr>
+          <w:b/>
+          <w:bCs/>
+          <w:noProof/>
+          <w:sz w:val="32"/>
+          <w:szCs w:val="32"/>
+          <w:u w:val="single"/>
+        </w:rPr>
+        <w:t>:</w:t>
+      </w:r>
+    </w:p>
+    <w:p>
+      <w:pPr>
+        <w:pStyle w:val="ListParagraph"/>
+        <w:tabs>
+          <w:tab w:val="left" w:pos="9000"/>
+        </w:tabs>
+        <w:ind w:left="1440" w:right="360"/>
+        <w:outlineLvl w:val="1"/>
+        <w:rPr>
+          <w:noProof/>
+          <w:sz w:val="32"/>
+          <w:szCs w:val="32"/>
+        </w:rPr>
+      </w:pPr>
+      <w:r>
+        <w:rPr>
+          <w:noProof/>
+          <w:sz w:val="32"/>
+          <w:szCs w:val="32"/>
+        </w:rPr>
+        <w:t>WHILE writing is true OR readers &gt; 0</w:t>
+      </w:r>
+    </w:p>
+    <w:p>
+      <w:pPr>
+        <w:pStyle w:val="ListParagraph"/>
+        <w:tabs>
+          <w:tab w:val="left" w:pos="9000"/>
+        </w:tabs>
+        <w:ind w:left="1440" w:right="360"/>
+        <w:outlineLvl w:val="1"/>
+        <w:rPr>
+          <w:noProof/>
+          <w:sz w:val="32"/>
+          <w:szCs w:val="32"/>
+        </w:rPr>
+      </w:pPr>
+      <w:r>
+        <w:rPr>
+          <w:noProof/>
+          <w:sz w:val="32"/>
+          <w:szCs w:val="32"/>
+        </w:rPr>
+        <w:t xml:space="preserve">      INCREMENT </w:t>
+      </w:r>
+      <w:r>
+        <w:rPr>
+          <w:noProof/>
+          <w:sz w:val="32"/>
+          <w:szCs w:val="32"/>
+        </w:rPr>
+        <w:t xml:space="preserve">waitingWriters </w:t>
+      </w:r>
+    </w:p>
+    <w:p>
+      <w:pPr>
+        <w:pStyle w:val="ListParagraph"/>
+        <w:tabs>
+          <w:tab w:val="left" w:pos="9000"/>
+        </w:tabs>
+        <w:ind w:left="1440" w:right="360"/>
+        <w:outlineLvl w:val="1"/>
+        <w:rPr>
+          <w:noProof/>
+          <w:sz w:val="32"/>
+          <w:szCs w:val="32"/>
+        </w:rPr>
+      </w:pPr>
+      <w:r>
+        <w:rPr>
+          <w:noProof/>
+          <w:sz w:val="32"/>
+          <w:szCs w:val="32"/>
+        </w:rPr>
+        <w:t xml:space="preserve">      BEGIN</w:t>
+      </w:r>
+    </w:p>
+    <w:p>
+      <w:pPr>
+        <w:pStyle w:val="ListParagraph"/>
+        <w:tabs>
+          <w:tab w:val="left" w:pos="9000"/>
+        </w:tabs>
+        <w:ind w:left="1440" w:right="360"/>
+        <w:outlineLvl w:val="1"/>
+        <w:rPr>
+          <w:noProof/>
+          <w:sz w:val="32"/>
+          <w:szCs w:val="32"/>
+        </w:rPr>
+      </w:pPr>
+      <w:r>
+        <w:rPr>
+          <w:noProof/>
+          <w:sz w:val="32"/>
+          <w:szCs w:val="32"/>
+        </w:rPr>
+        <w:t xml:space="preserve">     </w:t>
+      </w:r>
+      <w:r>
+        <w:rPr>
+          <w:noProof/>
+          <w:sz w:val="32"/>
+          <w:szCs w:val="32"/>
+        </w:rPr>
+        <w:t xml:space="preserve">  </w:t>
+      </w:r>
+      <w:r>
+        <w:rPr>
+          <w:noProof/>
+          <w:sz w:val="32"/>
+          <w:szCs w:val="32"/>
+        </w:rPr>
+        <w:t xml:space="preserve"> </w:t>
+      </w:r>
+      <w:r>
+        <w:rPr>
+          <w:noProof/>
+          <w:sz w:val="32"/>
+          <w:szCs w:val="32"/>
+        </w:rPr>
+        <w:t xml:space="preserve">  CALL w</w:t>
+      </w:r>
+      <w:r>
+        <w:rPr>
+          <w:noProof/>
+          <w:sz w:val="32"/>
+          <w:szCs w:val="32"/>
+        </w:rPr>
+        <w:t>ait</w:t>
+      </w:r>
+      <w:r>
+        <w:rPr>
+          <w:noProof/>
+          <w:sz w:val="32"/>
+          <w:szCs w:val="32"/>
+        </w:rPr>
+        <w:t>()</w:t>
+      </w:r>
+    </w:p>
+    <w:p>
+      <w:pPr>
+        <w:pStyle w:val="ListParagraph"/>
+        <w:tabs>
+          <w:tab w:val="left" w:pos="9000"/>
+        </w:tabs>
+        <w:ind w:left="1440" w:right="360"/>
+        <w:outlineLvl w:val="1"/>
+        <w:rPr>
+          <w:noProof/>
+          <w:sz w:val="32"/>
+          <w:szCs w:val="32"/>
+        </w:rPr>
+      </w:pPr>
+      <w:r>
+        <w:rPr>
+          <w:noProof/>
+          <w:sz w:val="32"/>
+          <w:szCs w:val="32"/>
+        </w:rPr>
+        <w:t xml:space="preserve">          EXCEPTION</w:t>
+      </w:r>
+    </w:p>
+    <w:p>
+      <w:pPr>
+        <w:pStyle w:val="ListParagraph"/>
+        <w:tabs>
+          <w:tab w:val="left" w:pos="9000"/>
+        </w:tabs>
+        <w:ind w:left="1440" w:right="360"/>
+        <w:outlineLvl w:val="1"/>
+        <w:rPr>
+          <w:noProof/>
+          <w:sz w:val="32"/>
+          <w:szCs w:val="32"/>
+        </w:rPr>
+      </w:pPr>
+      <w:r>
+        <w:rPr>
+          <w:noProof/>
+          <w:sz w:val="32"/>
+          <w:szCs w:val="32"/>
+        </w:rPr>
+        <w:t xml:space="preserve">             WHEN </w:t>
+      </w:r>
+      <w:r>
+        <w:rPr>
+          <w:noProof/>
+          <w:sz w:val="32"/>
+          <w:szCs w:val="32"/>
+        </w:rPr>
+        <w:t>InterruptedException</w:t>
+      </w:r>
+      <w:r>
+        <w:rPr>
+          <w:noProof/>
+          <w:sz w:val="32"/>
+          <w:szCs w:val="32"/>
+        </w:rPr>
+        <w:t xml:space="preserve"> ex</w:t>
+      </w:r>
+    </w:p>
+    <w:p>
+      <w:pPr>
+        <w:pStyle w:val="ListParagraph"/>
+        <w:tabs>
+          <w:tab w:val="left" w:pos="9000"/>
+        </w:tabs>
+        <w:ind w:left="1440" w:right="360"/>
+        <w:outlineLvl w:val="1"/>
+        <w:rPr>
+          <w:noProof/>
+          <w:sz w:val="32"/>
+          <w:szCs w:val="32"/>
+        </w:rPr>
+      </w:pPr>
+      <w:r>
+        <w:rPr>
+          <w:noProof/>
+          <w:sz w:val="32"/>
+          <w:szCs w:val="32"/>
+        </w:rPr>
+        <w:t xml:space="preserve">                   </w:t>
+      </w:r>
+      <w:r>
+        <w:rPr>
+          <w:noProof/>
+          <w:sz w:val="32"/>
+          <w:szCs w:val="32"/>
+        </w:rPr>
+        <w:t>DECREMENT waitingWriters</w:t>
+      </w:r>
+    </w:p>
+    <w:p>
+      <w:pPr>
+        <w:pStyle w:val="ListParagraph"/>
+        <w:tabs>
+          <w:tab w:val="left" w:pos="9000"/>
+        </w:tabs>
+        <w:ind w:left="1440" w:right="360"/>
+        <w:outlineLvl w:val="1"/>
+        <w:rPr>
+          <w:noProof/>
+          <w:sz w:val="32"/>
+          <w:szCs w:val="32"/>
+        </w:rPr>
+      </w:pPr>
+      <w:r>
+        <w:rPr>
+          <w:noProof/>
+          <w:sz w:val="32"/>
+          <w:szCs w:val="32"/>
+        </w:rPr>
+        <w:t xml:space="preserve">          END</w:t>
+      </w:r>
+      <w:r>
+        <w:rPr>
+          <w:noProof/>
+          <w:sz w:val="32"/>
+          <w:szCs w:val="32"/>
+        </w:rPr>
+        <w:t xml:space="preserve"> </w:t>
+      </w:r>
+    </w:p>
+    <w:p>
+      <w:pPr>
+        <w:pStyle w:val="ListParagraph"/>
+        <w:tabs>
+          <w:tab w:val="left" w:pos="9000"/>
+        </w:tabs>
+        <w:ind w:left="1440" w:right="360"/>
+        <w:outlineLvl w:val="1"/>
+        <w:rPr>
+          <w:noProof/>
+          <w:sz w:val="32"/>
+          <w:szCs w:val="32"/>
+        </w:rPr>
+      </w:pPr>
+      <w:r>
+        <w:rPr>
+          <w:noProof/>
+          <w:sz w:val="32"/>
+          <w:szCs w:val="32"/>
+        </w:rPr>
+        <w:t>ENDWHILE</w:t>
+      </w:r>
+    </w:p>
+    <w:p>
+      <w:pPr>
+        <w:pStyle w:val="ListParagraph"/>
+        <w:tabs>
+          <w:tab w:val="left" w:pos="9000"/>
+        </w:tabs>
+        <w:ind w:left="1440" w:right="360"/>
+        <w:outlineLvl w:val="1"/>
+        <w:rPr>
+          <w:noProof/>
+          <w:sz w:val="32"/>
+          <w:szCs w:val="32"/>
+        </w:rPr>
+      </w:pPr>
+      <w:r>
+        <w:rPr>
+          <w:noProof/>
+          <w:sz w:val="32"/>
+          <w:szCs w:val="32"/>
+        </w:rPr>
+        <w:t>DECREMENT waitingWriters</w:t>
+      </w:r>
+    </w:p>
+    <w:p>
+      <w:pPr>
+        <w:pStyle w:val="ListParagraph"/>
+        <w:tabs>
+          <w:tab w:val="left" w:pos="9000"/>
+        </w:tabs>
+        <w:ind w:left="1440" w:right="360"/>
+        <w:outlineLvl w:val="1"/>
+        <w:rPr>
+          <w:noProof/>
+          <w:sz w:val="32"/>
+          <w:szCs w:val="32"/>
+        </w:rPr>
+      </w:pPr>
+      <w:r>
+        <w:rPr>
+          <w:noProof/>
+          <w:sz w:val="32"/>
+          <w:szCs w:val="32"/>
+        </w:rPr>
+        <w:t xml:space="preserve">SET waiting true </w:t>
+      </w:r>
+    </w:p>
+    <w:p>
+      <w:pPr>
+        <w:pStyle w:val="ListParagraph"/>
+        <w:tabs>
+          <w:tab w:val="left" w:pos="9000"/>
+        </w:tabs>
+        <w:ind w:left="1440" w:right="360"/>
+        <w:outlineLvl w:val="1"/>
+        <w:rPr>
+          <w:noProof/>
+          <w:sz w:val="32"/>
+          <w:szCs w:val="32"/>
+        </w:rPr>
+      </w:pPr>
+      <w:r>
+        <w:rPr>
+          <w:noProof/>
+          <w:sz w:val="32"/>
+          <w:szCs w:val="32"/>
+        </w:rPr>
+        <w:t>END</w:t>
+      </w:r>
+    </w:p>
+    <w:p>
+      <w:pPr>
+        <w:pStyle w:val="ListParagraph"/>
+        <w:numPr>
+          <w:ilvl w:val="0"/>
+          <w:numId w:val="20"/>
+        </w:numPr>
+        <w:tabs>
+          <w:tab w:val="left" w:pos="1170"/>
+          <w:tab w:val="left" w:pos="9000"/>
+        </w:tabs>
+        <w:ind w:right="360"/>
+        <w:outlineLvl w:val="1"/>
+        <w:rPr>
+          <w:b/>
+          <w:bCs/>
+          <w:noProof/>
+          <w:sz w:val="32"/>
+          <w:szCs w:val="32"/>
+          <w:u w:val="single"/>
+        </w:rPr>
+      </w:pPr>
+      <w:r>
+        <w:rPr>
+          <w:b/>
+          <w:bCs/>
+          <w:noProof/>
+          <w:sz w:val="32"/>
+          <w:szCs w:val="32"/>
+          <w:u w:val="single"/>
+        </w:rPr>
+        <w:t>write(String s)</w:t>
+      </w:r>
+      <w:r>
+        <w:rPr>
+          <w:b/>
+          <w:bCs/>
+          <w:noProof/>
+          <w:sz w:val="32"/>
+          <w:szCs w:val="32"/>
+          <w:u w:val="single"/>
+        </w:rPr>
+        <w:t xml:space="preserve"> </w:t>
+      </w:r>
+      <w:r>
+        <w:rPr>
+          <w:b/>
+          <w:bCs/>
+          <w:noProof/>
+          <w:sz w:val="32"/>
+          <w:szCs w:val="32"/>
+          <w:u w:val="single"/>
+        </w:rPr>
+        <w:t>Pseudocode:</w:t>
+      </w:r>
+    </w:p>
+    <w:p>
+      <w:pPr>
+        <w:pStyle w:val="ListParagraph"/>
+        <w:tabs>
+          <w:tab w:val="left" w:pos="1170"/>
+          <w:tab w:val="left" w:pos="9000"/>
+        </w:tabs>
+        <w:ind w:left="1440" w:right="360"/>
+        <w:outlineLvl w:val="1"/>
+        <w:rPr>
+          <w:noProof/>
+          <w:sz w:val="32"/>
+          <w:szCs w:val="32"/>
+        </w:rPr>
+      </w:pPr>
+      <w:r>
+        <w:rPr>
+          <w:noProof/>
+          <w:sz w:val="32"/>
+          <w:szCs w:val="32"/>
+        </w:rPr>
+        <w:t>APPEND b</w:t>
+      </w:r>
+      <w:r>
+        <w:rPr>
+          <w:noProof/>
+          <w:sz w:val="32"/>
+          <w:szCs w:val="32"/>
+        </w:rPr>
+        <w:t xml:space="preserve"> by 100</w:t>
+      </w:r>
+    </w:p>
+    <w:p>
+      <w:pPr>
+        <w:pStyle w:val="ListParagraph"/>
+        <w:tabs>
+          <w:tab w:val="left" w:pos="9000"/>
+        </w:tabs>
+        <w:ind w:left="1440" w:right="360"/>
+        <w:outlineLvl w:val="1"/>
+        <w:rPr>
+          <w:noProof/>
+          <w:sz w:val="32"/>
+          <w:szCs w:val="32"/>
+        </w:rPr>
+      </w:pPr>
+      <w:r>
+        <w:rPr>
+          <w:noProof/>
+          <w:sz w:val="32"/>
+          <w:szCs w:val="32"/>
+        </w:rPr>
+        <w:t>END</w:t>
+      </w:r>
+    </w:p>
+    <w:p>
+      <w:pPr>
+        <w:pStyle w:val="ListParagraph"/>
+        <w:numPr>
+          <w:ilvl w:val="0"/>
+          <w:numId w:val="20"/>
+        </w:numPr>
+        <w:tabs>
+          <w:tab w:val="left" w:pos="9000"/>
+        </w:tabs>
+        <w:ind w:right="360"/>
+        <w:outlineLvl w:val="1"/>
+        <w:rPr>
+          <w:b/>
+          <w:bCs/>
+          <w:noProof/>
+          <w:sz w:val="32"/>
+          <w:szCs w:val="32"/>
+          <w:u w:val="single"/>
+        </w:rPr>
+      </w:pPr>
+      <w:r>
+        <w:rPr>
+          <w:b/>
+          <w:bCs/>
+          <w:noProof/>
+          <w:sz w:val="32"/>
+          <w:szCs w:val="32"/>
+          <w:u w:val="single"/>
+        </w:rPr>
+        <w:t>stopWriting()</w:t>
+      </w:r>
+      <w:r>
+        <w:rPr>
+          <w:b/>
+          <w:bCs/>
+          <w:noProof/>
+          <w:sz w:val="32"/>
+          <w:szCs w:val="32"/>
+          <w:u w:val="single"/>
+        </w:rPr>
+        <w:t xml:space="preserve"> </w:t>
+      </w:r>
+      <w:r>
+        <w:rPr>
+          <w:b/>
+          <w:bCs/>
+          <w:noProof/>
+          <w:sz w:val="32"/>
+          <w:szCs w:val="32"/>
+          <w:u w:val="single"/>
+        </w:rPr>
+        <w:t>Pseudocode:</w:t>
+      </w:r>
+    </w:p>
+    <w:p>
+      <w:pPr>
+        <w:pStyle w:val="ListParagraph"/>
+        <w:tabs>
+          <w:tab w:val="left" w:pos="9000"/>
+        </w:tabs>
+        <w:ind w:left="1440" w:right="360"/>
+        <w:outlineLvl w:val="1"/>
+        <w:rPr>
+          <w:noProof/>
+          <w:sz w:val="32"/>
+          <w:szCs w:val="32"/>
+        </w:rPr>
+      </w:pPr>
+      <w:r>
+        <w:rPr>
+          <w:noProof/>
+          <w:sz w:val="32"/>
+          <w:szCs w:val="32"/>
+        </w:rPr>
+        <w:t xml:space="preserve">SET writing false </w:t>
+      </w:r>
+    </w:p>
+    <w:p>
+      <w:pPr>
+        <w:pStyle w:val="ListParagraph"/>
+        <w:tabs>
+          <w:tab w:val="left" w:pos="9000"/>
+        </w:tabs>
+        <w:ind w:left="1440" w:right="360"/>
+        <w:outlineLvl w:val="1"/>
+        <w:rPr>
+          <w:noProof/>
+          <w:sz w:val="32"/>
+          <w:szCs w:val="32"/>
+        </w:rPr>
+      </w:pPr>
+      <w:r>
+        <w:rPr>
+          <w:noProof/>
+          <w:sz w:val="32"/>
+          <w:szCs w:val="32"/>
+        </w:rPr>
+        <w:t>SET readersTurn</w:t>
+      </w:r>
+      <w:r>
+        <w:rPr>
+          <w:noProof/>
+          <w:sz w:val="32"/>
+          <w:szCs w:val="32"/>
+        </w:rPr>
+        <w:t xml:space="preserve"> true</w:t>
+      </w:r>
+    </w:p>
+    <w:p>
+      <w:pPr>
+        <w:pStyle w:val="ListParagraph"/>
+        <w:tabs>
+          <w:tab w:val="left" w:pos="9000"/>
+        </w:tabs>
+        <w:ind w:left="1440" w:right="360"/>
+        <w:outlineLvl w:val="1"/>
+        <w:rPr>
+          <w:noProof/>
+          <w:sz w:val="32"/>
+          <w:szCs w:val="32"/>
+        </w:rPr>
+      </w:pPr>
+      <w:r>
+        <w:rPr>
+          <w:noProof/>
+          <w:sz w:val="32"/>
+          <w:szCs w:val="32"/>
+        </w:rPr>
+        <w:t>CALL notifyAll()</w:t>
+      </w:r>
+    </w:p>
+    <w:p>
+      <w:pPr>
+        <w:pStyle w:val="ListParagraph"/>
+        <w:tabs>
+          <w:tab w:val="left" w:pos="9000"/>
+        </w:tabs>
+        <w:ind w:left="1440" w:right="360"/>
+        <w:outlineLvl w:val="1"/>
+        <w:rPr>
+          <w:noProof/>
+          <w:sz w:val="32"/>
+          <w:szCs w:val="32"/>
+        </w:rPr>
+      </w:pPr>
+      <w:r>
+        <w:rPr>
+          <w:noProof/>
+          <w:sz w:val="32"/>
+          <w:szCs w:val="32"/>
+        </w:rPr>
+        <w:t>END</w:t>
+      </w:r>
+    </w:p>
+    <w:p>
+      <w:pPr>
+        <w:pStyle w:val="ListParagraph"/>
+        <w:numPr>
+          <w:ilvl w:val="0"/>
+          <w:numId w:val="20"/>
+        </w:numPr>
+        <w:tabs>
+          <w:tab w:val="left" w:pos="9000"/>
+        </w:tabs>
+        <w:ind w:right="360"/>
+        <w:outlineLvl w:val="1"/>
+        <w:rPr>
+          <w:b/>
+          <w:bCs/>
+          <w:noProof/>
+          <w:sz w:val="32"/>
+          <w:szCs w:val="32"/>
+          <w:u w:val="single"/>
+        </w:rPr>
+      </w:pPr>
+      <w:r>
+        <w:rPr>
+          <w:b/>
+          <w:bCs/>
+          <w:noProof/>
+          <w:sz w:val="32"/>
+          <w:szCs w:val="32"/>
+          <w:u w:val="single"/>
+        </w:rPr>
+        <w:t>startReading()</w:t>
+      </w:r>
+      <w:r>
+        <w:rPr>
+          <w:b/>
+          <w:bCs/>
+          <w:noProof/>
+          <w:sz w:val="32"/>
+          <w:szCs w:val="32"/>
+          <w:u w:val="single"/>
+        </w:rPr>
+        <w:t xml:space="preserve"> </w:t>
+      </w:r>
+      <w:r>
+        <w:rPr>
+          <w:b/>
+          <w:bCs/>
+          <w:noProof/>
+          <w:sz w:val="32"/>
+          <w:szCs w:val="32"/>
+          <w:u w:val="single"/>
+        </w:rPr>
+        <w:t>Pseudocode:</w:t>
+      </w:r>
+    </w:p>
+    <w:p>
+      <w:pPr>
+        <w:tabs>
+          <w:tab w:val="left" w:pos="9000"/>
+        </w:tabs>
+        <w:ind w:left="1440" w:right="360"/>
+        <w:outlineLvl w:val="1"/>
+        <w:rPr>
+          <w:noProof/>
+          <w:sz w:val="32"/>
+          <w:szCs w:val="32"/>
+        </w:rPr>
+      </w:pPr>
+      <w:r>
+        <w:rPr>
+          <w:noProof/>
+          <w:sz w:val="32"/>
+          <w:szCs w:val="32"/>
+        </w:rPr>
+        <w:t xml:space="preserve">WHILE writing is true OR </w:t>
+      </w:r>
+      <w:r>
+        <w:rPr>
+          <w:noProof/>
+          <w:sz w:val="32"/>
+          <w:szCs w:val="32"/>
+        </w:rPr>
+        <w:t>waitingWriters &gt; 0 AND NOT(readerTurn)</w:t>
+      </w:r>
+    </w:p>
+    <w:p>
+      <w:pPr>
+        <w:tabs>
+          <w:tab w:val="left" w:pos="9000"/>
+        </w:tabs>
+        <w:ind w:left="1440" w:right="360"/>
+        <w:outlineLvl w:val="1"/>
+        <w:rPr>
+          <w:noProof/>
+          <w:sz w:val="32"/>
+          <w:szCs w:val="32"/>
+        </w:rPr>
+      </w:pPr>
+      <w:r>
+        <w:rPr>
+          <w:noProof/>
+          <w:sz w:val="32"/>
+          <w:szCs w:val="32"/>
+        </w:rPr>
+        <w:t xml:space="preserve">      BEGIN</w:t>
+      </w:r>
+    </w:p>
+    <w:p>
+      <w:pPr>
+        <w:tabs>
+          <w:tab w:val="left" w:pos="9000"/>
+        </w:tabs>
+        <w:ind w:left="1440" w:right="360"/>
+        <w:outlineLvl w:val="1"/>
+        <w:rPr>
+          <w:noProof/>
+          <w:sz w:val="32"/>
+          <w:szCs w:val="32"/>
+        </w:rPr>
+      </w:pPr>
+      <w:r>
+        <w:rPr>
+          <w:noProof/>
+          <w:sz w:val="32"/>
+          <w:szCs w:val="32"/>
+        </w:rPr>
+        <w:lastRenderedPageBreak/>
+        <w:t xml:space="preserve">          CALL wait()</w:t>
+      </w:r>
+    </w:p>
+    <w:p>
+      <w:pPr>
+        <w:tabs>
+          <w:tab w:val="left" w:pos="9000"/>
+        </w:tabs>
+        <w:ind w:left="1440" w:right="360"/>
+        <w:outlineLvl w:val="1"/>
+        <w:rPr>
+          <w:noProof/>
+          <w:sz w:val="32"/>
+          <w:szCs w:val="32"/>
+        </w:rPr>
+      </w:pPr>
+      <w:r>
+        <w:rPr>
+          <w:noProof/>
+          <w:sz w:val="32"/>
+          <w:szCs w:val="32"/>
+        </w:rPr>
+        <w:t xml:space="preserve">          EXCEPTION             </w:t>
+      </w:r>
+    </w:p>
+    <w:p>
+      <w:pPr>
+        <w:tabs>
+          <w:tab w:val="left" w:pos="9000"/>
+        </w:tabs>
+        <w:ind w:left="1440" w:right="360"/>
+        <w:outlineLvl w:val="1"/>
+        <w:rPr>
+          <w:noProof/>
+          <w:sz w:val="32"/>
+          <w:szCs w:val="32"/>
+        </w:rPr>
+      </w:pPr>
+      <w:r>
+        <w:rPr>
+          <w:noProof/>
+          <w:sz w:val="32"/>
+          <w:szCs w:val="32"/>
+        </w:rPr>
+        <w:t xml:space="preserve">               </w:t>
+      </w:r>
+      <w:r>
+        <w:rPr>
+          <w:noProof/>
+          <w:sz w:val="32"/>
+          <w:szCs w:val="32"/>
+        </w:rPr>
+        <w:t>WHEN InterruptedException ex</w:t>
+      </w:r>
+    </w:p>
+    <w:p>
+      <w:pPr>
+        <w:tabs>
+          <w:tab w:val="left" w:pos="9000"/>
+        </w:tabs>
+        <w:ind w:left="1440" w:right="360"/>
+        <w:outlineLvl w:val="1"/>
+        <w:rPr>
+          <w:noProof/>
+          <w:sz w:val="32"/>
+          <w:szCs w:val="32"/>
+        </w:rPr>
+      </w:pPr>
+      <w:r>
+        <w:rPr>
+          <w:noProof/>
+          <w:sz w:val="32"/>
+          <w:szCs w:val="32"/>
+        </w:rPr>
+        <w:t xml:space="preserve">         END </w:t>
+      </w:r>
+    </w:p>
+    <w:p>
+      <w:pPr>
+        <w:tabs>
+          <w:tab w:val="left" w:pos="9000"/>
+        </w:tabs>
+        <w:ind w:left="1440" w:right="360"/>
+        <w:outlineLvl w:val="1"/>
+        <w:rPr>
+          <w:noProof/>
+          <w:sz w:val="32"/>
+          <w:szCs w:val="32"/>
+        </w:rPr>
+      </w:pPr>
+      <w:r>
+        <w:rPr>
+          <w:noProof/>
+          <w:sz w:val="32"/>
+          <w:szCs w:val="32"/>
+        </w:rPr>
+        <w:t>ENDWHILE</w:t>
+      </w:r>
+    </w:p>
+    <w:p>
+      <w:pPr>
+        <w:tabs>
+          <w:tab w:val="left" w:pos="9000"/>
+        </w:tabs>
+        <w:ind w:left="1440" w:right="360"/>
+        <w:outlineLvl w:val="1"/>
+        <w:rPr>
+          <w:noProof/>
+          <w:sz w:val="32"/>
+          <w:szCs w:val="32"/>
+        </w:rPr>
+      </w:pPr>
+      <w:r>
+        <w:rPr>
+          <w:noProof/>
+          <w:sz w:val="32"/>
+          <w:szCs w:val="32"/>
+        </w:rPr>
+        <w:t xml:space="preserve"> </w:t>
+      </w:r>
+      <w:r>
+        <w:rPr>
+          <w:noProof/>
+          <w:sz w:val="32"/>
+          <w:szCs w:val="32"/>
+        </w:rPr>
+        <w:t>INCREMENT</w:t>
+      </w:r>
+      <w:r>
+        <w:rPr>
+          <w:noProof/>
+          <w:sz w:val="32"/>
+          <w:szCs w:val="32"/>
+        </w:rPr>
+        <w:t xml:space="preserve"> readers</w:t>
+      </w:r>
+    </w:p>
+    <w:p>
+      <w:pPr>
+        <w:tabs>
+          <w:tab w:val="left" w:pos="9000"/>
+        </w:tabs>
+        <w:ind w:left="1440" w:right="360"/>
+        <w:outlineLvl w:val="1"/>
+        <w:rPr>
+          <w:noProof/>
+          <w:sz w:val="32"/>
+          <w:szCs w:val="32"/>
+        </w:rPr>
+      </w:pPr>
+      <w:r>
+        <w:rPr>
+          <w:noProof/>
+          <w:sz w:val="32"/>
+          <w:szCs w:val="32"/>
+        </w:rPr>
+        <w:t>END</w:t>
+      </w:r>
+    </w:p>
+    <w:p>
+      <w:pPr>
+        <w:pStyle w:val="ListParagraph"/>
+        <w:numPr>
+          <w:ilvl w:val="0"/>
+          <w:numId w:val="20"/>
+        </w:numPr>
+        <w:tabs>
+          <w:tab w:val="left" w:pos="9000"/>
+        </w:tabs>
+        <w:ind w:right="360"/>
+        <w:outlineLvl w:val="1"/>
+        <w:rPr>
+          <w:b/>
+          <w:bCs/>
+          <w:noProof/>
+          <w:sz w:val="32"/>
+          <w:szCs w:val="32"/>
+          <w:u w:val="single"/>
+        </w:rPr>
+      </w:pPr>
+      <w:r>
+        <w:rPr>
+          <w:b/>
+          <w:bCs/>
+          <w:noProof/>
+          <w:sz w:val="32"/>
+          <w:szCs w:val="32"/>
+          <w:u w:val="single"/>
+        </w:rPr>
+        <w:t>stopReading()</w:t>
+      </w:r>
+      <w:r>
+        <w:rPr>
+          <w:b/>
+          <w:bCs/>
+          <w:noProof/>
+          <w:sz w:val="32"/>
+          <w:szCs w:val="32"/>
+          <w:u w:val="single"/>
+        </w:rPr>
+        <w:t xml:space="preserve"> </w:t>
+      </w:r>
+      <w:r>
+        <w:rPr>
+          <w:b/>
+          <w:bCs/>
+          <w:noProof/>
+          <w:sz w:val="32"/>
+          <w:szCs w:val="32"/>
+          <w:u w:val="single"/>
+        </w:rPr>
+        <w:t>Pseudocode:</w:t>
+      </w:r>
+    </w:p>
+    <w:p>
+      <w:pPr>
+        <w:pStyle w:val="ListParagraph"/>
+        <w:tabs>
+          <w:tab w:val="left" w:pos="9000"/>
+        </w:tabs>
+        <w:ind w:left="1440" w:right="360"/>
+        <w:outlineLvl w:val="1"/>
+        <w:rPr>
+          <w:noProof/>
+          <w:sz w:val="32"/>
+          <w:szCs w:val="32"/>
+        </w:rPr>
+      </w:pPr>
+      <w:r>
+        <w:rPr>
+          <w:noProof/>
+          <w:sz w:val="32"/>
+          <w:szCs w:val="32"/>
+        </w:rPr>
+        <w:t>DECREMENT</w:t>
+      </w:r>
+      <w:r>
+        <w:rPr>
+          <w:noProof/>
+          <w:sz w:val="32"/>
+          <w:szCs w:val="32"/>
+        </w:rPr>
+        <w:t xml:space="preserve"> readers</w:t>
+      </w:r>
+    </w:p>
+    <w:p>
+      <w:pPr>
+        <w:pStyle w:val="ListParagraph"/>
+        <w:tabs>
+          <w:tab w:val="left" w:pos="9000"/>
+        </w:tabs>
+        <w:ind w:left="1440" w:right="360"/>
+        <w:outlineLvl w:val="1"/>
+        <w:rPr>
+          <w:noProof/>
+          <w:sz w:val="32"/>
+          <w:szCs w:val="32"/>
+        </w:rPr>
+      </w:pPr>
+      <w:r>
+        <w:rPr>
+          <w:noProof/>
+          <w:sz w:val="32"/>
+          <w:szCs w:val="32"/>
+        </w:rPr>
+        <w:t>SET readersTurn false</w:t>
+      </w:r>
+    </w:p>
+    <w:p>
+      <w:pPr>
+        <w:pStyle w:val="ListParagraph"/>
+        <w:tabs>
+          <w:tab w:val="left" w:pos="9000"/>
+        </w:tabs>
+        <w:ind w:left="1440" w:right="360"/>
+        <w:outlineLvl w:val="1"/>
+        <w:rPr>
+          <w:noProof/>
+          <w:sz w:val="32"/>
+          <w:szCs w:val="32"/>
+        </w:rPr>
+      </w:pPr>
+      <w:r>
+        <w:rPr>
+          <w:noProof/>
+          <w:sz w:val="32"/>
+          <w:szCs w:val="32"/>
+        </w:rPr>
+        <w:t xml:space="preserve">IF readers is 0 THEN </w:t>
+      </w:r>
+    </w:p>
+    <w:p>
+      <w:pPr>
+        <w:pStyle w:val="ListParagraph"/>
+        <w:tabs>
+          <w:tab w:val="left" w:pos="9000"/>
+        </w:tabs>
+        <w:ind w:left="1440" w:right="360"/>
+        <w:outlineLvl w:val="1"/>
+        <w:rPr>
+          <w:noProof/>
+          <w:sz w:val="32"/>
+          <w:szCs w:val="32"/>
+        </w:rPr>
+      </w:pPr>
+      <w:r>
+        <w:rPr>
+          <w:noProof/>
+          <w:sz w:val="32"/>
+          <w:szCs w:val="32"/>
+        </w:rPr>
+        <w:t xml:space="preserve">       CALL notifyAll()</w:t>
+      </w:r>
+    </w:p>
+    <w:p>
+      <w:pPr>
+        <w:pStyle w:val="ListParagraph"/>
+        <w:tabs>
+          <w:tab w:val="left" w:pos="9000"/>
+        </w:tabs>
+        <w:ind w:left="1440" w:right="360"/>
+        <w:outlineLvl w:val="1"/>
+        <w:rPr>
+          <w:noProof/>
+          <w:sz w:val="32"/>
+          <w:szCs w:val="32"/>
+        </w:rPr>
+      </w:pPr>
+      <w:r>
+        <w:rPr>
+          <w:noProof/>
+          <w:sz w:val="32"/>
+          <w:szCs w:val="32"/>
+        </w:rPr>
+        <w:t>ENDIF</w:t>
+      </w:r>
+    </w:p>
+    <w:p>
+      <w:pPr>
+        <w:pStyle w:val="ListParagraph"/>
+        <w:tabs>
+          <w:tab w:val="left" w:pos="9000"/>
+        </w:tabs>
+        <w:ind w:left="1440" w:right="360"/>
+        <w:outlineLvl w:val="1"/>
+        <w:rPr>
+          <w:noProof/>
+          <w:sz w:val="32"/>
+          <w:szCs w:val="32"/>
+        </w:rPr>
+      </w:pPr>
+      <w:r>
+        <w:rPr>
+          <w:noProof/>
+          <w:sz w:val="32"/>
+          <w:szCs w:val="32"/>
+        </w:rPr>
+        <w:t>END</w:t>
+      </w:r>
+    </w:p>
+    <w:p>
+      <w:pPr>
+        <w:pStyle w:val="ListParagraph"/>
+        <w:numPr>
+          <w:ilvl w:val="0"/>
+          <w:numId w:val="20"/>
+        </w:numPr>
+        <w:tabs>
+          <w:tab w:val="left" w:pos="9000"/>
+        </w:tabs>
+        <w:ind w:right="360"/>
+        <w:outlineLvl w:val="1"/>
+        <w:rPr>
+          <w:b/>
+          <w:bCs/>
+          <w:noProof/>
+          <w:sz w:val="32"/>
+          <w:szCs w:val="32"/>
+          <w:u w:val="single"/>
+        </w:rPr>
+      </w:pPr>
+      <w:r>
+        <w:rPr>
+          <w:b/>
+          <w:bCs/>
+          <w:noProof/>
+          <w:sz w:val="32"/>
+          <w:szCs w:val="32"/>
+          <w:u w:val="single"/>
+        </w:rPr>
+        <w:t>getBalance()</w:t>
+      </w:r>
+      <w:r>
+        <w:rPr>
+          <w:b/>
+          <w:bCs/>
+          <w:noProof/>
+          <w:sz w:val="32"/>
+          <w:szCs w:val="32"/>
+          <w:u w:val="single"/>
+        </w:rPr>
+        <w:t xml:space="preserve"> </w:t>
+      </w:r>
+      <w:r>
+        <w:rPr>
+          <w:b/>
+          <w:bCs/>
+          <w:noProof/>
+          <w:sz w:val="32"/>
+          <w:szCs w:val="32"/>
+          <w:u w:val="single"/>
+        </w:rPr>
+        <w:t>Pseudocode:</w:t>
+      </w:r>
+    </w:p>
+    <w:p>
+      <w:pPr>
+        <w:pStyle w:val="ListParagraph"/>
+        <w:tabs>
+          <w:tab w:val="left" w:pos="9000"/>
+        </w:tabs>
+        <w:ind w:left="1440" w:right="360"/>
+        <w:outlineLvl w:val="1"/>
+        <w:rPr>
+          <w:noProof/>
+          <w:sz w:val="32"/>
+          <w:szCs w:val="32"/>
+        </w:rPr>
+      </w:pPr>
+      <w:r>
+        <w:rPr>
+          <w:noProof/>
+          <w:sz w:val="32"/>
+          <w:szCs w:val="32"/>
+        </w:rPr>
+        <w:t>RETURN b</w:t>
+      </w:r>
+    </w:p>
+    <w:p>
+      <w:pPr>
+        <w:pStyle w:val="ListParagraph"/>
+        <w:tabs>
+          <w:tab w:val="left" w:pos="9000"/>
+        </w:tabs>
+        <w:ind w:left="1440" w:right="360"/>
+        <w:outlineLvl w:val="1"/>
+        <w:rPr>
+          <w:noProof/>
+          <w:sz w:val="32"/>
+          <w:szCs w:val="32"/>
+        </w:rPr>
+      </w:pPr>
+      <w:r>
+        <w:rPr>
+          <w:noProof/>
+          <w:sz w:val="32"/>
+          <w:szCs w:val="32"/>
+        </w:rPr>
+        <w:t>END</w:t>
+      </w:r>
+    </w:p>
+    <w:p>
+      <w:pPr>
+        <w:tabs>
+          <w:tab w:val="left" w:pos="9000"/>
+        </w:tabs>
+        <w:spacing w:after="0"/>
+        <w:ind w:right="360"/>
+        <w:outlineLvl w:val="1"/>
+        <w:rPr>
+          <w:b/>
+          <w:bCs/>
+          <w:noProof/>
+          <w:color w:val="auto"/>
+          <w:sz w:val="32"/>
+          <w:szCs w:val="32"/>
+          <w:u w:val="single"/>
+        </w:rPr>
+      </w:pPr>
+    </w:p>
+    <w:p>
+      <w:pPr>
+        <w:pStyle w:val="ListParagraph"/>
+        <w:tabs>
+          <w:tab w:val="left" w:pos="9000"/>
+        </w:tabs>
+        <w:spacing w:after="0"/>
+        <w:ind w:right="360"/>
+        <w:outlineLvl w:val="1"/>
+        <w:rPr>
+          <w:b/>
+          <w:bCs/>
+          <w:noProof/>
+          <w:color w:val="auto"/>
+          <w:sz w:val="32"/>
+          <w:szCs w:val="32"/>
+          <w:u w:val="single"/>
+        </w:rPr>
+      </w:pPr>
+    </w:p>
+    <w:p>
+      <w:pPr>
+        <w:pStyle w:val="ListParagraph"/>
+        <w:numPr>
+          <w:ilvl w:val="0"/>
+          <w:numId w:val="12"/>
+        </w:numPr>
+        <w:tabs>
+          <w:tab w:val="left" w:pos="9000"/>
+        </w:tabs>
+        <w:ind w:right="180"/>
+        <w:outlineLvl w:val="0"/>
+        <w:rPr>
+          <w:b/>
+          <w:bCs/>
+          <w:sz w:val="32"/>
+          <w:szCs w:val="32"/>
+          <w:u w:val="single"/>
+        </w:rPr>
+      </w:pPr>
+      <w:r>
+        <w:rPr>
+          <w:b/>
+          <w:bCs/>
+          <w:sz w:val="32"/>
+          <w:szCs w:val="32"/>
+          <w:u w:val="single"/>
+        </w:rPr>
+        <w:lastRenderedPageBreak/>
+        <w:t xml:space="preserve">Controller Class </w:t>
+      </w:r>
+      <w:r>
+        <w:rPr>
+          <w:noProof/>
+        </w:rPr>
+        <w:drawing>
+          <wp:anchor distT="0" distB="0" distL="114300" distR="114300" simplePos="0" relativeHeight="251670528" behindDoc="0" locked="0" layoutInCell="1" allowOverlap="1" wp14:anchorId="20DD8E36" wp14:editId="3942CA46">
+            <wp:simplePos x="0" y="0"/>
+            <wp:positionH relativeFrom="column">
+              <wp:posOffset>186921</wp:posOffset>
+            </wp:positionH>
+            <wp:positionV relativeFrom="paragraph">
+              <wp:posOffset>464128</wp:posOffset>
+            </wp:positionV>
+            <wp:extent cx="4991100" cy="7940040"/>
+            <wp:effectExtent l="0" t="0" r="0" b="3810"/>
+            <wp:wrapTopAndBottom/>
+            <wp:docPr id="11" name="Picture 11" descr="Text&#10;&#10;Description automatically generated with medium confidence"/>
+            <wp:cNvGraphicFramePr>
+              <a:graphicFrameLocks xmlns:a="http://schemas.openxmlformats.org/drawingml/2006/main" noChangeAspect="1"/>
+            </wp:cNvGraphicFramePr>
+            <a:graphic xmlns:a="http://schemas.openxmlformats.org/drawingml/2006/main">
+              <a:graphicData uri="http://schemas.openxmlformats.org/drawingml/2006/picture">
+                <pic:pic xmlns:pic="http://schemas.openxmlformats.org/drawingml/2006/picture">
+                  <pic:nvPicPr>
+                    <pic:cNvPr id="11" name="Picture 11" descr="Text&#10;&#10;Description automatically generated with medium confidence"/>
+                    <pic:cNvPicPr/>
+                  </pic:nvPicPr>
+                  <pic:blipFill rotWithShape="1">
+                    <a:blip r:embed="rId13" cstate="print">
+                      <a:extLst>
+                        <a:ext uri="{28A0092B-C50C-407E-A947-70E740481C1C}">
+                          <a14:useLocalDpi xmlns:a14="http://schemas.microsoft.com/office/drawing/2010/main" val="0"/>
+                        </a:ext>
+                      </a:extLst>
+                    </a:blip>
+                    <a:srcRect l="5685" t="3125" r="5651" b="3510"/>
+                    <a:stretch/>
+                  </pic:blipFill>
+                  <pic:spPr bwMode="auto">
+                    <a:xfrm>
+                      <a:off x="0" y="0"/>
+                      <a:ext cx="4991100" cy="7940040"/>
+                    </a:xfrm>
+                    <a:prstGeom prst="rect">
+                      <a:avLst/>
+                    </a:prstGeom>
+                    <a:ln>
+                      <a:noFill/>
+                    </a:ln>
+                    <a:extLst>
+                      <a:ext uri="{53640926-AAD7-44D8-BBD7-CCE9431645EC}">
+                        <a14:shadowObscured xmlns:a14="http://schemas.microsoft.com/office/drawing/2010/main"/>
+                      </a:ext>
+                    </a:extLst>
+                  </pic:spPr>
+                </pic:pic>
+              </a:graphicData>
+            </a:graphic>
+            <wp14:sizeRelV relativeFrom="margin">
+              <wp14:pctHeight>0</wp14:pctHeight>
+            </wp14:sizeRelV>
+          </wp:anchor>
+        </w:drawing>
+      </w:r>
+    </w:p>
+    <w:p>
+      <w:pPr>
+        <w:tabs>
+          <w:tab w:val="left" w:pos="9000"/>
+        </w:tabs>
+        <w:spacing w:after="0"/>
+        <w:ind w:right="360"/>
+        <w:outlineLvl w:val="1"/>
+        <w:rPr>
+          <w:b/>
+          <w:bCs/>
+          <w:noProof/>
+          <w:color w:val="auto"/>
+          <w:sz w:val="32"/>
+          <w:szCs w:val="32"/>
+          <w:u w:val="single"/>
+        </w:rPr>
+      </w:pPr>
+    </w:p>
+    <w:p>
+      <w:pPr>
+        <w:pStyle w:val="ListParagraph"/>
+        <w:numPr>
+          <w:ilvl w:val="0"/>
+          <w:numId w:val="13"/>
+        </w:numPr>
+        <w:tabs>
+          <w:tab w:val="left" w:pos="9000"/>
+        </w:tabs>
+        <w:spacing w:after="0"/>
+        <w:ind w:right="360"/>
+        <w:outlineLvl w:val="1"/>
+        <w:rPr>
+          <w:b/>
+          <w:bCs/>
+          <w:noProof/>
+          <w:color w:val="auto"/>
+          <w:sz w:val="32"/>
+          <w:szCs w:val="32"/>
+          <w:u w:val="single"/>
+        </w:rPr>
+      </w:pPr>
+      <w:r>
+        <w:rPr>
+          <w:noProof/>
+        </w:rPr>
+        <w:lastRenderedPageBreak/>
+        <w:drawing>
+          <wp:anchor distT="0" distB="0" distL="114300" distR="114300" simplePos="0" relativeHeight="251665408" behindDoc="1" locked="0" layoutInCell="1" allowOverlap="1" wp14:anchorId="725D6928" wp14:editId="615B23D9">
+            <wp:simplePos x="0" y="0"/>
+            <wp:positionH relativeFrom="column">
+              <wp:posOffset>19050</wp:posOffset>
+            </wp:positionH>
+            <wp:positionV relativeFrom="paragraph">
+              <wp:posOffset>501015</wp:posOffset>
+            </wp:positionV>
+            <wp:extent cx="5865495" cy="6979920"/>
+            <wp:effectExtent l="0" t="0" r="1905" b="0"/>
+            <wp:wrapTopAndBottom/>
+            <wp:docPr id="9" name="Picture 9" descr="Text&#10;&#10;Description automatically generated"/>
+            <wp:cNvGraphicFramePr>
+              <a:graphicFrameLocks xmlns:a="http://schemas.openxmlformats.org/drawingml/2006/main" noChangeAspect="1"/>
+            </wp:cNvGraphicFramePr>
+            <a:graphic xmlns:a="http://schemas.openxmlformats.org/drawingml/2006/main">
+              <a:graphicData uri="http://schemas.openxmlformats.org/drawingml/2006/picture">
+                <pic:pic xmlns:pic="http://schemas.openxmlformats.org/drawingml/2006/picture">
+                  <pic:nvPicPr>
+                    <pic:cNvPr id="9" name="Picture 9" descr="Text&#10;&#10;Description automatically generated"/>
+                    <pic:cNvPicPr/>
+                  </pic:nvPicPr>
+                  <pic:blipFill rotWithShape="1">
+                    <a:blip r:embed="rId14">
+                      <a:extLst>
+                        <a:ext uri="{28A0092B-C50C-407E-A947-70E740481C1C}">
+                          <a14:useLocalDpi xmlns:a14="http://schemas.microsoft.com/office/drawing/2010/main" val="0"/>
+                        </a:ext>
+                      </a:extLst>
+                    </a:blip>
+                    <a:srcRect l="6015" t="5251" r="5316" b="5666"/>
+                    <a:stretch/>
+                  </pic:blipFill>
+                  <pic:spPr bwMode="auto">
+                    <a:xfrm>
+                      <a:off x="0" y="0"/>
+                      <a:ext cx="5865495" cy="6979920"/>
                     </a:xfrm>
                     <a:prstGeom prst="rect">
                       <a:avLst/>
@@ -10186,834 +12471,114 @@
         <w:rPr>
           <w:b/>
           <w:bCs/>
-          <w:sz w:val="28"/>
-          <w:szCs w:val="28"/>
-        </w:rPr>
-        <w:t>Global Variables</w:t>
-      </w:r>
-      <w:r>
+          <w:noProof/>
+          <w:color w:val="auto"/>
+          <w:sz w:val="32"/>
+          <w:szCs w:val="32"/>
+          <w:u w:val="single"/>
+        </w:rPr>
+        <w:t xml:space="preserve">Reader Class </w:t>
+      </w:r>
+    </w:p>
+    <w:p>
+      <w:pPr>
+        <w:pStyle w:val="ListParagraph"/>
+        <w:tabs>
+          <w:tab w:val="left" w:pos="9000"/>
+        </w:tabs>
+        <w:spacing w:after="0"/>
+        <w:ind w:right="360"/>
+        <w:outlineLvl w:val="1"/>
         <w:rPr>
           <w:b/>
           <w:bCs/>
-          <w:sz w:val="28"/>
-          <w:szCs w:val="28"/>
-        </w:rPr>
-        <w:t xml:space="preserve">                                                                                                                 </w:t>
-      </w:r>
-      <w:r>
+          <w:noProof/>
+          <w:color w:val="auto"/>
+          <w:sz w:val="32"/>
+          <w:szCs w:val="32"/>
+          <w:u w:val="single"/>
+        </w:rPr>
+      </w:pPr>
+    </w:p>
+    <w:p>
+      <w:pPr>
+        <w:pStyle w:val="ListParagraph"/>
+        <w:tabs>
+          <w:tab w:val="left" w:pos="9000"/>
+        </w:tabs>
+        <w:spacing w:after="0"/>
+        <w:ind w:right="360"/>
+        <w:outlineLvl w:val="1"/>
         <w:rPr>
           <w:b/>
           <w:bCs/>
-          <w:sz w:val="28"/>
-          <w:szCs w:val="28"/>
-        </w:rPr>
-        <w:t xml:space="preserve">  </w:t>
-      </w:r>
-      <w:r>
-        <w:rPr>
-          <w:sz w:val="28"/>
-          <w:szCs w:val="28"/>
-        </w:rPr>
-        <w:t>Global variables shared across all the processes.</w:t>
-      </w:r>
-    </w:p>
-    <w:p>
-      <w:pPr>
-        <w:pStyle w:val="Heading5"/>
-        <w:shd w:val="clear" w:color="auto" w:fill="FFFFFF"/>
+          <w:noProof/>
+          <w:color w:val="auto"/>
+          <w:sz w:val="32"/>
+          <w:szCs w:val="32"/>
+          <w:u w:val="single"/>
+        </w:rPr>
+      </w:pPr>
+    </w:p>
+    <w:p>
+      <w:pPr>
+        <w:pStyle w:val="ListParagraph"/>
         <w:tabs>
           <w:tab w:val="left" w:pos="9000"/>
         </w:tabs>
-        <w:spacing w:before="360" w:after="240"/>
+        <w:spacing w:after="0"/>
         <w:ind w:right="360"/>
-        <w:rPr>
-          <w:rFonts w:ascii="Segoe UI" w:hAnsi="Segoe UI" w:cs="Segoe UI"/>
+        <w:outlineLvl w:val="1"/>
+        <w:rPr>
           <w:b/>
           <w:bCs/>
-          <w:color w:val="24292F"/>
-          <w:sz w:val="28"/>
-          <w:szCs w:val="28"/>
-        </w:rPr>
-      </w:pPr>
-      <w:r>
-        <w:rPr>
-          <w:rFonts w:ascii="Segoe UI" w:hAnsi="Segoe UI" w:cs="Segoe UI"/>
+          <w:noProof/>
+          <w:color w:val="auto"/>
+          <w:sz w:val="32"/>
+          <w:szCs w:val="32"/>
+          <w:u w:val="single"/>
+        </w:rPr>
+      </w:pPr>
+    </w:p>
+    <w:p>
+      <w:pPr>
+        <w:pStyle w:val="ListParagraph"/>
+        <w:numPr>
+          <w:ilvl w:val="0"/>
+          <w:numId w:val="13"/>
+        </w:numPr>
+        <w:tabs>
+          <w:tab w:val="left" w:pos="9000"/>
+        </w:tabs>
+        <w:ind w:right="180"/>
+        <w:outlineLvl w:val="0"/>
+        <w:rPr>
           <w:b/>
           <w:bCs/>
-          <w:color w:val="24292F"/>
-          <w:sz w:val="28"/>
-          <w:szCs w:val="28"/>
-        </w:rPr>
-        <w:t>Logic for the readers</w:t>
-      </w:r>
-    </w:p>
-    <w:p>
-      <w:pPr>
-        <w:pStyle w:val="NormalWeb"/>
-        <w:shd w:val="clear" w:color="auto" w:fill="FFFFFF"/>
-        <w:tabs>
-          <w:tab w:val="left" w:pos="9000"/>
-        </w:tabs>
-        <w:spacing w:before="0" w:beforeAutospacing="0" w:after="0" w:afterAutospacing="0"/>
-        <w:ind w:right="360"/>
-        <w:rPr>
-          <w:rFonts w:ascii="Segoe UI" w:hAnsi="Segoe UI" w:cs="Segoe UI"/>
-          <w:color w:val="24292F"/>
-          <w:sz w:val="28"/>
-          <w:szCs w:val="28"/>
-        </w:rPr>
-      </w:pPr>
-      <w:r>
-        <w:rPr>
-          <w:rFonts w:ascii="Segoe UI" w:hAnsi="Segoe UI" w:cs="Segoe UI"/>
-          <w:color w:val="24292F"/>
-          <w:sz w:val="28"/>
-          <w:szCs w:val="28"/>
-        </w:rPr>
-        <w:t xml:space="preserve">In the previous solution, we had to enclose the entry part inside two mutex locks. But here, only one lock is sufficient. </w:t>
-      </w:r>
-    </w:p>
-    <w:p>
-      <w:pPr>
-        <w:pStyle w:val="NormalWeb"/>
-        <w:shd w:val="clear" w:color="auto" w:fill="FFFFFF"/>
-        <w:tabs>
-          <w:tab w:val="left" w:pos="9000"/>
-        </w:tabs>
-        <w:spacing w:before="0" w:beforeAutospacing="0" w:after="0" w:afterAutospacing="0"/>
-        <w:ind w:right="360"/>
-        <w:rPr>
-          <w:rFonts w:ascii="Segoe UI" w:hAnsi="Segoe UI" w:cs="Segoe UI"/>
-          <w:color w:val="24292F"/>
-          <w:sz w:val="28"/>
-          <w:szCs w:val="28"/>
-        </w:rPr>
-      </w:pPr>
-      <w:r>
-        <w:rPr>
-          <w:rFonts w:ascii="Segoe UI" w:hAnsi="Segoe UI" w:cs="Segoe UI"/>
-          <w:color w:val="24292F"/>
-          <w:sz w:val="28"/>
-          <w:szCs w:val="28"/>
-        </w:rPr>
-        <w:t xml:space="preserve">Hence, the process need not be blocked twice. </w:t>
-      </w:r>
-    </w:p>
-    <w:p>
-      <w:pPr>
-        <w:pStyle w:val="NormalWeb"/>
-        <w:shd w:val="clear" w:color="auto" w:fill="FFFFFF"/>
-        <w:tabs>
-          <w:tab w:val="left" w:pos="9000"/>
-        </w:tabs>
-        <w:spacing w:before="0" w:beforeAutospacing="0" w:after="0" w:afterAutospacing="0"/>
-        <w:ind w:right="360"/>
-        <w:rPr>
-          <w:rFonts w:ascii="Segoe UI" w:hAnsi="Segoe UI" w:cs="Segoe UI"/>
-          <w:color w:val="24292F"/>
-          <w:sz w:val="28"/>
-          <w:szCs w:val="28"/>
-        </w:rPr>
-      </w:pPr>
-      <w:r>
-        <w:rPr>
-          <w:rFonts w:ascii="Segoe UI" w:hAnsi="Segoe UI" w:cs="Segoe UI"/>
-          <w:color w:val="24292F"/>
-          <w:sz w:val="28"/>
-          <w:szCs w:val="28"/>
-        </w:rPr>
-        <w:t xml:space="preserve">This saves a great deal of time as blocking a process causes a lot of additional temporal overhead. </w:t>
-      </w:r>
-    </w:p>
-    <w:p>
-      <w:pPr>
-        <w:pStyle w:val="NormalWeb"/>
-        <w:shd w:val="clear" w:color="auto" w:fill="FFFFFF"/>
-        <w:tabs>
-          <w:tab w:val="left" w:pos="9000"/>
-        </w:tabs>
-        <w:spacing w:before="0" w:beforeAutospacing="0" w:after="0" w:afterAutospacing="0"/>
-        <w:ind w:right="360"/>
-        <w:rPr>
-          <w:rFonts w:ascii="Segoe UI" w:hAnsi="Segoe UI" w:cs="Segoe UI"/>
-          <w:color w:val="24292F"/>
-          <w:sz w:val="28"/>
-          <w:szCs w:val="28"/>
-        </w:rPr>
-      </w:pPr>
-      <w:r>
-        <w:rPr>
-          <w:rFonts w:ascii="Segoe UI" w:hAnsi="Segoe UI" w:cs="Segoe UI"/>
-          <w:color w:val="24292F"/>
-          <w:sz w:val="28"/>
-          <w:szCs w:val="28"/>
-        </w:rPr>
-        <w:t>Here, initially we have the </w:t>
-      </w:r>
-      <w:proofErr w:type="spellStart"/>
-      <w:r>
-        <w:rPr>
-          <w:rStyle w:val="HTMLCode"/>
-          <w:rFonts w:ascii="Consolas" w:hAnsi="Consolas"/>
-          <w:color w:val="24292F"/>
-          <w:sz w:val="28"/>
-          <w:szCs w:val="28"/>
-          <w:highlight w:val="lightGray"/>
-        </w:rPr>
-        <w:t>in_mutex</w:t>
-      </w:r>
-      <w:proofErr w:type="spellEnd"/>
-      <w:r>
-        <w:rPr>
-          <w:rFonts w:ascii="Segoe UI" w:hAnsi="Segoe UI" w:cs="Segoe UI"/>
-          <w:color w:val="24292F"/>
-          <w:sz w:val="28"/>
-          <w:szCs w:val="28"/>
-        </w:rPr>
-        <w:t xml:space="preserve">. </w:t>
-      </w:r>
-    </w:p>
-    <w:p>
-      <w:pPr>
-        <w:pStyle w:val="NormalWeb"/>
-        <w:shd w:val="clear" w:color="auto" w:fill="FFFFFF"/>
-        <w:tabs>
-          <w:tab w:val="left" w:pos="9000"/>
-        </w:tabs>
-        <w:spacing w:before="0" w:beforeAutospacing="0" w:after="0" w:afterAutospacing="0"/>
-        <w:ind w:right="360"/>
-        <w:rPr>
-          <w:rFonts w:ascii="Segoe UI" w:hAnsi="Segoe UI" w:cs="Segoe UI"/>
-          <w:color w:val="24292F"/>
-          <w:sz w:val="28"/>
-          <w:szCs w:val="28"/>
-        </w:rPr>
-      </w:pPr>
-      <w:r>
-        <w:rPr>
-          <w:rFonts w:ascii="Segoe UI" w:hAnsi="Segoe UI" w:cs="Segoe UI"/>
-          <w:color w:val="24292F"/>
-          <w:sz w:val="28"/>
-          <w:szCs w:val="28"/>
-        </w:rPr>
-        <w:t xml:space="preserve">Again, all the readers and writers </w:t>
-      </w:r>
-      <w:proofErr w:type="gramStart"/>
-      <w:r>
-        <w:rPr>
-          <w:rFonts w:ascii="Segoe UI" w:hAnsi="Segoe UI" w:cs="Segoe UI"/>
-          <w:color w:val="24292F"/>
-          <w:sz w:val="28"/>
-          <w:szCs w:val="28"/>
-        </w:rPr>
-        <w:t>have to</w:t>
-      </w:r>
-      <w:proofErr w:type="gramEnd"/>
-      <w:r>
-        <w:rPr>
-          <w:rFonts w:ascii="Segoe UI" w:hAnsi="Segoe UI" w:cs="Segoe UI"/>
-          <w:color w:val="24292F"/>
-          <w:sz w:val="28"/>
-          <w:szCs w:val="28"/>
-        </w:rPr>
-        <w:t xml:space="preserve"> queue in this mutex to ensure equal priority. </w:t>
-      </w:r>
-    </w:p>
-    <w:p>
-      <w:pPr>
-        <w:pStyle w:val="NormalWeb"/>
-        <w:shd w:val="clear" w:color="auto" w:fill="FFFFFF"/>
-        <w:tabs>
-          <w:tab w:val="left" w:pos="9000"/>
-        </w:tabs>
-        <w:spacing w:before="0" w:beforeAutospacing="0" w:after="0" w:afterAutospacing="0"/>
-        <w:ind w:right="360"/>
-        <w:rPr>
-          <w:rFonts w:ascii="Segoe UI" w:hAnsi="Segoe UI" w:cs="Segoe UI"/>
-          <w:color w:val="24292F"/>
-          <w:sz w:val="28"/>
-          <w:szCs w:val="28"/>
-        </w:rPr>
-      </w:pPr>
-      <w:r>
-        <w:rPr>
-          <w:rFonts w:ascii="Segoe UI" w:hAnsi="Segoe UI" w:cs="Segoe UI"/>
-          <w:color w:val="24292F"/>
-          <w:sz w:val="28"/>
-          <w:szCs w:val="28"/>
-        </w:rPr>
-        <w:t>Once a reader acquires the </w:t>
-      </w:r>
-      <w:proofErr w:type="spellStart"/>
-      <w:r>
-        <w:rPr>
-          <w:rStyle w:val="HTMLCode"/>
-          <w:rFonts w:ascii="Consolas" w:hAnsi="Consolas"/>
-          <w:color w:val="24292F"/>
-          <w:sz w:val="28"/>
-          <w:szCs w:val="28"/>
-          <w:highlight w:val="lightGray"/>
-        </w:rPr>
-        <w:t>in_mutex</w:t>
-      </w:r>
-      <w:proofErr w:type="spellEnd"/>
-      <w:r>
-        <w:rPr>
-          <w:rFonts w:ascii="Segoe UI" w:hAnsi="Segoe UI" w:cs="Segoe UI"/>
-          <w:color w:val="24292F"/>
-          <w:sz w:val="28"/>
-          <w:szCs w:val="28"/>
-        </w:rPr>
-        <w:t> (after a writer completes its execution or after a fellow reader signals the mutex), it shows its presence by increasing the variable </w:t>
-      </w:r>
-      <w:proofErr w:type="spellStart"/>
-      <w:r>
-        <w:rPr>
-          <w:rStyle w:val="HTMLCode"/>
-          <w:rFonts w:ascii="Consolas" w:hAnsi="Consolas"/>
-          <w:color w:val="24292F"/>
-          <w:sz w:val="28"/>
-          <w:szCs w:val="28"/>
-          <w:highlight w:val="lightGray"/>
-        </w:rPr>
-        <w:t>readers_started</w:t>
-      </w:r>
-      <w:proofErr w:type="spellEnd"/>
-      <w:r>
-        <w:rPr>
-          <w:rFonts w:ascii="Segoe UI" w:hAnsi="Segoe UI" w:cs="Segoe UI"/>
-          <w:color w:val="24292F"/>
-          <w:sz w:val="28"/>
-          <w:szCs w:val="28"/>
-        </w:rPr>
-        <w:t> and then immediately signals the </w:t>
-      </w:r>
-      <w:proofErr w:type="spellStart"/>
-      <w:r>
-        <w:rPr>
-          <w:rStyle w:val="HTMLCode"/>
-          <w:rFonts w:ascii="Consolas" w:hAnsi="Consolas"/>
-          <w:color w:val="24292F"/>
-          <w:sz w:val="28"/>
-          <w:szCs w:val="28"/>
-          <w:highlight w:val="lightGray"/>
-        </w:rPr>
-        <w:t>in_mutex</w:t>
-      </w:r>
-      <w:proofErr w:type="spellEnd"/>
-      <w:r>
-        <w:rPr>
-          <w:rFonts w:ascii="Segoe UI" w:hAnsi="Segoe UI" w:cs="Segoe UI"/>
-          <w:color w:val="24292F"/>
-          <w:sz w:val="28"/>
-          <w:szCs w:val="28"/>
-        </w:rPr>
-        <w:t xml:space="preserve">. </w:t>
-      </w:r>
-    </w:p>
-    <w:p>
-      <w:pPr>
-        <w:pStyle w:val="NormalWeb"/>
-        <w:shd w:val="clear" w:color="auto" w:fill="FFFFFF"/>
-        <w:tabs>
-          <w:tab w:val="left" w:pos="9000"/>
-        </w:tabs>
-        <w:spacing w:before="0" w:beforeAutospacing="0" w:after="0" w:afterAutospacing="0"/>
-        <w:ind w:right="360"/>
-        <w:rPr>
-          <w:rFonts w:ascii="Segoe UI" w:hAnsi="Segoe UI" w:cs="Segoe UI"/>
-          <w:color w:val="24292F"/>
-          <w:sz w:val="28"/>
-          <w:szCs w:val="28"/>
-        </w:rPr>
-      </w:pPr>
-      <w:r>
-        <w:rPr>
-          <w:rFonts w:ascii="Segoe UI" w:hAnsi="Segoe UI" w:cs="Segoe UI"/>
-          <w:color w:val="24292F"/>
-          <w:sz w:val="28"/>
-          <w:szCs w:val="28"/>
-        </w:rPr>
-        <w:t>The only thing that can keep a reader waiting, in this algorithm, is the wait for </w:t>
-      </w:r>
-      <w:proofErr w:type="spellStart"/>
-      <w:r>
-        <w:rPr>
-          <w:rStyle w:val="HTMLCode"/>
-          <w:rFonts w:ascii="Consolas" w:hAnsi="Consolas"/>
-          <w:color w:val="24292F"/>
-          <w:sz w:val="28"/>
-          <w:szCs w:val="28"/>
-          <w:highlight w:val="lightGray"/>
-        </w:rPr>
-        <w:t>in_mutex</w:t>
-      </w:r>
-      <w:proofErr w:type="spellEnd"/>
-      <w:r>
-        <w:rPr>
-          <w:rFonts w:ascii="Segoe UI" w:hAnsi="Segoe UI" w:cs="Segoe UI"/>
-          <w:color w:val="24292F"/>
-          <w:sz w:val="28"/>
-          <w:szCs w:val="28"/>
-        </w:rPr>
-        <w:t xml:space="preserve">. </w:t>
-      </w:r>
-    </w:p>
-    <w:p>
-      <w:pPr>
-        <w:pStyle w:val="NormalWeb"/>
-        <w:shd w:val="clear" w:color="auto" w:fill="FFFFFF"/>
-        <w:tabs>
-          <w:tab w:val="left" w:pos="9000"/>
-        </w:tabs>
-        <w:spacing w:before="0" w:beforeAutospacing="0" w:after="0" w:afterAutospacing="0"/>
-        <w:ind w:right="360"/>
-        <w:rPr>
-          <w:rFonts w:ascii="Segoe UI" w:hAnsi="Segoe UI" w:cs="Segoe UI"/>
-          <w:color w:val="24292F"/>
-          <w:sz w:val="28"/>
-          <w:szCs w:val="28"/>
-        </w:rPr>
-      </w:pPr>
-      <w:r>
-        <w:rPr>
-          <w:rFonts w:ascii="Segoe UI" w:hAnsi="Segoe UI" w:cs="Segoe UI"/>
-          <w:color w:val="24292F"/>
-          <w:sz w:val="28"/>
-          <w:szCs w:val="28"/>
-        </w:rPr>
-        <w:t xml:space="preserve">Hence, the reader directly proceeds to its critical section. </w:t>
-      </w:r>
-    </w:p>
-    <w:p>
-      <w:pPr>
-        <w:pStyle w:val="NormalWeb"/>
-        <w:shd w:val="clear" w:color="auto" w:fill="FFFFFF"/>
-        <w:tabs>
-          <w:tab w:val="left" w:pos="9000"/>
-        </w:tabs>
-        <w:spacing w:before="0" w:beforeAutospacing="0" w:after="0" w:afterAutospacing="0"/>
-        <w:ind w:right="360"/>
-        <w:rPr>
-          <w:rFonts w:ascii="Segoe UI" w:hAnsi="Segoe UI" w:cs="Segoe UI"/>
-          <w:color w:val="24292F"/>
-          <w:sz w:val="28"/>
-          <w:szCs w:val="28"/>
-        </w:rPr>
-      </w:pPr>
-      <w:r>
-        <w:rPr>
-          <w:rFonts w:ascii="Segoe UI" w:hAnsi="Segoe UI" w:cs="Segoe UI"/>
-          <w:color w:val="24292F"/>
-          <w:sz w:val="28"/>
-          <w:szCs w:val="28"/>
-        </w:rPr>
-        <w:t>Note that all the readers can read at the same time as only writers have a critical section in between the </w:t>
-      </w:r>
-      <w:proofErr w:type="gramStart"/>
-      <w:r>
-        <w:rPr>
-          <w:rStyle w:val="HTMLCode"/>
-          <w:rFonts w:ascii="Consolas" w:hAnsi="Consolas"/>
-          <w:color w:val="24292F"/>
-          <w:sz w:val="28"/>
-          <w:szCs w:val="28"/>
-          <w:highlight w:val="lightGray"/>
-        </w:rPr>
-        <w:t>wait(</w:t>
-      </w:r>
-      <w:proofErr w:type="gramEnd"/>
-      <w:r>
-        <w:rPr>
-          <w:rStyle w:val="HTMLCode"/>
-          <w:rFonts w:ascii="Consolas" w:hAnsi="Consolas"/>
-          <w:color w:val="24292F"/>
-          <w:sz w:val="28"/>
-          <w:szCs w:val="28"/>
-          <w:highlight w:val="lightGray"/>
-        </w:rPr>
-        <w:t>)</w:t>
-      </w:r>
-      <w:r>
-        <w:rPr>
-          <w:rFonts w:ascii="Segoe UI" w:hAnsi="Segoe UI" w:cs="Segoe UI"/>
-          <w:color w:val="24292F"/>
-          <w:sz w:val="28"/>
-          <w:szCs w:val="28"/>
-        </w:rPr>
-        <w:t> and </w:t>
-      </w:r>
-      <w:r>
-        <w:rPr>
-          <w:rStyle w:val="HTMLCode"/>
-          <w:rFonts w:ascii="Consolas" w:hAnsi="Consolas"/>
-          <w:color w:val="24292F"/>
-          <w:sz w:val="28"/>
-          <w:szCs w:val="28"/>
-          <w:highlight w:val="lightGray"/>
-        </w:rPr>
-        <w:t>signal()</w:t>
-      </w:r>
-      <w:r>
-        <w:rPr>
-          <w:rFonts w:ascii="Segoe UI" w:hAnsi="Segoe UI" w:cs="Segoe UI"/>
-          <w:color w:val="24292F"/>
-          <w:sz w:val="28"/>
-          <w:szCs w:val="28"/>
-        </w:rPr>
-        <w:t> methods of </w:t>
-      </w:r>
-      <w:proofErr w:type="spellStart"/>
-      <w:r>
-        <w:rPr>
-          <w:rStyle w:val="HTMLCode"/>
-          <w:rFonts w:ascii="Consolas" w:hAnsi="Consolas"/>
-          <w:color w:val="24292F"/>
-          <w:sz w:val="28"/>
-          <w:szCs w:val="28"/>
-          <w:highlight w:val="lightGray"/>
-        </w:rPr>
-        <w:t>in_mutex</w:t>
-      </w:r>
-      <w:proofErr w:type="spellEnd"/>
-      <w:r>
-        <w:rPr>
-          <w:rFonts w:ascii="Segoe UI" w:hAnsi="Segoe UI" w:cs="Segoe UI"/>
-          <w:color w:val="24292F"/>
-          <w:sz w:val="28"/>
-          <w:szCs w:val="28"/>
-        </w:rPr>
-        <w:t xml:space="preserve">. After the reader executes its critical section, the reader </w:t>
-      </w:r>
-      <w:proofErr w:type="gramStart"/>
-      <w:r>
-        <w:rPr>
-          <w:rFonts w:ascii="Segoe UI" w:hAnsi="Segoe UI" w:cs="Segoe UI"/>
-          <w:color w:val="24292F"/>
-          <w:sz w:val="28"/>
-          <w:szCs w:val="28"/>
-        </w:rPr>
-        <w:t>has to</w:t>
-      </w:r>
-      <w:proofErr w:type="gramEnd"/>
-      <w:r>
-        <w:rPr>
-          <w:rFonts w:ascii="Segoe UI" w:hAnsi="Segoe UI" w:cs="Segoe UI"/>
-          <w:color w:val="24292F"/>
-          <w:sz w:val="28"/>
-          <w:szCs w:val="28"/>
-        </w:rPr>
-        <w:t xml:space="preserve"> demark that it has completed its critical section execution and does not need the resource anymore. </w:t>
-      </w:r>
-    </w:p>
-    <w:p>
-      <w:pPr>
-        <w:pStyle w:val="NormalWeb"/>
-        <w:shd w:val="clear" w:color="auto" w:fill="FFFFFF"/>
-        <w:tabs>
-          <w:tab w:val="left" w:pos="9000"/>
-        </w:tabs>
-        <w:spacing w:before="0" w:beforeAutospacing="0" w:after="0" w:afterAutospacing="0"/>
-        <w:ind w:right="360"/>
-        <w:rPr>
-          <w:rFonts w:ascii="Segoe UI" w:hAnsi="Segoe UI" w:cs="Segoe UI"/>
-          <w:color w:val="24292F"/>
-          <w:sz w:val="28"/>
-          <w:szCs w:val="28"/>
-        </w:rPr>
-      </w:pPr>
-      <w:r>
-        <w:rPr>
-          <w:rFonts w:ascii="Segoe UI" w:hAnsi="Segoe UI" w:cs="Segoe UI"/>
-          <w:color w:val="24292F"/>
-          <w:sz w:val="28"/>
-          <w:szCs w:val="28"/>
-        </w:rPr>
-        <w:t>So, it waits for the </w:t>
-      </w:r>
-      <w:proofErr w:type="spellStart"/>
-      <w:r>
-        <w:rPr>
-          <w:rStyle w:val="HTMLCode"/>
-          <w:rFonts w:ascii="Consolas" w:hAnsi="Consolas"/>
-          <w:color w:val="24292F"/>
-          <w:sz w:val="28"/>
-          <w:szCs w:val="28"/>
-          <w:highlight w:val="lightGray"/>
-        </w:rPr>
-        <w:t>out_mutex</w:t>
-      </w:r>
-      <w:proofErr w:type="spellEnd"/>
-      <w:r>
-        <w:rPr>
-          <w:rFonts w:ascii="Segoe UI" w:hAnsi="Segoe UI" w:cs="Segoe UI"/>
-          <w:color w:val="24292F"/>
-          <w:sz w:val="28"/>
-          <w:szCs w:val="28"/>
-        </w:rPr>
-        <w:t> and once it acquires it, it increments the variable </w:t>
-      </w:r>
-      <w:proofErr w:type="spellStart"/>
-      <w:r>
-        <w:rPr>
-          <w:rStyle w:val="HTMLCode"/>
-          <w:rFonts w:ascii="Consolas" w:hAnsi="Consolas"/>
-          <w:color w:val="24292F"/>
-          <w:sz w:val="28"/>
-          <w:szCs w:val="28"/>
-          <w:highlight w:val="lightGray"/>
-        </w:rPr>
-        <w:t>readers_completed</w:t>
-      </w:r>
-      <w:proofErr w:type="spellEnd"/>
-      <w:r>
-        <w:rPr>
-          <w:rFonts w:ascii="Segoe UI" w:hAnsi="Segoe UI" w:cs="Segoe UI"/>
-          <w:color w:val="24292F"/>
-          <w:sz w:val="28"/>
-          <w:szCs w:val="28"/>
-        </w:rPr>
-        <w:t xml:space="preserve">, thus, announcing its completion of resource usage. </w:t>
-      </w:r>
-    </w:p>
-    <w:p>
-      <w:pPr>
-        <w:pStyle w:val="NormalWeb"/>
-        <w:shd w:val="clear" w:color="auto" w:fill="FFFFFF"/>
-        <w:tabs>
-          <w:tab w:val="left" w:pos="9000"/>
-        </w:tabs>
-        <w:spacing w:before="0" w:beforeAutospacing="0" w:after="0" w:afterAutospacing="0"/>
-        <w:ind w:right="360"/>
-        <w:rPr>
-          <w:rFonts w:ascii="Segoe UI" w:hAnsi="Segoe UI" w:cs="Segoe UI"/>
-          <w:color w:val="24292F"/>
-          <w:sz w:val="28"/>
-          <w:szCs w:val="28"/>
-        </w:rPr>
-      </w:pPr>
-      <w:r>
-        <w:rPr>
-          <w:rFonts w:ascii="Segoe UI" w:hAnsi="Segoe UI" w:cs="Segoe UI"/>
-          <w:color w:val="24292F"/>
-          <w:sz w:val="28"/>
-          <w:szCs w:val="28"/>
+          <w:sz w:val="32"/>
+          <w:szCs w:val="32"/>
+          <w:u w:val="single"/>
+        </w:rPr>
+      </w:pPr>
+      <w:bookmarkStart w:id="22" w:name="_Toc121706481"/>
+      <w:r>
+        <w:rPr>
+          <w:noProof/>
         </w:rPr>
         <w:lastRenderedPageBreak/>
-        <w:t>Further, it goes to check if any writer is waiting by checking the variable </w:t>
-      </w:r>
-      <w:proofErr w:type="spellStart"/>
-      <w:r>
-        <w:rPr>
-          <w:rStyle w:val="HTMLCode"/>
-          <w:rFonts w:ascii="Consolas" w:hAnsi="Consolas"/>
-          <w:color w:val="24292F"/>
-          <w:sz w:val="28"/>
-          <w:szCs w:val="28"/>
-          <w:highlight w:val="lightGray"/>
-        </w:rPr>
-        <w:t>writer_waiting</w:t>
-      </w:r>
-      <w:proofErr w:type="spellEnd"/>
-      <w:r>
-        <w:rPr>
-          <w:rFonts w:ascii="Segoe UI" w:hAnsi="Segoe UI" w:cs="Segoe UI"/>
-          <w:color w:val="24292F"/>
-          <w:sz w:val="28"/>
-          <w:szCs w:val="28"/>
-        </w:rPr>
-        <w:t xml:space="preserve">. </w:t>
-      </w:r>
-    </w:p>
-    <w:p>
-      <w:pPr>
-        <w:pStyle w:val="NormalWeb"/>
-        <w:shd w:val="clear" w:color="auto" w:fill="FFFFFF"/>
-        <w:tabs>
-          <w:tab w:val="left" w:pos="9000"/>
-        </w:tabs>
-        <w:spacing w:before="0" w:beforeAutospacing="0" w:after="0" w:afterAutospacing="0"/>
-        <w:ind w:right="360"/>
-        <w:rPr>
-          <w:rFonts w:ascii="Segoe UI" w:hAnsi="Segoe UI" w:cs="Segoe UI"/>
-          <w:color w:val="24292F"/>
-          <w:sz w:val="28"/>
-          <w:szCs w:val="28"/>
-        </w:rPr>
-      </w:pPr>
-      <w:r>
-        <w:rPr>
-          <w:rFonts w:ascii="Segoe UI" w:hAnsi="Segoe UI" w:cs="Segoe UI"/>
-          <w:color w:val="24292F"/>
-          <w:sz w:val="28"/>
-          <w:szCs w:val="28"/>
-        </w:rPr>
-        <w:t>If yes, it checks if any fellow readers are executing in their critical sections. If not, it signals the writer to start its execution by calling </w:t>
-      </w:r>
-      <w:proofErr w:type="gramStart"/>
-      <w:r>
-        <w:rPr>
-          <w:rStyle w:val="HTMLCode"/>
-          <w:rFonts w:ascii="Consolas" w:hAnsi="Consolas"/>
-          <w:color w:val="24292F"/>
-          <w:sz w:val="28"/>
-          <w:szCs w:val="28"/>
-          <w:highlight w:val="lightGray"/>
-        </w:rPr>
-        <w:t>signal(</w:t>
-      </w:r>
-      <w:proofErr w:type="gramEnd"/>
-      <w:r>
-        <w:rPr>
-          <w:rStyle w:val="HTMLCode"/>
-          <w:rFonts w:ascii="Consolas" w:hAnsi="Consolas"/>
-          <w:color w:val="24292F"/>
-          <w:sz w:val="28"/>
-          <w:szCs w:val="28"/>
-          <w:highlight w:val="lightGray"/>
-        </w:rPr>
-        <w:t>)</w:t>
-      </w:r>
-      <w:r>
-        <w:rPr>
-          <w:rFonts w:ascii="Segoe UI" w:hAnsi="Segoe UI" w:cs="Segoe UI"/>
-          <w:color w:val="24292F"/>
-          <w:sz w:val="28"/>
-          <w:szCs w:val="28"/>
-        </w:rPr>
-        <w:t> on the semaphore </w:t>
-      </w:r>
-      <w:proofErr w:type="spellStart"/>
-      <w:r>
-        <w:rPr>
-          <w:rStyle w:val="HTMLCode"/>
-          <w:rFonts w:ascii="Consolas" w:hAnsi="Consolas"/>
-          <w:color w:val="24292F"/>
-          <w:sz w:val="28"/>
-          <w:szCs w:val="28"/>
-          <w:highlight w:val="lightGray"/>
-        </w:rPr>
-        <w:t>write_sem</w:t>
-      </w:r>
-      <w:proofErr w:type="spellEnd"/>
-      <w:r>
-        <w:rPr>
-          <w:rFonts w:ascii="Segoe UI" w:hAnsi="Segoe UI" w:cs="Segoe UI"/>
-          <w:color w:val="24292F"/>
-          <w:sz w:val="28"/>
-          <w:szCs w:val="28"/>
-        </w:rPr>
-        <w:t xml:space="preserve">. </w:t>
-      </w:r>
-    </w:p>
-    <w:p>
-      <w:pPr>
-        <w:pStyle w:val="NormalWeb"/>
-        <w:shd w:val="clear" w:color="auto" w:fill="FFFFFF"/>
-        <w:tabs>
-          <w:tab w:val="left" w:pos="9000"/>
-        </w:tabs>
-        <w:spacing w:before="0" w:beforeAutospacing="0" w:after="0" w:afterAutospacing="0"/>
-        <w:ind w:right="360"/>
-        <w:rPr>
-          <w:rFonts w:ascii="Segoe UI" w:hAnsi="Segoe UI" w:cs="Segoe UI"/>
-          <w:color w:val="24292F"/>
-          <w:sz w:val="28"/>
-          <w:szCs w:val="28"/>
-        </w:rPr>
-      </w:pPr>
-      <w:r>
-        <w:rPr>
-          <w:rFonts w:ascii="Segoe UI" w:hAnsi="Segoe UI" w:cs="Segoe UI"/>
-          <w:color w:val="24292F"/>
-          <w:sz w:val="28"/>
-          <w:szCs w:val="28"/>
-        </w:rPr>
-        <w:t>After this, it signals the </w:t>
-      </w:r>
-      <w:proofErr w:type="spellStart"/>
-      <w:r>
-        <w:rPr>
-          <w:rStyle w:val="HTMLCode"/>
-          <w:rFonts w:ascii="Consolas" w:hAnsi="Consolas"/>
-          <w:color w:val="24292F"/>
-          <w:sz w:val="28"/>
-          <w:szCs w:val="28"/>
-          <w:highlight w:val="lightGray"/>
-        </w:rPr>
-        <w:t>out_mutex</w:t>
-      </w:r>
-      <w:proofErr w:type="spellEnd"/>
-      <w:r>
-        <w:rPr>
-          <w:rFonts w:ascii="Segoe UI" w:hAnsi="Segoe UI" w:cs="Segoe UI"/>
-          <w:color w:val="24292F"/>
-          <w:sz w:val="28"/>
-          <w:szCs w:val="28"/>
-        </w:rPr>
-        <w:t> to release the variable </w:t>
-      </w:r>
-      <w:proofErr w:type="spellStart"/>
-      <w:r>
-        <w:rPr>
-          <w:rStyle w:val="HTMLCode"/>
-          <w:rFonts w:ascii="Consolas" w:hAnsi="Consolas"/>
-          <w:color w:val="24292F"/>
-          <w:sz w:val="28"/>
-          <w:szCs w:val="28"/>
-          <w:highlight w:val="lightGray"/>
-        </w:rPr>
-        <w:t>readers_completed</w:t>
-      </w:r>
-      <w:proofErr w:type="spellEnd"/>
-      <w:r>
-        <w:rPr>
-          <w:rFonts w:ascii="Segoe UI" w:hAnsi="Segoe UI" w:cs="Segoe UI"/>
-          <w:color w:val="24292F"/>
-          <w:sz w:val="28"/>
-          <w:szCs w:val="28"/>
-        </w:rPr>
-        <w:t> for other readers and continues to its remainder section.</w:t>
-      </w:r>
-    </w:p>
-    <w:p>
-      <w:pPr>
-        <w:shd w:val="clear" w:color="auto" w:fill="FFFFFF"/>
-        <w:tabs>
-          <w:tab w:val="left" w:pos="9000"/>
-        </w:tabs>
-        <w:spacing w:before="360" w:after="240" w:line="240" w:lineRule="auto"/>
-        <w:ind w:right="180"/>
-        <w:outlineLvl w:val="3"/>
-        <w:rPr>
-          <w:rFonts w:ascii="Segoe UI" w:eastAsia="Times New Roman" w:hAnsi="Segoe UI" w:cs="Segoe UI"/>
-          <w:b/>
-          <w:bCs/>
-          <w:color w:val="24292F"/>
-          <w:sz w:val="24"/>
-          <w:szCs w:val="24"/>
-          <w:lang w:bidi="ar-SA"/>
-        </w:rPr>
-      </w:pPr>
-      <w:r>
-        <w:rPr>
-          <w:noProof/>
-          <w:sz w:val="28"/>
-          <w:szCs w:val="28"/>
-        </w:rPr>
         <w:drawing>
-          <wp:anchor distT="0" distB="0" distL="114300" distR="114300" simplePos="0" relativeHeight="251659264" behindDoc="0" locked="0" layoutInCell="1" allowOverlap="1" wp14:anchorId="4AF4F8E1" wp14:editId="01271E88">
+          <wp:anchor distT="0" distB="0" distL="114300" distR="114300" simplePos="0" relativeHeight="251667456" behindDoc="0" locked="0" layoutInCell="1" allowOverlap="1" wp14:anchorId="2DD62C7D" wp14:editId="68C75771">
             <wp:simplePos x="0" y="0"/>
             <wp:positionH relativeFrom="column">
-              <wp:posOffset>-38100</wp:posOffset>
+              <wp:posOffset>71755</wp:posOffset>
             </wp:positionH>
             <wp:positionV relativeFrom="paragraph">
-              <wp:posOffset>661035</wp:posOffset>
+              <wp:posOffset>532650</wp:posOffset>
             </wp:positionV>
-            <wp:extent cx="5768340" cy="3657600"/>
-            <wp:effectExtent l="0" t="0" r="3810" b="0"/>
+            <wp:extent cx="5738495" cy="6873240"/>
+            <wp:effectExtent l="0" t="0" r="0" b="3810"/>
             <wp:wrapTopAndBottom/>
-            <wp:docPr id="7" name="Picture 7" descr="Text&#10;&#10;Description automatically generated"/>
+            <wp:docPr id="10" name="Picture 10" descr="Text&#10;&#10;Description automatically generated"/>
             <wp:cNvGraphicFramePr>
               <a:graphicFrameLocks xmlns:a="http://schemas.openxmlformats.org/drawingml/2006/main" noChangeAspect="1"/>
             </wp:cNvGraphicFramePr>
@@ -11021,24 +12586,24 @@
               <a:graphicData uri="http://schemas.openxmlformats.org/drawingml/2006/picture">
                 <pic:pic xmlns:pic="http://schemas.openxmlformats.org/drawingml/2006/picture">
                   <pic:nvPicPr>
-                    <pic:cNvPr id="7" name="Picture 7" descr="Text&#10;&#10;Description automatically generated"/>
+                    <pic:cNvPr id="10" name="Picture 10" descr="Text&#10;&#10;Description automatically generated"/>
                     <pic:cNvPicPr/>
                   </pic:nvPicPr>
                   <pic:blipFill rotWithShape="1">
-                    <a:blip r:embed="rId12" cstate="print">
+                    <a:blip r:embed="rId15">
                       <a:extLst>
                         <a:ext uri="{28A0092B-C50C-407E-A947-70E740481C1C}">
                           <a14:useLocalDpi xmlns:a14="http://schemas.microsoft.com/office/drawing/2010/main" val="0"/>
                         </a:ext>
                       </a:extLst>
                     </a:blip>
-                    <a:srcRect l="2865" t="4728" r="2831" b="4507"/>
+                    <a:srcRect l="6212" t="5573" r="6207" b="5960"/>
                     <a:stretch/>
                   </pic:blipFill>
                   <pic:spPr bwMode="auto">
                     <a:xfrm>
                       <a:off x="0" y="0"/>
-                      <a:ext cx="5768340" cy="3657600"/>
+                      <a:ext cx="5738495" cy="6873240"/>
                     </a:xfrm>
                     <a:prstGeom prst="rect">
                       <a:avLst/>
@@ -11066,715 +12631,80 @@
       </w:r>
       <w:r>
         <w:rPr>
-          <w:rFonts w:ascii="Segoe UI" w:eastAsia="Times New Roman" w:hAnsi="Segoe UI" w:cs="Segoe UI"/>
           <w:b/>
           <w:bCs/>
-          <w:color w:val="24292F"/>
-          <w:sz w:val="24"/>
-          <w:szCs w:val="24"/>
-          <w:lang w:bidi="ar-SA"/>
-        </w:rPr>
-        <w:t>Implementation: Reader</w:t>
-      </w:r>
-    </w:p>
-    <w:p>
-      <w:pPr>
-        <w:pStyle w:val="Heading5"/>
-        <w:shd w:val="clear" w:color="auto" w:fill="FFFFFF"/>
+          <w:sz w:val="32"/>
+          <w:szCs w:val="32"/>
+          <w:u w:val="single"/>
+        </w:rPr>
+        <w:t>Writer Class</w:t>
+      </w:r>
+    </w:p>
+    <w:p>
+      <w:pPr>
         <w:tabs>
           <w:tab w:val="left" w:pos="9000"/>
         </w:tabs>
-        <w:spacing w:before="360" w:after="240"/>
         <w:ind w:right="180"/>
-        <w:rPr>
-          <w:rFonts w:ascii="Segoe UI" w:hAnsi="Segoe UI" w:cs="Segoe UI"/>
+        <w:outlineLvl w:val="0"/>
+        <w:rPr>
           <w:b/>
           <w:bCs/>
-          <w:color w:val="24292F"/>
-          <w:sz w:val="28"/>
-          <w:szCs w:val="28"/>
-        </w:rPr>
-      </w:pPr>
-    </w:p>
-    <w:p>
-      <w:pPr>
-        <w:pStyle w:val="Heading5"/>
-        <w:shd w:val="clear" w:color="auto" w:fill="FFFFFF"/>
+          <w:sz w:val="32"/>
+          <w:szCs w:val="32"/>
+          <w:u w:val="single"/>
+        </w:rPr>
+      </w:pPr>
+    </w:p>
+    <w:p>
+      <w:pPr>
         <w:tabs>
           <w:tab w:val="left" w:pos="9000"/>
         </w:tabs>
-        <w:spacing w:before="360" w:after="240"/>
-        <w:ind w:right="360"/>
-        <w:rPr>
-          <w:rFonts w:ascii="Segoe UI" w:hAnsi="Segoe UI" w:cs="Segoe UI"/>
+        <w:ind w:right="180"/>
+        <w:outlineLvl w:val="0"/>
+        <w:rPr>
           <w:b/>
           <w:bCs/>
-          <w:color w:val="24292F"/>
-          <w:sz w:val="28"/>
-          <w:szCs w:val="28"/>
-        </w:rPr>
-      </w:pPr>
-      <w:r>
-        <w:rPr>
-          <w:rFonts w:ascii="Segoe UI" w:hAnsi="Segoe UI" w:cs="Segoe UI"/>
+          <w:sz w:val="32"/>
+          <w:szCs w:val="32"/>
+          <w:u w:val="single"/>
+        </w:rPr>
+      </w:pPr>
+    </w:p>
+    <w:p>
+      <w:pPr>
+        <w:tabs>
+          <w:tab w:val="left" w:pos="9000"/>
+        </w:tabs>
+        <w:ind w:right="180"/>
+        <w:outlineLvl w:val="0"/>
+        <w:rPr>
           <w:b/>
           <w:bCs/>
-          <w:color w:val="24292F"/>
-          <w:sz w:val="28"/>
-          <w:szCs w:val="28"/>
-        </w:rPr>
-        <w:t>Logic for the writers</w:t>
-      </w:r>
-    </w:p>
-    <w:p>
-      <w:pPr>
-        <w:pStyle w:val="NormalWeb"/>
-        <w:shd w:val="clear" w:color="auto" w:fill="FFFFFF"/>
+          <w:sz w:val="32"/>
+          <w:szCs w:val="32"/>
+          <w:u w:val="single"/>
+        </w:rPr>
+      </w:pPr>
+    </w:p>
+    <w:p>
+      <w:pPr>
         <w:tabs>
           <w:tab w:val="left" w:pos="9000"/>
         </w:tabs>
-        <w:spacing w:before="0" w:beforeAutospacing="0" w:after="0" w:afterAutospacing="0"/>
-        <w:ind w:right="360"/>
-        <w:rPr>
-          <w:rFonts w:ascii="Segoe UI" w:hAnsi="Segoe UI" w:cs="Segoe UI"/>
-          <w:color w:val="24292F"/>
-          <w:sz w:val="28"/>
-          <w:szCs w:val="28"/>
-        </w:rPr>
-      </w:pPr>
-      <w:r>
-        <w:rPr>
-          <w:rFonts w:ascii="Segoe UI" w:hAnsi="Segoe UI" w:cs="Segoe UI"/>
-          <w:color w:val="24292F"/>
-          <w:sz w:val="28"/>
-          <w:szCs w:val="28"/>
-        </w:rPr>
-        <w:t>Firstly, the writers wait on the </w:t>
-      </w:r>
-      <w:proofErr w:type="spellStart"/>
-      <w:r>
-        <w:rPr>
-          <w:rStyle w:val="HTMLCode"/>
-          <w:rFonts w:ascii="Consolas" w:hAnsi="Consolas"/>
-          <w:color w:val="24292F"/>
-          <w:sz w:val="28"/>
-          <w:szCs w:val="28"/>
-          <w:highlight w:val="lightGray"/>
-        </w:rPr>
-        <w:t>in_mutex</w:t>
-      </w:r>
-      <w:proofErr w:type="spellEnd"/>
-      <w:r>
-        <w:rPr>
-          <w:rFonts w:ascii="Segoe UI" w:hAnsi="Segoe UI" w:cs="Segoe UI"/>
-          <w:color w:val="24292F"/>
-          <w:sz w:val="28"/>
-          <w:szCs w:val="28"/>
-        </w:rPr>
-        <w:t> with all the readers. After acquiring the </w:t>
-      </w:r>
-      <w:proofErr w:type="spellStart"/>
-      <w:r>
-        <w:rPr>
-          <w:rStyle w:val="HTMLCode"/>
-          <w:rFonts w:ascii="Consolas" w:hAnsi="Consolas"/>
-          <w:color w:val="24292F"/>
-          <w:sz w:val="28"/>
-          <w:szCs w:val="28"/>
-          <w:highlight w:val="lightGray"/>
-        </w:rPr>
-        <w:t>in_mutex</w:t>
-      </w:r>
-      <w:proofErr w:type="spellEnd"/>
-      <w:r>
-        <w:rPr>
-          <w:rFonts w:ascii="Segoe UI" w:hAnsi="Segoe UI" w:cs="Segoe UI"/>
-          <w:color w:val="24292F"/>
-          <w:sz w:val="28"/>
-          <w:szCs w:val="28"/>
-          <w:highlight w:val="lightGray"/>
-        </w:rPr>
-        <w:t>,</w:t>
-      </w:r>
-      <w:r>
-        <w:rPr>
-          <w:rFonts w:ascii="Segoe UI" w:hAnsi="Segoe UI" w:cs="Segoe UI"/>
-          <w:color w:val="24292F"/>
-          <w:sz w:val="28"/>
-          <w:szCs w:val="28"/>
-        </w:rPr>
-        <w:t xml:space="preserve"> the writer goes on to wait on the </w:t>
-      </w:r>
-      <w:proofErr w:type="spellStart"/>
-      <w:r>
-        <w:rPr>
-          <w:rStyle w:val="HTMLCode"/>
-          <w:rFonts w:ascii="Consolas" w:hAnsi="Consolas"/>
-          <w:color w:val="24292F"/>
-          <w:sz w:val="28"/>
-          <w:szCs w:val="28"/>
-          <w:highlight w:val="lightGray"/>
-        </w:rPr>
-        <w:t>out_mutex</w:t>
-      </w:r>
-      <w:proofErr w:type="spellEnd"/>
-      <w:r>
-        <w:rPr>
-          <w:rFonts w:ascii="Segoe UI" w:hAnsi="Segoe UI" w:cs="Segoe UI"/>
-          <w:color w:val="24292F"/>
-          <w:sz w:val="28"/>
-          <w:szCs w:val="28"/>
-        </w:rPr>
-        <w:t>. Now, after acquiring the </w:t>
-      </w:r>
-      <w:proofErr w:type="spellStart"/>
-      <w:r>
-        <w:rPr>
-          <w:rStyle w:val="HTMLCode"/>
-          <w:rFonts w:ascii="Consolas" w:hAnsi="Consolas"/>
-          <w:color w:val="24292F"/>
-          <w:sz w:val="28"/>
-          <w:szCs w:val="28"/>
-          <w:highlight w:val="lightGray"/>
-        </w:rPr>
-        <w:t>out_mutex</w:t>
-      </w:r>
-      <w:proofErr w:type="spellEnd"/>
-      <w:r>
-        <w:rPr>
-          <w:rFonts w:ascii="Segoe UI" w:hAnsi="Segoe UI" w:cs="Segoe UI"/>
-          <w:color w:val="24292F"/>
-          <w:sz w:val="28"/>
-          <w:szCs w:val="28"/>
-        </w:rPr>
-        <w:t> (which is just a means to introduce mutual exclusion for the variable </w:t>
-      </w:r>
-      <w:proofErr w:type="spellStart"/>
-      <w:r>
-        <w:rPr>
-          <w:rStyle w:val="HTMLCode"/>
-          <w:rFonts w:ascii="Consolas" w:hAnsi="Consolas"/>
-          <w:color w:val="24292F"/>
-          <w:sz w:val="28"/>
-          <w:szCs w:val="28"/>
-          <w:highlight w:val="lightGray"/>
-        </w:rPr>
-        <w:t>readers_completed</w:t>
-      </w:r>
-      <w:proofErr w:type="spellEnd"/>
-      <w:r>
-        <w:rPr>
-          <w:rFonts w:ascii="Segoe UI" w:hAnsi="Segoe UI" w:cs="Segoe UI"/>
-          <w:color w:val="24292F"/>
-          <w:sz w:val="28"/>
-          <w:szCs w:val="28"/>
-        </w:rPr>
-        <w:t>), it compares the variables </w:t>
-      </w:r>
-      <w:proofErr w:type="spellStart"/>
-      <w:r>
-        <w:rPr>
-          <w:rStyle w:val="HTMLCode"/>
-          <w:rFonts w:ascii="Consolas" w:hAnsi="Consolas"/>
-          <w:color w:val="24292F"/>
-          <w:sz w:val="28"/>
-          <w:szCs w:val="28"/>
-          <w:highlight w:val="lightGray"/>
-        </w:rPr>
-        <w:t>readers_started</w:t>
-      </w:r>
-      <w:proofErr w:type="spellEnd"/>
-      <w:r>
-        <w:rPr>
-          <w:rFonts w:ascii="Segoe UI" w:hAnsi="Segoe UI" w:cs="Segoe UI"/>
-          <w:color w:val="24292F"/>
-          <w:sz w:val="28"/>
-          <w:szCs w:val="28"/>
-        </w:rPr>
-        <w:t> and </w:t>
-      </w:r>
-      <w:proofErr w:type="spellStart"/>
-      <w:r>
-        <w:rPr>
-          <w:rStyle w:val="HTMLCode"/>
-          <w:rFonts w:ascii="Consolas" w:hAnsi="Consolas"/>
-          <w:color w:val="24292F"/>
-          <w:sz w:val="28"/>
-          <w:szCs w:val="28"/>
-          <w:highlight w:val="lightGray"/>
-        </w:rPr>
-        <w:t>readers_completed</w:t>
-      </w:r>
-      <w:proofErr w:type="spellEnd"/>
-      <w:r>
-        <w:rPr>
-          <w:rFonts w:ascii="Segoe UI" w:hAnsi="Segoe UI" w:cs="Segoe UI"/>
-          <w:color w:val="24292F"/>
-          <w:sz w:val="28"/>
-          <w:szCs w:val="28"/>
-        </w:rPr>
-        <w:t xml:space="preserve">. If they are equal, it means all the readers that had started their reading have completed it. That is, no reader is executing in its critical section currently. If that is the </w:t>
-      </w:r>
-      <w:r>
-        <w:rPr>
-          <w:rFonts w:ascii="Segoe UI" w:hAnsi="Segoe UI" w:cs="Segoe UI"/>
-          <w:color w:val="24292F"/>
-          <w:sz w:val="28"/>
-          <w:szCs w:val="28"/>
-        </w:rPr>
-        <w:lastRenderedPageBreak/>
-        <w:t>case, the writer simply signals the </w:t>
-      </w:r>
-      <w:proofErr w:type="spellStart"/>
-      <w:r>
-        <w:rPr>
-          <w:rStyle w:val="HTMLCode"/>
-          <w:rFonts w:ascii="Consolas" w:hAnsi="Consolas"/>
-          <w:color w:val="24292F"/>
-          <w:sz w:val="28"/>
-          <w:szCs w:val="28"/>
-          <w:highlight w:val="lightGray"/>
-        </w:rPr>
-        <w:t>out_mutex</w:t>
-      </w:r>
-      <w:proofErr w:type="spellEnd"/>
-      <w:r>
-        <w:rPr>
-          <w:rFonts w:ascii="Segoe UI" w:hAnsi="Segoe UI" w:cs="Segoe UI"/>
-          <w:color w:val="24292F"/>
-          <w:sz w:val="28"/>
-          <w:szCs w:val="28"/>
-        </w:rPr>
-        <w:t>, thus, releasing its control over the variable </w:t>
-      </w:r>
-      <w:proofErr w:type="spellStart"/>
-      <w:r>
-        <w:rPr>
-          <w:rStyle w:val="HTMLCode"/>
-          <w:rFonts w:ascii="Consolas" w:hAnsi="Consolas"/>
-          <w:color w:val="24292F"/>
-          <w:sz w:val="28"/>
-          <w:szCs w:val="28"/>
-          <w:highlight w:val="lightGray"/>
-        </w:rPr>
-        <w:t>readers_completed</w:t>
-      </w:r>
-      <w:proofErr w:type="spellEnd"/>
-      <w:r>
-        <w:rPr>
-          <w:rFonts w:ascii="Segoe UI" w:hAnsi="Segoe UI" w:cs="Segoe UI"/>
-          <w:color w:val="24292F"/>
-          <w:sz w:val="28"/>
-          <w:szCs w:val="28"/>
-        </w:rPr>
-        <w:t> and continues with its critical section. Note that any other reader or writer cannot execute in their critical sections as </w:t>
-      </w:r>
-      <w:proofErr w:type="spellStart"/>
-      <w:r>
-        <w:rPr>
-          <w:rStyle w:val="HTMLCode"/>
-          <w:rFonts w:ascii="Consolas" w:hAnsi="Consolas"/>
-          <w:color w:val="24292F"/>
-          <w:sz w:val="28"/>
-          <w:szCs w:val="28"/>
-          <w:highlight w:val="lightGray"/>
-        </w:rPr>
-        <w:t>in_mutex</w:t>
-      </w:r>
-      <w:proofErr w:type="spellEnd"/>
-      <w:r>
-        <w:rPr>
-          <w:rFonts w:ascii="Segoe UI" w:hAnsi="Segoe UI" w:cs="Segoe UI"/>
-          <w:color w:val="24292F"/>
-          <w:sz w:val="28"/>
-          <w:szCs w:val="28"/>
-        </w:rPr>
-        <w:t xml:space="preserve"> is not </w:t>
-      </w:r>
-      <w:proofErr w:type="spellStart"/>
-      <w:r>
-        <w:rPr>
-          <w:rFonts w:ascii="Segoe UI" w:hAnsi="Segoe UI" w:cs="Segoe UI"/>
-          <w:color w:val="24292F"/>
-          <w:sz w:val="28"/>
-          <w:szCs w:val="28"/>
-        </w:rPr>
-        <w:t>signalled</w:t>
-      </w:r>
-      <w:proofErr w:type="spellEnd"/>
-      <w:r>
-        <w:rPr>
-          <w:rFonts w:ascii="Segoe UI" w:hAnsi="Segoe UI" w:cs="Segoe UI"/>
-          <w:color w:val="24292F"/>
-          <w:sz w:val="28"/>
-          <w:szCs w:val="28"/>
-        </w:rPr>
-        <w:t xml:space="preserve"> yet. If the variables </w:t>
-      </w:r>
-      <w:proofErr w:type="spellStart"/>
-      <w:r>
-        <w:rPr>
-          <w:rStyle w:val="HTMLCode"/>
-          <w:rFonts w:ascii="Consolas" w:hAnsi="Consolas"/>
-          <w:color w:val="24292F"/>
-          <w:sz w:val="28"/>
-          <w:szCs w:val="28"/>
-          <w:highlight w:val="lightGray"/>
-        </w:rPr>
-        <w:t>readers_started</w:t>
-      </w:r>
-      <w:proofErr w:type="spellEnd"/>
-      <w:r>
-        <w:rPr>
-          <w:rFonts w:ascii="Segoe UI" w:hAnsi="Segoe UI" w:cs="Segoe UI"/>
-          <w:color w:val="24292F"/>
-          <w:sz w:val="28"/>
-          <w:szCs w:val="28"/>
-        </w:rPr>
-        <w:t> and </w:t>
-      </w:r>
-      <w:proofErr w:type="spellStart"/>
-      <w:r>
-        <w:rPr>
-          <w:rStyle w:val="HTMLCode"/>
-          <w:rFonts w:ascii="Consolas" w:hAnsi="Consolas"/>
-          <w:color w:val="24292F"/>
-          <w:sz w:val="28"/>
-          <w:szCs w:val="28"/>
-          <w:highlight w:val="lightGray"/>
-        </w:rPr>
-        <w:t>readers_completed</w:t>
-      </w:r>
-      <w:proofErr w:type="spellEnd"/>
-      <w:r>
-        <w:rPr>
-          <w:rFonts w:ascii="Segoe UI" w:hAnsi="Segoe UI" w:cs="Segoe UI"/>
-          <w:color w:val="24292F"/>
-          <w:sz w:val="28"/>
-          <w:szCs w:val="28"/>
-        </w:rPr>
-        <w:t xml:space="preserve"> are not equal </w:t>
-      </w:r>
-      <w:proofErr w:type="gramStart"/>
-      <w:r>
-        <w:rPr>
-          <w:rFonts w:ascii="Segoe UI" w:hAnsi="Segoe UI" w:cs="Segoe UI"/>
-          <w:color w:val="24292F"/>
-          <w:sz w:val="28"/>
-          <w:szCs w:val="28"/>
-        </w:rPr>
-        <w:t>i.e.</w:t>
-      </w:r>
-      <w:proofErr w:type="gramEnd"/>
-      <w:r>
-        <w:rPr>
-          <w:rFonts w:ascii="Segoe UI" w:hAnsi="Segoe UI" w:cs="Segoe UI"/>
-          <w:color w:val="24292F"/>
-          <w:sz w:val="28"/>
-          <w:szCs w:val="28"/>
-        </w:rPr>
-        <w:t xml:space="preserve"> there is are reader processes executing their critical sections, then, the writer changes the variable </w:t>
-      </w:r>
-      <w:proofErr w:type="spellStart"/>
-      <w:r>
-        <w:rPr>
-          <w:rStyle w:val="HTMLCode"/>
-          <w:rFonts w:ascii="Consolas" w:hAnsi="Consolas"/>
-          <w:color w:val="24292F"/>
-          <w:sz w:val="28"/>
-          <w:szCs w:val="28"/>
-          <w:highlight w:val="lightGray"/>
-        </w:rPr>
-        <w:t>writer_waiting</w:t>
-      </w:r>
-      <w:proofErr w:type="spellEnd"/>
-      <w:r>
-        <w:rPr>
-          <w:rFonts w:ascii="Segoe UI" w:hAnsi="Segoe UI" w:cs="Segoe UI"/>
-          <w:color w:val="24292F"/>
-          <w:sz w:val="28"/>
-          <w:szCs w:val="28"/>
-        </w:rPr>
-        <w:t> to </w:t>
-      </w:r>
-      <w:r>
-        <w:rPr>
-          <w:rStyle w:val="HTMLCode"/>
-          <w:rFonts w:ascii="Consolas" w:hAnsi="Consolas"/>
-          <w:color w:val="24292F"/>
-          <w:sz w:val="28"/>
-          <w:szCs w:val="28"/>
-          <w:highlight w:val="lightGray"/>
-        </w:rPr>
-        <w:t>true</w:t>
-      </w:r>
-      <w:r>
-        <w:rPr>
-          <w:rFonts w:ascii="Segoe UI" w:hAnsi="Segoe UI" w:cs="Segoe UI"/>
-          <w:color w:val="24292F"/>
-          <w:sz w:val="28"/>
-          <w:szCs w:val="28"/>
-        </w:rPr>
-        <w:t> to state its presence and then, signals the </w:t>
-      </w:r>
-      <w:proofErr w:type="spellStart"/>
-      <w:r>
-        <w:rPr>
-          <w:rStyle w:val="HTMLCode"/>
-          <w:rFonts w:ascii="Consolas" w:hAnsi="Consolas"/>
-          <w:color w:val="24292F"/>
-          <w:sz w:val="28"/>
-          <w:szCs w:val="28"/>
-          <w:highlight w:val="lightGray"/>
-        </w:rPr>
-        <w:t>out_mutex</w:t>
-      </w:r>
-      <w:proofErr w:type="spellEnd"/>
-      <w:r>
-        <w:rPr>
-          <w:rFonts w:ascii="Segoe UI" w:hAnsi="Segoe UI" w:cs="Segoe UI"/>
-          <w:color w:val="24292F"/>
-          <w:sz w:val="28"/>
-          <w:szCs w:val="28"/>
-        </w:rPr>
-        <w:t>. Also, since the resource is busy, the writer waits in </w:t>
-      </w:r>
-      <w:proofErr w:type="spellStart"/>
-      <w:r>
-        <w:rPr>
-          <w:rStyle w:val="HTMLCode"/>
-          <w:rFonts w:ascii="Consolas" w:hAnsi="Consolas"/>
-          <w:color w:val="24292F"/>
-          <w:sz w:val="28"/>
-          <w:szCs w:val="28"/>
-          <w:highlight w:val="lightGray"/>
-        </w:rPr>
-        <w:t>writer_sem</w:t>
-      </w:r>
-      <w:proofErr w:type="spellEnd"/>
-      <w:r>
-        <w:rPr>
-          <w:rFonts w:ascii="Segoe UI" w:hAnsi="Segoe UI" w:cs="Segoe UI"/>
-          <w:color w:val="24292F"/>
-          <w:sz w:val="28"/>
-          <w:szCs w:val="28"/>
-        </w:rPr>
-        <w:t> for all the readers to complete their execution. Once it acquires </w:t>
-      </w:r>
-      <w:proofErr w:type="spellStart"/>
-      <w:r>
-        <w:rPr>
-          <w:rStyle w:val="HTMLCode"/>
-          <w:rFonts w:ascii="Consolas" w:hAnsi="Consolas"/>
-          <w:color w:val="24292F"/>
-          <w:sz w:val="28"/>
-          <w:szCs w:val="28"/>
-          <w:highlight w:val="lightGray"/>
-        </w:rPr>
-        <w:t>writer_sem</w:t>
-      </w:r>
-      <w:proofErr w:type="spellEnd"/>
-      <w:r>
-        <w:rPr>
-          <w:rFonts w:ascii="Segoe UI" w:hAnsi="Segoe UI" w:cs="Segoe UI"/>
-          <w:color w:val="24292F"/>
-          <w:sz w:val="28"/>
-          <w:szCs w:val="28"/>
-        </w:rPr>
-        <w:t>, it changes the variable </w:t>
-      </w:r>
-      <w:proofErr w:type="spellStart"/>
-      <w:r>
-        <w:rPr>
-          <w:rStyle w:val="HTMLCode"/>
-          <w:rFonts w:ascii="Consolas" w:hAnsi="Consolas"/>
-          <w:color w:val="24292F"/>
-          <w:sz w:val="28"/>
-          <w:szCs w:val="28"/>
-          <w:highlight w:val="lightGray"/>
-        </w:rPr>
-        <w:t>writer_waiting</w:t>
-      </w:r>
-      <w:proofErr w:type="spellEnd"/>
-      <w:r>
-        <w:rPr>
-          <w:rFonts w:ascii="Segoe UI" w:hAnsi="Segoe UI" w:cs="Segoe UI"/>
-          <w:color w:val="24292F"/>
-          <w:sz w:val="28"/>
-          <w:szCs w:val="28"/>
-        </w:rPr>
-        <w:t> back to </w:t>
-      </w:r>
-      <w:r>
-        <w:rPr>
-          <w:rStyle w:val="HTMLCode"/>
-          <w:rFonts w:ascii="Consolas" w:hAnsi="Consolas"/>
-          <w:color w:val="24292F"/>
-          <w:sz w:val="28"/>
-          <w:szCs w:val="28"/>
-          <w:highlight w:val="lightGray"/>
-        </w:rPr>
-        <w:t>false</w:t>
-      </w:r>
-      <w:r>
-        <w:rPr>
-          <w:rFonts w:ascii="Segoe UI" w:hAnsi="Segoe UI" w:cs="Segoe UI"/>
-          <w:color w:val="24292F"/>
-          <w:sz w:val="28"/>
-          <w:szCs w:val="28"/>
-        </w:rPr>
-        <w:t> and proceeds to its critical section. Once the writer completes the critical section, it signals the </w:t>
-      </w:r>
-      <w:proofErr w:type="spellStart"/>
-      <w:r>
-        <w:rPr>
-          <w:rStyle w:val="HTMLCode"/>
-          <w:rFonts w:ascii="Consolas" w:hAnsi="Consolas"/>
-          <w:color w:val="24292F"/>
-          <w:sz w:val="28"/>
-          <w:szCs w:val="28"/>
-          <w:highlight w:val="lightGray"/>
-        </w:rPr>
-        <w:t>in_mutex</w:t>
-      </w:r>
-      <w:proofErr w:type="spellEnd"/>
-      <w:r>
-        <w:rPr>
-          <w:rFonts w:ascii="Segoe UI" w:hAnsi="Segoe UI" w:cs="Segoe UI"/>
-          <w:color w:val="24292F"/>
-          <w:sz w:val="28"/>
-          <w:szCs w:val="28"/>
-        </w:rPr>
-        <w:t> to state that it does not need the resource anymore. Now, the process next in queue of </w:t>
-      </w:r>
-      <w:proofErr w:type="spellStart"/>
-      <w:r>
-        <w:rPr>
-          <w:rStyle w:val="HTMLCode"/>
-          <w:rFonts w:ascii="Consolas" w:hAnsi="Consolas"/>
-          <w:color w:val="24292F"/>
-          <w:sz w:val="28"/>
-          <w:szCs w:val="28"/>
-          <w:highlight w:val="lightGray"/>
-        </w:rPr>
-        <w:t>in_mutex</w:t>
-      </w:r>
-      <w:proofErr w:type="spellEnd"/>
-      <w:r>
-        <w:rPr>
-          <w:rFonts w:ascii="Segoe UI" w:hAnsi="Segoe UI" w:cs="Segoe UI"/>
-          <w:color w:val="24292F"/>
-          <w:sz w:val="28"/>
-          <w:szCs w:val="28"/>
-        </w:rPr>
-        <w:t> can proceed.</w:t>
-      </w:r>
-    </w:p>
-    <w:p>
-      <w:pPr>
-        <w:pStyle w:val="Heading4"/>
-        <w:shd w:val="clear" w:color="auto" w:fill="FFFFFF"/>
-        <w:tabs>
-          <w:tab w:val="left" w:pos="9000"/>
-        </w:tabs>
-        <w:spacing w:before="360" w:beforeAutospacing="0" w:after="240" w:afterAutospacing="0"/>
-        <w:ind w:left="630" w:right="180" w:hanging="630"/>
-        <w:rPr>
-          <w:rFonts w:ascii="Segoe UI" w:hAnsi="Segoe UI" w:cs="Segoe UI"/>
-          <w:color w:val="24292F"/>
-        </w:rPr>
-      </w:pPr>
-      <w:r>
-        <w:rPr>
-          <w:rFonts w:ascii="Segoe UI" w:hAnsi="Segoe UI" w:cs="Segoe UI"/>
-          <w:noProof/>
-          <w:color w:val="24292F"/>
-        </w:rPr>
-        <w:drawing>
-          <wp:anchor distT="0" distB="0" distL="114300" distR="114300" simplePos="0" relativeHeight="251660288" behindDoc="0" locked="0" layoutInCell="1" allowOverlap="1" wp14:anchorId="6F8D59E5" wp14:editId="67C674BB">
-            <wp:simplePos x="0" y="0"/>
-            <wp:positionH relativeFrom="column">
-              <wp:posOffset>5080</wp:posOffset>
-            </wp:positionH>
-            <wp:positionV relativeFrom="paragraph">
-              <wp:posOffset>660400</wp:posOffset>
-            </wp:positionV>
-            <wp:extent cx="5741670" cy="4232275"/>
-            <wp:effectExtent l="0" t="0" r="0" b="0"/>
-            <wp:wrapTopAndBottom/>
-            <wp:docPr id="8" name="Picture 8" descr="Text&#10;&#10;Description automatically generated"/>
-            <wp:cNvGraphicFramePr>
-              <a:graphicFrameLocks xmlns:a="http://schemas.openxmlformats.org/drawingml/2006/main" noChangeAspect="1"/>
-            </wp:cNvGraphicFramePr>
-            <a:graphic xmlns:a="http://schemas.openxmlformats.org/drawingml/2006/main">
-              <a:graphicData uri="http://schemas.openxmlformats.org/drawingml/2006/picture">
-                <pic:pic xmlns:pic="http://schemas.openxmlformats.org/drawingml/2006/picture">
-                  <pic:nvPicPr>
-                    <pic:cNvPr id="8" name="Picture 8" descr="Text&#10;&#10;Description automatically generated"/>
-                    <pic:cNvPicPr/>
-                  </pic:nvPicPr>
-                  <pic:blipFill rotWithShape="1">
-                    <a:blip r:embed="rId13" cstate="print">
-                      <a:extLst>
-                        <a:ext uri="{28A0092B-C50C-407E-A947-70E740481C1C}">
-                          <a14:useLocalDpi xmlns:a14="http://schemas.microsoft.com/office/drawing/2010/main" val="0"/>
-                        </a:ext>
-                      </a:extLst>
-                    </a:blip>
-                    <a:srcRect l="2255" t="3944" r="2854" b="3373"/>
-                    <a:stretch/>
-                  </pic:blipFill>
-                  <pic:spPr bwMode="auto">
-                    <a:xfrm>
-                      <a:off x="0" y="0"/>
-                      <a:ext cx="5741670" cy="4232275"/>
-                    </a:xfrm>
-                    <a:prstGeom prst="rect">
-                      <a:avLst/>
-                    </a:prstGeom>
-                    <a:ln>
-                      <a:noFill/>
-                    </a:ln>
-                    <a:extLst>
-                      <a:ext uri="{53640926-AAD7-44D8-BBD7-CCE9431645EC}">
-                        <a14:shadowObscured xmlns:a14="http://schemas.microsoft.com/office/drawing/2010/main"/>
-                      </a:ext>
-                    </a:extLst>
-                  </pic:spPr>
-                </pic:pic>
-              </a:graphicData>
-            </a:graphic>
-            <wp14:sizeRelH relativeFrom="margin">
-              <wp14:pctWidth>0</wp14:pctWidth>
-            </wp14:sizeRelH>
-            <wp14:sizeRelV relativeFrom="margin">
-              <wp14:pctHeight>0</wp14:pctHeight>
-            </wp14:sizeRelV>
-          </wp:anchor>
-        </w:drawing>
-      </w:r>
-      <w:r>
-        <w:rPr>
-          <w:rFonts w:ascii="Segoe UI" w:hAnsi="Segoe UI" w:cs="Segoe UI"/>
-          <w:color w:val="24292F"/>
-        </w:rPr>
-        <w:t>Implementation: Writer</w:t>
-      </w:r>
-    </w:p>
-    <w:p>
-      <w:pPr>
-        <w:tabs>
-          <w:tab w:val="left" w:pos="9000"/>
-        </w:tabs>
         <w:ind w:right="180"/>
+        <w:outlineLvl w:val="0"/>
         <w:rPr>
           <w:b/>
           <w:bCs/>
           <w:sz w:val="32"/>
           <w:szCs w:val="32"/>
           <w:u w:val="single"/>
-        </w:rPr>
-      </w:pPr>
+          <w:lang w:bidi="ar-EG"/>
+        </w:rPr>
+      </w:pPr>
+      <w:bookmarkStart w:id="23" w:name="_Toc121817331"/>
     </w:p>
     <w:p>
       <w:pPr>
@@ -11782,58 +12712,26 @@
           <w:tab w:val="left" w:pos="9000"/>
         </w:tabs>
         <w:ind w:right="180"/>
+        <w:outlineLvl w:val="0"/>
         <w:rPr>
           <w:b/>
           <w:bCs/>
           <w:sz w:val="32"/>
           <w:szCs w:val="32"/>
           <w:u w:val="single"/>
-        </w:rPr>
-      </w:pPr>
-    </w:p>
-    <w:p>
-      <w:pPr>
-        <w:tabs>
-          <w:tab w:val="left" w:pos="9000"/>
-        </w:tabs>
-        <w:ind w:right="180"/>
-        <w:outlineLvl w:val="0"/>
+          <w:lang w:bidi="ar-EG"/>
+        </w:rPr>
+      </w:pPr>
+      <w:r>
         <w:rPr>
           <w:b/>
           <w:bCs/>
           <w:sz w:val="32"/>
           <w:szCs w:val="32"/>
           <w:u w:val="single"/>
-        </w:rPr>
-      </w:pPr>
-      <w:bookmarkStart w:id="22" w:name="_Toc121706481"/>
-    </w:p>
-    <w:p>
-      <w:pPr>
-        <w:tabs>
-          <w:tab w:val="left" w:pos="9000"/>
-        </w:tabs>
-        <w:ind w:right="180"/>
-        <w:outlineLvl w:val="0"/>
-        <w:rPr>
-          <w:b/>
-          <w:bCs/>
-          <w:sz w:val="32"/>
-          <w:szCs w:val="32"/>
-          <w:u w:val="single"/>
           <w:lang w:bidi="ar-EG"/>
         </w:rPr>
-      </w:pPr>
-      <w:bookmarkStart w:id="23" w:name="_Toc121817331"/>
-      <w:r>
-        <w:rPr>
-          <w:b/>
-          <w:bCs/>
-          <w:sz w:val="32"/>
-          <w:szCs w:val="32"/>
-          <w:u w:val="single"/>
-          <w:lang w:bidi="ar-EG"/>
-        </w:rPr>
+        <w:lastRenderedPageBreak/>
         <w:t xml:space="preserve">6) Real-word </w:t>
       </w:r>
       <w:proofErr w:type="gramStart"/>
@@ -11852,8 +12750,361 @@
       <w:bookmarkEnd w:id="23"/>
       <w:proofErr w:type="gramEnd"/>
     </w:p>
+    <w:p>
+      <w:pPr>
+        <w:pStyle w:val="Heading4"/>
+        <w:jc w:val="center"/>
+        <w:rPr>
+          <w:sz w:val="32"/>
+          <w:szCs w:val="32"/>
+        </w:rPr>
+      </w:pPr>
+      <w:r>
+        <w:rPr>
+          <w:sz w:val="32"/>
+          <w:szCs w:val="32"/>
+        </w:rPr>
+        <w:t>“Bank System”</w:t>
+      </w:r>
+    </w:p>
+    <w:p>
+      <w:pPr>
+        <w:pStyle w:val="Heading4"/>
+        <w:rPr>
+          <w:b w:val="0"/>
+          <w:bCs w:val="0"/>
+          <w:sz w:val="32"/>
+          <w:szCs w:val="32"/>
+          <w:lang w:bidi="en-US"/>
+        </w:rPr>
+      </w:pPr>
+      <w:r>
+        <w:rPr>
+          <w:b w:val="0"/>
+          <w:bCs w:val="0"/>
+          <w:sz w:val="32"/>
+          <w:szCs w:val="32"/>
+          <w:lang w:bidi="en-US"/>
+        </w:rPr>
+        <w:t xml:space="preserve">Let's imagine that you are a very dedicated and serious investor. You invested in many </w:t>
+      </w:r>
+      <w:proofErr w:type="gramStart"/>
+      <w:r>
+        <w:rPr>
+          <w:b w:val="0"/>
+          <w:bCs w:val="0"/>
+          <w:sz w:val="32"/>
+          <w:szCs w:val="32"/>
+          <w:lang w:bidi="en-US"/>
+        </w:rPr>
+        <w:t>places</w:t>
+      </w:r>
+      <w:proofErr w:type="gramEnd"/>
+      <w:r>
+        <w:rPr>
+          <w:b w:val="0"/>
+          <w:bCs w:val="0"/>
+          <w:sz w:val="32"/>
+          <w:szCs w:val="32"/>
+          <w:lang w:bidi="en-US"/>
+        </w:rPr>
+        <w:t xml:space="preserve"> and they all add your ROI (return on investment) at the end of every month at midnight, each as their own thread. In the case that two writer threads attempt to update the balance at the exact time, </w:t>
+      </w:r>
+      <w:r>
+        <w:rPr>
+          <w:sz w:val="32"/>
+          <w:szCs w:val="32"/>
+          <w:u w:val="single"/>
+          <w:lang w:bidi="en-US"/>
+        </w:rPr>
+        <w:t>there is a chance</w:t>
+      </w:r>
+      <w:r>
+        <w:rPr>
+          <w:b w:val="0"/>
+          <w:bCs w:val="0"/>
+          <w:sz w:val="32"/>
+          <w:szCs w:val="32"/>
+          <w:u w:val="single"/>
+          <w:lang w:bidi="en-US"/>
+        </w:rPr>
+        <w:t xml:space="preserve"> </w:t>
+      </w:r>
+      <w:r>
+        <w:rPr>
+          <w:b w:val="0"/>
+          <w:bCs w:val="0"/>
+          <w:sz w:val="32"/>
+          <w:szCs w:val="32"/>
+          <w:lang w:bidi="en-US"/>
+        </w:rPr>
+        <w:t xml:space="preserve">that </w:t>
+      </w:r>
+      <w:proofErr w:type="gramStart"/>
+      <w:r>
+        <w:rPr>
+          <w:b w:val="0"/>
+          <w:bCs w:val="0"/>
+          <w:sz w:val="32"/>
+          <w:szCs w:val="32"/>
+          <w:lang w:bidi="en-US"/>
+        </w:rPr>
+        <w:t>both of them</w:t>
+      </w:r>
+      <w:proofErr w:type="gramEnd"/>
+      <w:r>
+        <w:rPr>
+          <w:b w:val="0"/>
+          <w:bCs w:val="0"/>
+          <w:sz w:val="32"/>
+          <w:szCs w:val="32"/>
+          <w:lang w:bidi="en-US"/>
+        </w:rPr>
+        <w:t xml:space="preserve"> add to the exact same balance instead of adding and then updating, for example: (Current balance is $200 and P1 and P2 add $100 to the $200 at the same time, resulting to the final balance being $300 instead of $400)</w:t>
+      </w:r>
+    </w:p>
+    <w:p>
+      <w:pPr>
+        <w:pStyle w:val="Heading4"/>
+        <w:rPr>
+          <w:b w:val="0"/>
+          <w:bCs w:val="0"/>
+          <w:sz w:val="32"/>
+          <w:szCs w:val="32"/>
+          <w:lang w:bidi="en-US"/>
+        </w:rPr>
+      </w:pPr>
+      <w:r>
+        <w:rPr>
+          <w:b w:val="0"/>
+          <w:bCs w:val="0"/>
+          <w:sz w:val="32"/>
+          <w:szCs w:val="32"/>
+          <w:lang w:bidi="en-US"/>
+        </w:rPr>
+        <w:t xml:space="preserve">But what it will happen is that P1 will call </w:t>
+      </w:r>
+      <w:proofErr w:type="spellStart"/>
+      <w:proofErr w:type="gramStart"/>
+      <w:r>
+        <w:rPr>
+          <w:b w:val="0"/>
+          <w:bCs w:val="0"/>
+          <w:sz w:val="32"/>
+          <w:szCs w:val="32"/>
+          <w:lang w:bidi="en-US"/>
+        </w:rPr>
+        <w:t>startWrite</w:t>
+      </w:r>
+      <w:proofErr w:type="spellEnd"/>
+      <w:r>
+        <w:rPr>
+          <w:b w:val="0"/>
+          <w:bCs w:val="0"/>
+          <w:sz w:val="32"/>
+          <w:szCs w:val="32"/>
+          <w:lang w:bidi="en-US"/>
+        </w:rPr>
+        <w:t>(</w:t>
+      </w:r>
+      <w:proofErr w:type="gramEnd"/>
+      <w:r>
+        <w:rPr>
+          <w:b w:val="0"/>
+          <w:bCs w:val="0"/>
+          <w:sz w:val="32"/>
+          <w:szCs w:val="32"/>
+          <w:lang w:bidi="en-US"/>
+        </w:rPr>
+        <w:t xml:space="preserve">) method and then enter the critical section to adding 200 to original balance (100), then P2 will call the same method but this time cannot enter the critical section to add 200 to balance, it will be waiting P1 to exit then it will enter and will add 200 to 200+100=300, so the final  true balance is $500 </w:t>
+      </w:r>
+    </w:p>
+    <w:p>
+      <w:pPr>
+        <w:pStyle w:val="Heading4"/>
+        <w:rPr>
+          <w:b w:val="0"/>
+          <w:bCs w:val="0"/>
+          <w:sz w:val="32"/>
+          <w:szCs w:val="32"/>
+          <w:lang w:bidi="en-US"/>
+        </w:rPr>
+      </w:pPr>
+      <w:r>
+        <w:rPr>
+          <w:b w:val="0"/>
+          <w:bCs w:val="0"/>
+          <w:sz w:val="32"/>
+          <w:szCs w:val="32"/>
+          <w:lang w:bidi="en-US"/>
+        </w:rPr>
+        <w:t>Our code ensures that:</w:t>
+      </w:r>
+    </w:p>
+    <w:p>
+      <w:pPr>
+        <w:pStyle w:val="Heading4"/>
+        <w:numPr>
+          <w:ilvl w:val="0"/>
+          <w:numId w:val="12"/>
+        </w:numPr>
+        <w:rPr>
+          <w:b w:val="0"/>
+          <w:bCs w:val="0"/>
+          <w:sz w:val="32"/>
+          <w:szCs w:val="32"/>
+          <w:lang w:bidi="en-US"/>
+        </w:rPr>
+      </w:pPr>
+      <w:r>
+        <w:rPr>
+          <w:sz w:val="32"/>
+          <w:szCs w:val="32"/>
+          <w:lang w:bidi="en-US"/>
+        </w:rPr>
+        <w:t>NO</w:t>
+      </w:r>
+      <w:r>
+        <w:rPr>
+          <w:b w:val="0"/>
+          <w:bCs w:val="0"/>
+          <w:sz w:val="32"/>
+          <w:szCs w:val="32"/>
+          <w:lang w:bidi="en-US"/>
+        </w:rPr>
+        <w:t xml:space="preserve"> </w:t>
+      </w:r>
+      <w:r>
+        <w:rPr>
+          <w:b w:val="0"/>
+          <w:bCs w:val="0"/>
+          <w:sz w:val="32"/>
+          <w:szCs w:val="32"/>
+          <w:lang w:bidi="en-US"/>
+        </w:rPr>
+        <w:t>data inconsistency</w:t>
+      </w:r>
+      <w:r>
+        <w:rPr>
+          <w:b w:val="0"/>
+          <w:bCs w:val="0"/>
+          <w:sz w:val="32"/>
+          <w:szCs w:val="32"/>
+          <w:lang w:bidi="en-US"/>
+        </w:rPr>
+        <w:t xml:space="preserve"> which appears if </w:t>
+      </w:r>
+      <w:proofErr w:type="gramStart"/>
+      <w:r>
+        <w:rPr>
+          <w:b w:val="0"/>
+          <w:bCs w:val="0"/>
+          <w:sz w:val="32"/>
+          <w:szCs w:val="32"/>
+          <w:lang w:bidi="en-US"/>
+        </w:rPr>
+        <w:t>there</w:t>
+      </w:r>
+      <w:proofErr w:type="gramEnd"/>
+      <w:r>
+        <w:rPr>
+          <w:b w:val="0"/>
+          <w:bCs w:val="0"/>
+          <w:sz w:val="32"/>
+          <w:szCs w:val="32"/>
+          <w:lang w:bidi="en-US"/>
+        </w:rPr>
+        <w:t xml:space="preserve"> Race-Condition problem  </w:t>
+      </w:r>
+    </w:p>
+    <w:p>
+      <w:pPr>
+        <w:pStyle w:val="Heading4"/>
+        <w:numPr>
+          <w:ilvl w:val="0"/>
+          <w:numId w:val="12"/>
+        </w:numPr>
+        <w:rPr>
+          <w:b w:val="0"/>
+          <w:bCs w:val="0"/>
+          <w:sz w:val="32"/>
+          <w:szCs w:val="32"/>
+          <w:lang w:bidi="en-US"/>
+        </w:rPr>
+      </w:pPr>
+      <w:r>
+        <w:rPr>
+          <w:sz w:val="32"/>
+          <w:szCs w:val="32"/>
+          <w:lang w:bidi="en-US"/>
+        </w:rPr>
+        <w:t xml:space="preserve">NO </w:t>
+      </w:r>
+      <w:r>
+        <w:rPr>
+          <w:b w:val="0"/>
+          <w:bCs w:val="0"/>
+          <w:sz w:val="32"/>
+          <w:szCs w:val="32"/>
+          <w:lang w:bidi="en-US"/>
+        </w:rPr>
+        <w:t xml:space="preserve">starvation will occur </w:t>
+      </w:r>
+    </w:p>
+    <w:p>
+      <w:pPr>
+        <w:pStyle w:val="Heading4"/>
+        <w:numPr>
+          <w:ilvl w:val="0"/>
+          <w:numId w:val="12"/>
+        </w:numPr>
+        <w:rPr>
+          <w:b w:val="0"/>
+          <w:bCs w:val="0"/>
+          <w:sz w:val="32"/>
+          <w:szCs w:val="32"/>
+          <w:lang w:bidi="en-US"/>
+        </w:rPr>
+      </w:pPr>
+      <w:r>
+        <w:rPr>
+          <w:sz w:val="32"/>
+          <w:szCs w:val="32"/>
+          <w:lang w:bidi="en-US"/>
+        </w:rPr>
+        <w:t>NO</w:t>
+      </w:r>
+      <w:r>
+        <w:rPr>
+          <w:sz w:val="32"/>
+          <w:szCs w:val="32"/>
+          <w:lang w:bidi="en-US"/>
+        </w:rPr>
+        <w:t xml:space="preserve"> </w:t>
+      </w:r>
+      <w:r>
+        <w:rPr>
+          <w:b w:val="0"/>
+          <w:bCs w:val="0"/>
+          <w:sz w:val="32"/>
+          <w:szCs w:val="32"/>
+          <w:lang w:bidi="en-US"/>
+        </w:rPr>
+        <w:t xml:space="preserve">deadlock </w:t>
+      </w:r>
+      <w:r>
+        <w:rPr>
+          <w:b w:val="0"/>
+          <w:bCs w:val="0"/>
+          <w:sz w:val="32"/>
+          <w:szCs w:val="32"/>
+          <w:lang w:bidi="en-US"/>
+        </w:rPr>
+        <w:t>will occur</w:t>
+      </w:r>
+    </w:p>
     <w:sectPr>
-      <w:footerReference w:type="default" r:id="rId14"/>
+      <w:footerReference w:type="default" r:id="rId16"/>
       <w:pgSz w:w="11904" w:h="16838"/>
       <w:pgMar w:top="1440" w:right="1194" w:bottom="810" w:left="1350" w:header="720" w:footer="720" w:gutter="0"/>
       <w:pgBorders w:offsetFrom="page">
@@ -11974,6 +13225,345 @@
 <file path=word/numbering.xml><?xml version="1.0" encoding="utf-8"?>
 <w:numbering xmlns:wpc="http://schemas.microsoft.com/office/word/2010/wordprocessingCanvas" xmlns:cx="http://schemas.microsoft.com/office/drawing/2014/chartex" xmlns:cx1="http://schemas.microsoft.com/office/drawing/2015/9/8/chartex" xmlns:cx2="http://schemas.microsoft.com/office/drawing/2015/10/21/chartex" xmlns:cx3="http://schemas.microsoft.com/office/drawing/2016/5/9/chartex" xmlns:cx4="http://schemas.microsoft.com/office/drawing/2016/5/10/chartex" xmlns:cx5="http://schemas.microsoft.com/office/drawing/2016/5/11/chartex" xmlns:cx6="http://schemas.microsoft.com/office/drawing/2016/5/12/chartex" xmlns:cx7="http://schemas.microsoft.com/office/drawing/2016/5/13/chartex" xmlns:cx8="http://schemas.microsoft.com/office/drawing/2016/5/14/chartex" xmlns:mc="http://schemas.openxmlformats.org/markup-compatibility/2006" xmlns:aink="http://schemas.microsoft.com/office/drawing/2016/ink" xmlns:am3d="http://schemas.microsoft.com/office/drawing/2017/model3d" xmlns:o="urn:schemas-microsoft-com:office:office" xmlns:oel="http://schemas.microsoft.com/office/2019/extlst" xmlns:r="http://schemas.openxmlformats.org/officeDocument/2006/relationships" xmlns:m="http://schemas.openxmlformats.org/officeDocument/2006/math" xmlns:v="urn:schemas-microsoft-com:vml" xmlns:wp14="http://schemas.microsoft.com/office/word/2010/wordprocessingDrawing" xmlns:wp="http://schemas.openxmlformats.org/drawingml/2006/wordprocessingDrawing" xmlns:w10="urn:schemas-microsoft-com:office:word" xmlns:w="http://schemas.openxmlformats.org/wordprocessingml/2006/main" xmlns:w14="http://schemas.microsoft.com/office/word/2010/wordml" xmlns:w15="http://schemas.microsoft.com/office/word/2012/wordml" xmlns:w16cex="http://schemas.microsoft.com/office/word/2018/wordml/cex" xmlns:w16cid="http://schemas.microsoft.com/office/word/2016/wordml/cid" xmlns:w16="http://schemas.microsoft.com/office/word/2018/wordml" xmlns:w16sdtdh="http://schemas.microsoft.com/office/word/2020/wordml/sdtdatahash" xmlns:w16se="http://schemas.microsoft.com/office/word/2015/wordml/symex" xmlns:wpg="http://schemas.microsoft.com/office/word/2010/wordprocessingGroup" xmlns:wpi="http://schemas.microsoft.com/office/word/2010/wordprocessingInk" xmlns:wne="http://schemas.microsoft.com/office/word/2006/wordml" xmlns:wps="http://schemas.microsoft.com/office/word/2010/wordprocessingShape" mc:Ignorable="w14 w15 w16se w16cid w16 w16cex w16sdtdh wp14">
   <w:abstractNum w:abstractNumId="0" w15:restartNumberingAfterBreak="0">
+    <w:nsid w:val="0A867457"/>
+    <w:multiLevelType w:val="hybridMultilevel"/>
+    <w:tmpl w:val="E4B236C4"/>
+    <w:lvl w:ilvl="0" w:tplc="04090009">
+      <w:start w:val="1"/>
+      <w:numFmt w:val="bullet"/>
+      <w:lvlText w:val=""/>
+      <w:lvlJc w:val="left"/>
+      <w:pPr>
+        <w:ind w:left="1440" w:hanging="360"/>
+      </w:pPr>
+      <w:rPr>
+        <w:rFonts w:ascii="Wingdings" w:hAnsi="Wingdings" w:hint="default"/>
+      </w:rPr>
+    </w:lvl>
+    <w:lvl w:ilvl="1" w:tplc="04090003" w:tentative="1">
+      <w:start w:val="1"/>
+      <w:numFmt w:val="bullet"/>
+      <w:lvlText w:val="o"/>
+      <w:lvlJc w:val="left"/>
+      <w:pPr>
+        <w:ind w:left="2160" w:hanging="360"/>
+      </w:pPr>
+      <w:rPr>
+        <w:rFonts w:ascii="Courier New" w:hAnsi="Courier New" w:cs="Courier New" w:hint="default"/>
+      </w:rPr>
+    </w:lvl>
+    <w:lvl w:ilvl="2" w:tplc="04090005" w:tentative="1">
+      <w:start w:val="1"/>
+      <w:numFmt w:val="bullet"/>
+      <w:lvlText w:val=""/>
+      <w:lvlJc w:val="left"/>
+      <w:pPr>
+        <w:ind w:left="2880" w:hanging="360"/>
+      </w:pPr>
+      <w:rPr>
+        <w:rFonts w:ascii="Wingdings" w:hAnsi="Wingdings" w:hint="default"/>
+      </w:rPr>
+    </w:lvl>
+    <w:lvl w:ilvl="3" w:tplc="04090001" w:tentative="1">
+      <w:start w:val="1"/>
+      <w:numFmt w:val="bullet"/>
+      <w:lvlText w:val=""/>
+      <w:lvlJc w:val="left"/>
+      <w:pPr>
+        <w:ind w:left="3600" w:hanging="360"/>
+      </w:pPr>
+      <w:rPr>
+        <w:rFonts w:ascii="Symbol" w:hAnsi="Symbol" w:hint="default"/>
+      </w:rPr>
+    </w:lvl>
+    <w:lvl w:ilvl="4" w:tplc="04090003" w:tentative="1">
+      <w:start w:val="1"/>
+      <w:numFmt w:val="bullet"/>
+      <w:lvlText w:val="o"/>
+      <w:lvlJc w:val="left"/>
+      <w:pPr>
+        <w:ind w:left="4320" w:hanging="360"/>
+      </w:pPr>
+      <w:rPr>
+        <w:rFonts w:ascii="Courier New" w:hAnsi="Courier New" w:cs="Courier New" w:hint="default"/>
+      </w:rPr>
+    </w:lvl>
+    <w:lvl w:ilvl="5" w:tplc="04090005" w:tentative="1">
+      <w:start w:val="1"/>
+      <w:numFmt w:val="bullet"/>
+      <w:lvlText w:val=""/>
+      <w:lvlJc w:val="left"/>
+      <w:pPr>
+        <w:ind w:left="5040" w:hanging="360"/>
+      </w:pPr>
+      <w:rPr>
+        <w:rFonts w:ascii="Wingdings" w:hAnsi="Wingdings" w:hint="default"/>
+      </w:rPr>
+    </w:lvl>
+    <w:lvl w:ilvl="6" w:tplc="04090001" w:tentative="1">
+      <w:start w:val="1"/>
+      <w:numFmt w:val="bullet"/>
+      <w:lvlText w:val=""/>
+      <w:lvlJc w:val="left"/>
+      <w:pPr>
+        <w:ind w:left="5760" w:hanging="360"/>
+      </w:pPr>
+      <w:rPr>
+        <w:rFonts w:ascii="Symbol" w:hAnsi="Symbol" w:hint="default"/>
+      </w:rPr>
+    </w:lvl>
+    <w:lvl w:ilvl="7" w:tplc="04090003" w:tentative="1">
+      <w:start w:val="1"/>
+      <w:numFmt w:val="bullet"/>
+      <w:lvlText w:val="o"/>
+      <w:lvlJc w:val="left"/>
+      <w:pPr>
+        <w:ind w:left="6480" w:hanging="360"/>
+      </w:pPr>
+      <w:rPr>
+        <w:rFonts w:ascii="Courier New" w:hAnsi="Courier New" w:cs="Courier New" w:hint="default"/>
+      </w:rPr>
+    </w:lvl>
+    <w:lvl w:ilvl="8" w:tplc="04090005" w:tentative="1">
+      <w:start w:val="1"/>
+      <w:numFmt w:val="bullet"/>
+      <w:lvlText w:val=""/>
+      <w:lvlJc w:val="left"/>
+      <w:pPr>
+        <w:ind w:left="7200" w:hanging="360"/>
+      </w:pPr>
+      <w:rPr>
+        <w:rFonts w:ascii="Wingdings" w:hAnsi="Wingdings" w:hint="default"/>
+      </w:rPr>
+    </w:lvl>
+  </w:abstractNum>
+  <w:abstractNum w:abstractNumId="1" w15:restartNumberingAfterBreak="0">
+    <w:nsid w:val="0CD33F20"/>
+    <w:multiLevelType w:val="hybridMultilevel"/>
+    <w:tmpl w:val="E89AF13A"/>
+    <w:lvl w:ilvl="0" w:tplc="04090009">
+      <w:start w:val="1"/>
+      <w:numFmt w:val="bullet"/>
+      <w:lvlText w:val=""/>
+      <w:lvlJc w:val="left"/>
+      <w:pPr>
+        <w:ind w:left="1530" w:hanging="360"/>
+      </w:pPr>
+      <w:rPr>
+        <w:rFonts w:ascii="Wingdings" w:hAnsi="Wingdings" w:hint="default"/>
+      </w:rPr>
+    </w:lvl>
+    <w:lvl w:ilvl="1" w:tplc="04090003" w:tentative="1">
+      <w:start w:val="1"/>
+      <w:numFmt w:val="bullet"/>
+      <w:lvlText w:val="o"/>
+      <w:lvlJc w:val="left"/>
+      <w:pPr>
+        <w:ind w:left="2250" w:hanging="360"/>
+      </w:pPr>
+      <w:rPr>
+        <w:rFonts w:ascii="Courier New" w:hAnsi="Courier New" w:cs="Courier New" w:hint="default"/>
+      </w:rPr>
+    </w:lvl>
+    <w:lvl w:ilvl="2" w:tplc="04090005" w:tentative="1">
+      <w:start w:val="1"/>
+      <w:numFmt w:val="bullet"/>
+      <w:lvlText w:val=""/>
+      <w:lvlJc w:val="left"/>
+      <w:pPr>
+        <w:ind w:left="2970" w:hanging="360"/>
+      </w:pPr>
+      <w:rPr>
+        <w:rFonts w:ascii="Wingdings" w:hAnsi="Wingdings" w:hint="default"/>
+      </w:rPr>
+    </w:lvl>
+    <w:lvl w:ilvl="3" w:tplc="04090001" w:tentative="1">
+      <w:start w:val="1"/>
+      <w:numFmt w:val="bullet"/>
+      <w:lvlText w:val=""/>
+      <w:lvlJc w:val="left"/>
+      <w:pPr>
+        <w:ind w:left="3690" w:hanging="360"/>
+      </w:pPr>
+      <w:rPr>
+        <w:rFonts w:ascii="Symbol" w:hAnsi="Symbol" w:hint="default"/>
+      </w:rPr>
+    </w:lvl>
+    <w:lvl w:ilvl="4" w:tplc="04090003" w:tentative="1">
+      <w:start w:val="1"/>
+      <w:numFmt w:val="bullet"/>
+      <w:lvlText w:val="o"/>
+      <w:lvlJc w:val="left"/>
+      <w:pPr>
+        <w:ind w:left="4410" w:hanging="360"/>
+      </w:pPr>
+      <w:rPr>
+        <w:rFonts w:ascii="Courier New" w:hAnsi="Courier New" w:cs="Courier New" w:hint="default"/>
+      </w:rPr>
+    </w:lvl>
+    <w:lvl w:ilvl="5" w:tplc="04090005" w:tentative="1">
+      <w:start w:val="1"/>
+      <w:numFmt w:val="bullet"/>
+      <w:lvlText w:val=""/>
+      <w:lvlJc w:val="left"/>
+      <w:pPr>
+        <w:ind w:left="5130" w:hanging="360"/>
+      </w:pPr>
+      <w:rPr>
+        <w:rFonts w:ascii="Wingdings" w:hAnsi="Wingdings" w:hint="default"/>
+      </w:rPr>
+    </w:lvl>
+    <w:lvl w:ilvl="6" w:tplc="04090001" w:tentative="1">
+      <w:start w:val="1"/>
+      <w:numFmt w:val="bullet"/>
+      <w:lvlText w:val=""/>
+      <w:lvlJc w:val="left"/>
+      <w:pPr>
+        <w:ind w:left="5850" w:hanging="360"/>
+      </w:pPr>
+      <w:rPr>
+        <w:rFonts w:ascii="Symbol" w:hAnsi="Symbol" w:hint="default"/>
+      </w:rPr>
+    </w:lvl>
+    <w:lvl w:ilvl="7" w:tplc="04090003" w:tentative="1">
+      <w:start w:val="1"/>
+      <w:numFmt w:val="bullet"/>
+      <w:lvlText w:val="o"/>
+      <w:lvlJc w:val="left"/>
+      <w:pPr>
+        <w:ind w:left="6570" w:hanging="360"/>
+      </w:pPr>
+      <w:rPr>
+        <w:rFonts w:ascii="Courier New" w:hAnsi="Courier New" w:cs="Courier New" w:hint="default"/>
+      </w:rPr>
+    </w:lvl>
+    <w:lvl w:ilvl="8" w:tplc="04090005" w:tentative="1">
+      <w:start w:val="1"/>
+      <w:numFmt w:val="bullet"/>
+      <w:lvlText w:val=""/>
+      <w:lvlJc w:val="left"/>
+      <w:pPr>
+        <w:ind w:left="7290" w:hanging="360"/>
+      </w:pPr>
+      <w:rPr>
+        <w:rFonts w:ascii="Wingdings" w:hAnsi="Wingdings" w:hint="default"/>
+      </w:rPr>
+    </w:lvl>
+  </w:abstractNum>
+  <w:abstractNum w:abstractNumId="2" w15:restartNumberingAfterBreak="0">
+    <w:nsid w:val="0D790960"/>
+    <w:multiLevelType w:val="hybridMultilevel"/>
+    <w:tmpl w:val="873219D4"/>
+    <w:lvl w:ilvl="0" w:tplc="04090001">
+      <w:start w:val="1"/>
+      <w:numFmt w:val="bullet"/>
+      <w:lvlText w:val=""/>
+      <w:lvlJc w:val="left"/>
+      <w:pPr>
+        <w:ind w:left="720" w:hanging="360"/>
+      </w:pPr>
+      <w:rPr>
+        <w:rFonts w:ascii="Symbol" w:hAnsi="Symbol" w:hint="default"/>
+      </w:rPr>
+    </w:lvl>
+    <w:lvl w:ilvl="1" w:tplc="04090003" w:tentative="1">
+      <w:start w:val="1"/>
+      <w:numFmt w:val="bullet"/>
+      <w:lvlText w:val="o"/>
+      <w:lvlJc w:val="left"/>
+      <w:pPr>
+        <w:ind w:left="1440" w:hanging="360"/>
+      </w:pPr>
+      <w:rPr>
+        <w:rFonts w:ascii="Courier New" w:hAnsi="Courier New" w:cs="Courier New" w:hint="default"/>
+      </w:rPr>
+    </w:lvl>
+    <w:lvl w:ilvl="2" w:tplc="04090005" w:tentative="1">
+      <w:start w:val="1"/>
+      <w:numFmt w:val="bullet"/>
+      <w:lvlText w:val=""/>
+      <w:lvlJc w:val="left"/>
+      <w:pPr>
+        <w:ind w:left="2160" w:hanging="360"/>
+      </w:pPr>
+      <w:rPr>
+        <w:rFonts w:ascii="Wingdings" w:hAnsi="Wingdings" w:hint="default"/>
+      </w:rPr>
+    </w:lvl>
+    <w:lvl w:ilvl="3" w:tplc="04090001" w:tentative="1">
+      <w:start w:val="1"/>
+      <w:numFmt w:val="bullet"/>
+      <w:lvlText w:val=""/>
+      <w:lvlJc w:val="left"/>
+      <w:pPr>
+        <w:ind w:left="2880" w:hanging="360"/>
+      </w:pPr>
+      <w:rPr>
+        <w:rFonts w:ascii="Symbol" w:hAnsi="Symbol" w:hint="default"/>
+      </w:rPr>
+    </w:lvl>
+    <w:lvl w:ilvl="4" w:tplc="04090003" w:tentative="1">
+      <w:start w:val="1"/>
+      <w:numFmt w:val="bullet"/>
+      <w:lvlText w:val="o"/>
+      <w:lvlJc w:val="left"/>
+      <w:pPr>
+        <w:ind w:left="3600" w:hanging="360"/>
+      </w:pPr>
+      <w:rPr>
+        <w:rFonts w:ascii="Courier New" w:hAnsi="Courier New" w:cs="Courier New" w:hint="default"/>
+      </w:rPr>
+    </w:lvl>
+    <w:lvl w:ilvl="5" w:tplc="04090005" w:tentative="1">
+      <w:start w:val="1"/>
+      <w:numFmt w:val="bullet"/>
+      <w:lvlText w:val=""/>
+      <w:lvlJc w:val="left"/>
+      <w:pPr>
+        <w:ind w:left="4320" w:hanging="360"/>
+      </w:pPr>
+      <w:rPr>
+        <w:rFonts w:ascii="Wingdings" w:hAnsi="Wingdings" w:hint="default"/>
+      </w:rPr>
+    </w:lvl>
+    <w:lvl w:ilvl="6" w:tplc="04090001" w:tentative="1">
+      <w:start w:val="1"/>
+      <w:numFmt w:val="bullet"/>
+      <w:lvlText w:val=""/>
+      <w:lvlJc w:val="left"/>
+      <w:pPr>
+        <w:ind w:left="5040" w:hanging="360"/>
+      </w:pPr>
+      <w:rPr>
+        <w:rFonts w:ascii="Symbol" w:hAnsi="Symbol" w:hint="default"/>
+      </w:rPr>
+    </w:lvl>
+    <w:lvl w:ilvl="7" w:tplc="04090003" w:tentative="1">
+      <w:start w:val="1"/>
+      <w:numFmt w:val="bullet"/>
+      <w:lvlText w:val="o"/>
+      <w:lvlJc w:val="left"/>
+      <w:pPr>
+        <w:ind w:left="5760" w:hanging="360"/>
+      </w:pPr>
+      <w:rPr>
+        <w:rFonts w:ascii="Courier New" w:hAnsi="Courier New" w:cs="Courier New" w:hint="default"/>
+      </w:rPr>
+    </w:lvl>
+    <w:lvl w:ilvl="8" w:tplc="04090005" w:tentative="1">
+      <w:start w:val="1"/>
+      <w:numFmt w:val="bullet"/>
+      <w:lvlText w:val=""/>
+      <w:lvlJc w:val="left"/>
+      <w:pPr>
+        <w:ind w:left="6480" w:hanging="360"/>
+      </w:pPr>
+      <w:rPr>
+        <w:rFonts w:ascii="Wingdings" w:hAnsi="Wingdings" w:hint="default"/>
+      </w:rPr>
+    </w:lvl>
+  </w:abstractNum>
+  <w:abstractNum w:abstractNumId="3" w15:restartNumberingAfterBreak="0">
     <w:nsid w:val="0E160B84"/>
     <w:multiLevelType w:val="multilevel"/>
     <w:tmpl w:val="FB685D88"/>
@@ -12089,7 +13679,346 @@
       </w:pPr>
     </w:lvl>
   </w:abstractNum>
-  <w:abstractNum w:abstractNumId="1" w15:restartNumberingAfterBreak="0">
+  <w:abstractNum w:abstractNumId="4" w15:restartNumberingAfterBreak="0">
+    <w:nsid w:val="14B47EAB"/>
+    <w:multiLevelType w:val="hybridMultilevel"/>
+    <w:tmpl w:val="71E6E204"/>
+    <w:lvl w:ilvl="0" w:tplc="0409000B">
+      <w:start w:val="1"/>
+      <w:numFmt w:val="bullet"/>
+      <w:lvlText w:val=""/>
+      <w:lvlJc w:val="left"/>
+      <w:pPr>
+        <w:ind w:left="720" w:hanging="360"/>
+      </w:pPr>
+      <w:rPr>
+        <w:rFonts w:ascii="Wingdings" w:hAnsi="Wingdings" w:hint="default"/>
+      </w:rPr>
+    </w:lvl>
+    <w:lvl w:ilvl="1" w:tplc="04090003" w:tentative="1">
+      <w:start w:val="1"/>
+      <w:numFmt w:val="bullet"/>
+      <w:lvlText w:val="o"/>
+      <w:lvlJc w:val="left"/>
+      <w:pPr>
+        <w:ind w:left="1440" w:hanging="360"/>
+      </w:pPr>
+      <w:rPr>
+        <w:rFonts w:ascii="Courier New" w:hAnsi="Courier New" w:cs="Courier New" w:hint="default"/>
+      </w:rPr>
+    </w:lvl>
+    <w:lvl w:ilvl="2" w:tplc="04090005" w:tentative="1">
+      <w:start w:val="1"/>
+      <w:numFmt w:val="bullet"/>
+      <w:lvlText w:val=""/>
+      <w:lvlJc w:val="left"/>
+      <w:pPr>
+        <w:ind w:left="2160" w:hanging="360"/>
+      </w:pPr>
+      <w:rPr>
+        <w:rFonts w:ascii="Wingdings" w:hAnsi="Wingdings" w:hint="default"/>
+      </w:rPr>
+    </w:lvl>
+    <w:lvl w:ilvl="3" w:tplc="04090001" w:tentative="1">
+      <w:start w:val="1"/>
+      <w:numFmt w:val="bullet"/>
+      <w:lvlText w:val=""/>
+      <w:lvlJc w:val="left"/>
+      <w:pPr>
+        <w:ind w:left="2880" w:hanging="360"/>
+      </w:pPr>
+      <w:rPr>
+        <w:rFonts w:ascii="Symbol" w:hAnsi="Symbol" w:hint="default"/>
+      </w:rPr>
+    </w:lvl>
+    <w:lvl w:ilvl="4" w:tplc="04090003" w:tentative="1">
+      <w:start w:val="1"/>
+      <w:numFmt w:val="bullet"/>
+      <w:lvlText w:val="o"/>
+      <w:lvlJc w:val="left"/>
+      <w:pPr>
+        <w:ind w:left="3600" w:hanging="360"/>
+      </w:pPr>
+      <w:rPr>
+        <w:rFonts w:ascii="Courier New" w:hAnsi="Courier New" w:cs="Courier New" w:hint="default"/>
+      </w:rPr>
+    </w:lvl>
+    <w:lvl w:ilvl="5" w:tplc="04090005" w:tentative="1">
+      <w:start w:val="1"/>
+      <w:numFmt w:val="bullet"/>
+      <w:lvlText w:val=""/>
+      <w:lvlJc w:val="left"/>
+      <w:pPr>
+        <w:ind w:left="4320" w:hanging="360"/>
+      </w:pPr>
+      <w:rPr>
+        <w:rFonts w:ascii="Wingdings" w:hAnsi="Wingdings" w:hint="default"/>
+      </w:rPr>
+    </w:lvl>
+    <w:lvl w:ilvl="6" w:tplc="04090001" w:tentative="1">
+      <w:start w:val="1"/>
+      <w:numFmt w:val="bullet"/>
+      <w:lvlText w:val=""/>
+      <w:lvlJc w:val="left"/>
+      <w:pPr>
+        <w:ind w:left="5040" w:hanging="360"/>
+      </w:pPr>
+      <w:rPr>
+        <w:rFonts w:ascii="Symbol" w:hAnsi="Symbol" w:hint="default"/>
+      </w:rPr>
+    </w:lvl>
+    <w:lvl w:ilvl="7" w:tplc="04090003" w:tentative="1">
+      <w:start w:val="1"/>
+      <w:numFmt w:val="bullet"/>
+      <w:lvlText w:val="o"/>
+      <w:lvlJc w:val="left"/>
+      <w:pPr>
+        <w:ind w:left="5760" w:hanging="360"/>
+      </w:pPr>
+      <w:rPr>
+        <w:rFonts w:ascii="Courier New" w:hAnsi="Courier New" w:cs="Courier New" w:hint="default"/>
+      </w:rPr>
+    </w:lvl>
+    <w:lvl w:ilvl="8" w:tplc="04090005" w:tentative="1">
+      <w:start w:val="1"/>
+      <w:numFmt w:val="bullet"/>
+      <w:lvlText w:val=""/>
+      <w:lvlJc w:val="left"/>
+      <w:pPr>
+        <w:ind w:left="6480" w:hanging="360"/>
+      </w:pPr>
+      <w:rPr>
+        <w:rFonts w:ascii="Wingdings" w:hAnsi="Wingdings" w:hint="default"/>
+      </w:rPr>
+    </w:lvl>
+  </w:abstractNum>
+  <w:abstractNum w:abstractNumId="5" w15:restartNumberingAfterBreak="0">
+    <w:nsid w:val="15D96034"/>
+    <w:multiLevelType w:val="hybridMultilevel"/>
+    <w:tmpl w:val="278C7DFC"/>
+    <w:lvl w:ilvl="0" w:tplc="4ED24A38">
+      <w:start w:val="1"/>
+      <w:numFmt w:val="bullet"/>
+      <w:lvlText w:val=""/>
+      <w:lvlJc w:val="left"/>
+      <w:pPr>
+        <w:ind w:left="1440" w:hanging="360"/>
+      </w:pPr>
+      <w:rPr>
+        <w:rFonts w:ascii="Wingdings" w:hAnsi="Wingdings" w:hint="default"/>
+      </w:rPr>
+    </w:lvl>
+    <w:lvl w:ilvl="1" w:tplc="04090003" w:tentative="1">
+      <w:start w:val="1"/>
+      <w:numFmt w:val="bullet"/>
+      <w:lvlText w:val="o"/>
+      <w:lvlJc w:val="left"/>
+      <w:pPr>
+        <w:ind w:left="2160" w:hanging="360"/>
+      </w:pPr>
+      <w:rPr>
+        <w:rFonts w:ascii="Courier New" w:hAnsi="Courier New" w:cs="Courier New" w:hint="default"/>
+      </w:rPr>
+    </w:lvl>
+    <w:lvl w:ilvl="2" w:tplc="04090005" w:tentative="1">
+      <w:start w:val="1"/>
+      <w:numFmt w:val="bullet"/>
+      <w:lvlText w:val=""/>
+      <w:lvlJc w:val="left"/>
+      <w:pPr>
+        <w:ind w:left="2880" w:hanging="360"/>
+      </w:pPr>
+      <w:rPr>
+        <w:rFonts w:ascii="Wingdings" w:hAnsi="Wingdings" w:hint="default"/>
+      </w:rPr>
+    </w:lvl>
+    <w:lvl w:ilvl="3" w:tplc="04090001" w:tentative="1">
+      <w:start w:val="1"/>
+      <w:numFmt w:val="bullet"/>
+      <w:lvlText w:val=""/>
+      <w:lvlJc w:val="left"/>
+      <w:pPr>
+        <w:ind w:left="3600" w:hanging="360"/>
+      </w:pPr>
+      <w:rPr>
+        <w:rFonts w:ascii="Symbol" w:hAnsi="Symbol" w:hint="default"/>
+      </w:rPr>
+    </w:lvl>
+    <w:lvl w:ilvl="4" w:tplc="04090003" w:tentative="1">
+      <w:start w:val="1"/>
+      <w:numFmt w:val="bullet"/>
+      <w:lvlText w:val="o"/>
+      <w:lvlJc w:val="left"/>
+      <w:pPr>
+        <w:ind w:left="4320" w:hanging="360"/>
+      </w:pPr>
+      <w:rPr>
+        <w:rFonts w:ascii="Courier New" w:hAnsi="Courier New" w:cs="Courier New" w:hint="default"/>
+      </w:rPr>
+    </w:lvl>
+    <w:lvl w:ilvl="5" w:tplc="04090005" w:tentative="1">
+      <w:start w:val="1"/>
+      <w:numFmt w:val="bullet"/>
+      <w:lvlText w:val=""/>
+      <w:lvlJc w:val="left"/>
+      <w:pPr>
+        <w:ind w:left="5040" w:hanging="360"/>
+      </w:pPr>
+      <w:rPr>
+        <w:rFonts w:ascii="Wingdings" w:hAnsi="Wingdings" w:hint="default"/>
+      </w:rPr>
+    </w:lvl>
+    <w:lvl w:ilvl="6" w:tplc="04090001" w:tentative="1">
+      <w:start w:val="1"/>
+      <w:numFmt w:val="bullet"/>
+      <w:lvlText w:val=""/>
+      <w:lvlJc w:val="left"/>
+      <w:pPr>
+        <w:ind w:left="5760" w:hanging="360"/>
+      </w:pPr>
+      <w:rPr>
+        <w:rFonts w:ascii="Symbol" w:hAnsi="Symbol" w:hint="default"/>
+      </w:rPr>
+    </w:lvl>
+    <w:lvl w:ilvl="7" w:tplc="04090003" w:tentative="1">
+      <w:start w:val="1"/>
+      <w:numFmt w:val="bullet"/>
+      <w:lvlText w:val="o"/>
+      <w:lvlJc w:val="left"/>
+      <w:pPr>
+        <w:ind w:left="6480" w:hanging="360"/>
+      </w:pPr>
+      <w:rPr>
+        <w:rFonts w:ascii="Courier New" w:hAnsi="Courier New" w:cs="Courier New" w:hint="default"/>
+      </w:rPr>
+    </w:lvl>
+    <w:lvl w:ilvl="8" w:tplc="04090005" w:tentative="1">
+      <w:start w:val="1"/>
+      <w:numFmt w:val="bullet"/>
+      <w:lvlText w:val=""/>
+      <w:lvlJc w:val="left"/>
+      <w:pPr>
+        <w:ind w:left="7200" w:hanging="360"/>
+      </w:pPr>
+      <w:rPr>
+        <w:rFonts w:ascii="Wingdings" w:hAnsi="Wingdings" w:hint="default"/>
+      </w:rPr>
+    </w:lvl>
+  </w:abstractNum>
+  <w:abstractNum w:abstractNumId="6" w15:restartNumberingAfterBreak="0">
+    <w:nsid w:val="166003E1"/>
+    <w:multiLevelType w:val="hybridMultilevel"/>
+    <w:tmpl w:val="EF180C26"/>
+    <w:lvl w:ilvl="0" w:tplc="04090001">
+      <w:start w:val="1"/>
+      <w:numFmt w:val="bullet"/>
+      <w:lvlText w:val=""/>
+      <w:lvlJc w:val="left"/>
+      <w:pPr>
+        <w:ind w:left="796" w:hanging="360"/>
+      </w:pPr>
+      <w:rPr>
+        <w:rFonts w:ascii="Symbol" w:hAnsi="Symbol" w:hint="default"/>
+      </w:rPr>
+    </w:lvl>
+    <w:lvl w:ilvl="1" w:tplc="04090003" w:tentative="1">
+      <w:start w:val="1"/>
+      <w:numFmt w:val="bullet"/>
+      <w:lvlText w:val="o"/>
+      <w:lvlJc w:val="left"/>
+      <w:pPr>
+        <w:ind w:left="1516" w:hanging="360"/>
+      </w:pPr>
+      <w:rPr>
+        <w:rFonts w:ascii="Courier New" w:hAnsi="Courier New" w:cs="Courier New" w:hint="default"/>
+      </w:rPr>
+    </w:lvl>
+    <w:lvl w:ilvl="2" w:tplc="04090005" w:tentative="1">
+      <w:start w:val="1"/>
+      <w:numFmt w:val="bullet"/>
+      <w:lvlText w:val=""/>
+      <w:lvlJc w:val="left"/>
+      <w:pPr>
+        <w:ind w:left="2236" w:hanging="360"/>
+      </w:pPr>
+      <w:rPr>
+        <w:rFonts w:ascii="Wingdings" w:hAnsi="Wingdings" w:hint="default"/>
+      </w:rPr>
+    </w:lvl>
+    <w:lvl w:ilvl="3" w:tplc="04090001" w:tentative="1">
+      <w:start w:val="1"/>
+      <w:numFmt w:val="bullet"/>
+      <w:lvlText w:val=""/>
+      <w:lvlJc w:val="left"/>
+      <w:pPr>
+        <w:ind w:left="2956" w:hanging="360"/>
+      </w:pPr>
+      <w:rPr>
+        <w:rFonts w:ascii="Symbol" w:hAnsi="Symbol" w:hint="default"/>
+      </w:rPr>
+    </w:lvl>
+    <w:lvl w:ilvl="4" w:tplc="04090003" w:tentative="1">
+      <w:start w:val="1"/>
+      <w:numFmt w:val="bullet"/>
+      <w:lvlText w:val="o"/>
+      <w:lvlJc w:val="left"/>
+      <w:pPr>
+        <w:ind w:left="3676" w:hanging="360"/>
+      </w:pPr>
+      <w:rPr>
+        <w:rFonts w:ascii="Courier New" w:hAnsi="Courier New" w:cs="Courier New" w:hint="default"/>
+      </w:rPr>
+    </w:lvl>
+    <w:lvl w:ilvl="5" w:tplc="04090005" w:tentative="1">
+      <w:start w:val="1"/>
+      <w:numFmt w:val="bullet"/>
+      <w:lvlText w:val=""/>
+      <w:lvlJc w:val="left"/>
+      <w:pPr>
+        <w:ind w:left="4396" w:hanging="360"/>
+      </w:pPr>
+      <w:rPr>
+        <w:rFonts w:ascii="Wingdings" w:hAnsi="Wingdings" w:hint="default"/>
+      </w:rPr>
+    </w:lvl>
+    <w:lvl w:ilvl="6" w:tplc="04090001" w:tentative="1">
+      <w:start w:val="1"/>
+      <w:numFmt w:val="bullet"/>
+      <w:lvlText w:val=""/>
+      <w:lvlJc w:val="left"/>
+      <w:pPr>
+        <w:ind w:left="5116" w:hanging="360"/>
+      </w:pPr>
+      <w:rPr>
+        <w:rFonts w:ascii="Symbol" w:hAnsi="Symbol" w:hint="default"/>
+      </w:rPr>
+    </w:lvl>
+    <w:lvl w:ilvl="7" w:tplc="04090003" w:tentative="1">
+      <w:start w:val="1"/>
+      <w:numFmt w:val="bullet"/>
+      <w:lvlText w:val="o"/>
+      <w:lvlJc w:val="left"/>
+      <w:pPr>
+        <w:ind w:left="5836" w:hanging="360"/>
+      </w:pPr>
+      <w:rPr>
+        <w:rFonts w:ascii="Courier New" w:hAnsi="Courier New" w:cs="Courier New" w:hint="default"/>
+      </w:rPr>
+    </w:lvl>
+    <w:lvl w:ilvl="8" w:tplc="04090005" w:tentative="1">
+      <w:start w:val="1"/>
+      <w:numFmt w:val="bullet"/>
+      <w:lvlText w:val=""/>
+      <w:lvlJc w:val="left"/>
+      <w:pPr>
+        <w:ind w:left="6556" w:hanging="360"/>
+      </w:pPr>
+      <w:rPr>
+        <w:rFonts w:ascii="Wingdings" w:hAnsi="Wingdings" w:hint="default"/>
+      </w:rPr>
+    </w:lvl>
+  </w:abstractNum>
+  <w:abstractNum w:abstractNumId="7" w15:restartNumberingAfterBreak="0">
     <w:nsid w:val="2F02159B"/>
     <w:multiLevelType w:val="multilevel"/>
     <w:tmpl w:val="363AB128"/>
@@ -12238,7 +14167,7 @@
       </w:rPr>
     </w:lvl>
   </w:abstractNum>
-  <w:abstractNum w:abstractNumId="2" w15:restartNumberingAfterBreak="0">
+  <w:abstractNum w:abstractNumId="8" w15:restartNumberingAfterBreak="0">
     <w:nsid w:val="2F1045C1"/>
     <w:multiLevelType w:val="multilevel"/>
     <w:tmpl w:val="A3744AD0"/>
@@ -12351,7 +14280,7 @@
       </w:pPr>
     </w:lvl>
   </w:abstractNum>
-  <w:abstractNum w:abstractNumId="3" w15:restartNumberingAfterBreak="0">
+  <w:abstractNum w:abstractNumId="9" w15:restartNumberingAfterBreak="0">
     <w:nsid w:val="301849EC"/>
     <w:multiLevelType w:val="multilevel"/>
     <w:tmpl w:val="3D58BC18"/>
@@ -12500,7 +14429,120 @@
       </w:rPr>
     </w:lvl>
   </w:abstractNum>
-  <w:abstractNum w:abstractNumId="4" w15:restartNumberingAfterBreak="0">
+  <w:abstractNum w:abstractNumId="10" w15:restartNumberingAfterBreak="0">
+    <w:nsid w:val="3CC47A21"/>
+    <w:multiLevelType w:val="hybridMultilevel"/>
+    <w:tmpl w:val="2FC04F22"/>
+    <w:lvl w:ilvl="0" w:tplc="4ED24A38">
+      <w:start w:val="1"/>
+      <w:numFmt w:val="bullet"/>
+      <w:lvlText w:val=""/>
+      <w:lvlJc w:val="left"/>
+      <w:pPr>
+        <w:ind w:left="1440" w:hanging="360"/>
+      </w:pPr>
+      <w:rPr>
+        <w:rFonts w:ascii="Wingdings" w:hAnsi="Wingdings" w:hint="default"/>
+      </w:rPr>
+    </w:lvl>
+    <w:lvl w:ilvl="1" w:tplc="04090003" w:tentative="1">
+      <w:start w:val="1"/>
+      <w:numFmt w:val="bullet"/>
+      <w:lvlText w:val="o"/>
+      <w:lvlJc w:val="left"/>
+      <w:pPr>
+        <w:ind w:left="2160" w:hanging="360"/>
+      </w:pPr>
+      <w:rPr>
+        <w:rFonts w:ascii="Courier New" w:hAnsi="Courier New" w:cs="Courier New" w:hint="default"/>
+      </w:rPr>
+    </w:lvl>
+    <w:lvl w:ilvl="2" w:tplc="04090005" w:tentative="1">
+      <w:start w:val="1"/>
+      <w:numFmt w:val="bullet"/>
+      <w:lvlText w:val=""/>
+      <w:lvlJc w:val="left"/>
+      <w:pPr>
+        <w:ind w:left="2880" w:hanging="360"/>
+      </w:pPr>
+      <w:rPr>
+        <w:rFonts w:ascii="Wingdings" w:hAnsi="Wingdings" w:hint="default"/>
+      </w:rPr>
+    </w:lvl>
+    <w:lvl w:ilvl="3" w:tplc="04090001" w:tentative="1">
+      <w:start w:val="1"/>
+      <w:numFmt w:val="bullet"/>
+      <w:lvlText w:val=""/>
+      <w:lvlJc w:val="left"/>
+      <w:pPr>
+        <w:ind w:left="3600" w:hanging="360"/>
+      </w:pPr>
+      <w:rPr>
+        <w:rFonts w:ascii="Symbol" w:hAnsi="Symbol" w:hint="default"/>
+      </w:rPr>
+    </w:lvl>
+    <w:lvl w:ilvl="4" w:tplc="04090003" w:tentative="1">
+      <w:start w:val="1"/>
+      <w:numFmt w:val="bullet"/>
+      <w:lvlText w:val="o"/>
+      <w:lvlJc w:val="left"/>
+      <w:pPr>
+        <w:ind w:left="4320" w:hanging="360"/>
+      </w:pPr>
+      <w:rPr>
+        <w:rFonts w:ascii="Courier New" w:hAnsi="Courier New" w:cs="Courier New" w:hint="default"/>
+      </w:rPr>
+    </w:lvl>
+    <w:lvl w:ilvl="5" w:tplc="04090005" w:tentative="1">
+      <w:start w:val="1"/>
+      <w:numFmt w:val="bullet"/>
+      <w:lvlText w:val=""/>
+      <w:lvlJc w:val="left"/>
+      <w:pPr>
+        <w:ind w:left="5040" w:hanging="360"/>
+      </w:pPr>
+      <w:rPr>
+        <w:rFonts w:ascii="Wingdings" w:hAnsi="Wingdings" w:hint="default"/>
+      </w:rPr>
+    </w:lvl>
+    <w:lvl w:ilvl="6" w:tplc="04090001" w:tentative="1">
+      <w:start w:val="1"/>
+      <w:numFmt w:val="bullet"/>
+      <w:lvlText w:val=""/>
+      <w:lvlJc w:val="left"/>
+      <w:pPr>
+        <w:ind w:left="5760" w:hanging="360"/>
+      </w:pPr>
+      <w:rPr>
+        <w:rFonts w:ascii="Symbol" w:hAnsi="Symbol" w:hint="default"/>
+      </w:rPr>
+    </w:lvl>
+    <w:lvl w:ilvl="7" w:tplc="04090003" w:tentative="1">
+      <w:start w:val="1"/>
+      <w:numFmt w:val="bullet"/>
+      <w:lvlText w:val="o"/>
+      <w:lvlJc w:val="left"/>
+      <w:pPr>
+        <w:ind w:left="6480" w:hanging="360"/>
+      </w:pPr>
+      <w:rPr>
+        <w:rFonts w:ascii="Courier New" w:hAnsi="Courier New" w:cs="Courier New" w:hint="default"/>
+      </w:rPr>
+    </w:lvl>
+    <w:lvl w:ilvl="8" w:tplc="04090005" w:tentative="1">
+      <w:start w:val="1"/>
+      <w:numFmt w:val="bullet"/>
+      <w:lvlText w:val=""/>
+      <w:lvlJc w:val="left"/>
+      <w:pPr>
+        <w:ind w:left="7200" w:hanging="360"/>
+      </w:pPr>
+      <w:rPr>
+        <w:rFonts w:ascii="Wingdings" w:hAnsi="Wingdings" w:hint="default"/>
+      </w:rPr>
+    </w:lvl>
+  </w:abstractNum>
+  <w:abstractNum w:abstractNumId="11" w15:restartNumberingAfterBreak="0">
     <w:nsid w:val="423B1BA1"/>
     <w:multiLevelType w:val="multilevel"/>
     <w:tmpl w:val="5F3AA630"/>
@@ -12613,7 +14655,7 @@
       </w:pPr>
     </w:lvl>
   </w:abstractNum>
-  <w:abstractNum w:abstractNumId="5" w15:restartNumberingAfterBreak="0">
+  <w:abstractNum w:abstractNumId="12" w15:restartNumberingAfterBreak="0">
     <w:nsid w:val="46DA4AD0"/>
     <w:multiLevelType w:val="multilevel"/>
     <w:tmpl w:val="C3726CD0"/>
@@ -12762,7 +14804,7 @@
       </w:rPr>
     </w:lvl>
   </w:abstractNum>
-  <w:abstractNum w:abstractNumId="6" w15:restartNumberingAfterBreak="0">
+  <w:abstractNum w:abstractNumId="13" w15:restartNumberingAfterBreak="0">
     <w:nsid w:val="4A3C2313"/>
     <w:multiLevelType w:val="multilevel"/>
     <w:tmpl w:val="A59AB3FE"/>
@@ -12879,7 +14921,7 @@
       </w:pPr>
     </w:lvl>
   </w:abstractNum>
-  <w:abstractNum w:abstractNumId="7" w15:restartNumberingAfterBreak="0">
+  <w:abstractNum w:abstractNumId="14" w15:restartNumberingAfterBreak="0">
     <w:nsid w:val="533B3FCD"/>
     <w:multiLevelType w:val="hybridMultilevel"/>
     <w:tmpl w:val="9BA22450"/>
@@ -12992,7 +15034,7 @@
       </w:rPr>
     </w:lvl>
   </w:abstractNum>
-  <w:abstractNum w:abstractNumId="8" w15:restartNumberingAfterBreak="0">
+  <w:abstractNum w:abstractNumId="15" w15:restartNumberingAfterBreak="0">
     <w:nsid w:val="56194470"/>
     <w:multiLevelType w:val="hybridMultilevel"/>
     <w:tmpl w:val="ACBAEA4A"/>
@@ -13081,7 +15123,7 @@
       </w:pPr>
     </w:lvl>
   </w:abstractNum>
-  <w:abstractNum w:abstractNumId="9" w15:restartNumberingAfterBreak="0">
+  <w:abstractNum w:abstractNumId="16" w15:restartNumberingAfterBreak="0">
     <w:nsid w:val="5B85486B"/>
     <w:multiLevelType w:val="multilevel"/>
     <w:tmpl w:val="E708D956"/>
@@ -13230,7 +15272,233 @@
       </w:rPr>
     </w:lvl>
   </w:abstractNum>
-  <w:abstractNum w:abstractNumId="10" w15:restartNumberingAfterBreak="0">
+  <w:abstractNum w:abstractNumId="17" w15:restartNumberingAfterBreak="0">
+    <w:nsid w:val="6F9A277F"/>
+    <w:multiLevelType w:val="hybridMultilevel"/>
+    <w:tmpl w:val="82846E22"/>
+    <w:lvl w:ilvl="0" w:tplc="04090001">
+      <w:start w:val="1"/>
+      <w:numFmt w:val="bullet"/>
+      <w:lvlText w:val=""/>
+      <w:lvlJc w:val="left"/>
+      <w:pPr>
+        <w:ind w:left="720" w:hanging="360"/>
+      </w:pPr>
+      <w:rPr>
+        <w:rFonts w:ascii="Symbol" w:hAnsi="Symbol" w:hint="default"/>
+      </w:rPr>
+    </w:lvl>
+    <w:lvl w:ilvl="1" w:tplc="04090003" w:tentative="1">
+      <w:start w:val="1"/>
+      <w:numFmt w:val="bullet"/>
+      <w:lvlText w:val="o"/>
+      <w:lvlJc w:val="left"/>
+      <w:pPr>
+        <w:ind w:left="1440" w:hanging="360"/>
+      </w:pPr>
+      <w:rPr>
+        <w:rFonts w:ascii="Courier New" w:hAnsi="Courier New" w:cs="Courier New" w:hint="default"/>
+      </w:rPr>
+    </w:lvl>
+    <w:lvl w:ilvl="2" w:tplc="04090005" w:tentative="1">
+      <w:start w:val="1"/>
+      <w:numFmt w:val="bullet"/>
+      <w:lvlText w:val=""/>
+      <w:lvlJc w:val="left"/>
+      <w:pPr>
+        <w:ind w:left="2160" w:hanging="360"/>
+      </w:pPr>
+      <w:rPr>
+        <w:rFonts w:ascii="Wingdings" w:hAnsi="Wingdings" w:hint="default"/>
+      </w:rPr>
+    </w:lvl>
+    <w:lvl w:ilvl="3" w:tplc="04090001" w:tentative="1">
+      <w:start w:val="1"/>
+      <w:numFmt w:val="bullet"/>
+      <w:lvlText w:val=""/>
+      <w:lvlJc w:val="left"/>
+      <w:pPr>
+        <w:ind w:left="2880" w:hanging="360"/>
+      </w:pPr>
+      <w:rPr>
+        <w:rFonts w:ascii="Symbol" w:hAnsi="Symbol" w:hint="default"/>
+      </w:rPr>
+    </w:lvl>
+    <w:lvl w:ilvl="4" w:tplc="04090003" w:tentative="1">
+      <w:start w:val="1"/>
+      <w:numFmt w:val="bullet"/>
+      <w:lvlText w:val="o"/>
+      <w:lvlJc w:val="left"/>
+      <w:pPr>
+        <w:ind w:left="3600" w:hanging="360"/>
+      </w:pPr>
+      <w:rPr>
+        <w:rFonts w:ascii="Courier New" w:hAnsi="Courier New" w:cs="Courier New" w:hint="default"/>
+      </w:rPr>
+    </w:lvl>
+    <w:lvl w:ilvl="5" w:tplc="04090005" w:tentative="1">
+      <w:start w:val="1"/>
+      <w:numFmt w:val="bullet"/>
+      <w:lvlText w:val=""/>
+      <w:lvlJc w:val="left"/>
+      <w:pPr>
+        <w:ind w:left="4320" w:hanging="360"/>
+      </w:pPr>
+      <w:rPr>
+        <w:rFonts w:ascii="Wingdings" w:hAnsi="Wingdings" w:hint="default"/>
+      </w:rPr>
+    </w:lvl>
+    <w:lvl w:ilvl="6" w:tplc="04090001" w:tentative="1">
+      <w:start w:val="1"/>
+      <w:numFmt w:val="bullet"/>
+      <w:lvlText w:val=""/>
+      <w:lvlJc w:val="left"/>
+      <w:pPr>
+        <w:ind w:left="5040" w:hanging="360"/>
+      </w:pPr>
+      <w:rPr>
+        <w:rFonts w:ascii="Symbol" w:hAnsi="Symbol" w:hint="default"/>
+      </w:rPr>
+    </w:lvl>
+    <w:lvl w:ilvl="7" w:tplc="04090003" w:tentative="1">
+      <w:start w:val="1"/>
+      <w:numFmt w:val="bullet"/>
+      <w:lvlText w:val="o"/>
+      <w:lvlJc w:val="left"/>
+      <w:pPr>
+        <w:ind w:left="5760" w:hanging="360"/>
+      </w:pPr>
+      <w:rPr>
+        <w:rFonts w:ascii="Courier New" w:hAnsi="Courier New" w:cs="Courier New" w:hint="default"/>
+      </w:rPr>
+    </w:lvl>
+    <w:lvl w:ilvl="8" w:tplc="04090005" w:tentative="1">
+      <w:start w:val="1"/>
+      <w:numFmt w:val="bullet"/>
+      <w:lvlText w:val=""/>
+      <w:lvlJc w:val="left"/>
+      <w:pPr>
+        <w:ind w:left="6480" w:hanging="360"/>
+      </w:pPr>
+      <w:rPr>
+        <w:rFonts w:ascii="Wingdings" w:hAnsi="Wingdings" w:hint="default"/>
+      </w:rPr>
+    </w:lvl>
+  </w:abstractNum>
+  <w:abstractNum w:abstractNumId="18" w15:restartNumberingAfterBreak="0">
+    <w:nsid w:val="74E423D5"/>
+    <w:multiLevelType w:val="hybridMultilevel"/>
+    <w:tmpl w:val="FE54A6E6"/>
+    <w:lvl w:ilvl="0" w:tplc="04090009">
+      <w:start w:val="1"/>
+      <w:numFmt w:val="bullet"/>
+      <w:lvlText w:val=""/>
+      <w:lvlJc w:val="left"/>
+      <w:pPr>
+        <w:ind w:left="720" w:hanging="360"/>
+      </w:pPr>
+      <w:rPr>
+        <w:rFonts w:ascii="Wingdings" w:hAnsi="Wingdings" w:hint="default"/>
+      </w:rPr>
+    </w:lvl>
+    <w:lvl w:ilvl="1" w:tplc="04090003" w:tentative="1">
+      <w:start w:val="1"/>
+      <w:numFmt w:val="bullet"/>
+      <w:lvlText w:val="o"/>
+      <w:lvlJc w:val="left"/>
+      <w:pPr>
+        <w:ind w:left="1440" w:hanging="360"/>
+      </w:pPr>
+      <w:rPr>
+        <w:rFonts w:ascii="Courier New" w:hAnsi="Courier New" w:cs="Courier New" w:hint="default"/>
+      </w:rPr>
+    </w:lvl>
+    <w:lvl w:ilvl="2" w:tplc="04090005" w:tentative="1">
+      <w:start w:val="1"/>
+      <w:numFmt w:val="bullet"/>
+      <w:lvlText w:val=""/>
+      <w:lvlJc w:val="left"/>
+      <w:pPr>
+        <w:ind w:left="2160" w:hanging="360"/>
+      </w:pPr>
+      <w:rPr>
+        <w:rFonts w:ascii="Wingdings" w:hAnsi="Wingdings" w:hint="default"/>
+      </w:rPr>
+    </w:lvl>
+    <w:lvl w:ilvl="3" w:tplc="04090001" w:tentative="1">
+      <w:start w:val="1"/>
+      <w:numFmt w:val="bullet"/>
+      <w:lvlText w:val=""/>
+      <w:lvlJc w:val="left"/>
+      <w:pPr>
+        <w:ind w:left="2880" w:hanging="360"/>
+      </w:pPr>
+      <w:rPr>
+        <w:rFonts w:ascii="Symbol" w:hAnsi="Symbol" w:hint="default"/>
+      </w:rPr>
+    </w:lvl>
+    <w:lvl w:ilvl="4" w:tplc="04090003" w:tentative="1">
+      <w:start w:val="1"/>
+      <w:numFmt w:val="bullet"/>
+      <w:lvlText w:val="o"/>
+      <w:lvlJc w:val="left"/>
+      <w:pPr>
+        <w:ind w:left="3600" w:hanging="360"/>
+      </w:pPr>
+      <w:rPr>
+        <w:rFonts w:ascii="Courier New" w:hAnsi="Courier New" w:cs="Courier New" w:hint="default"/>
+      </w:rPr>
+    </w:lvl>
+    <w:lvl w:ilvl="5" w:tplc="04090005" w:tentative="1">
+      <w:start w:val="1"/>
+      <w:numFmt w:val="bullet"/>
+      <w:lvlText w:val=""/>
+      <w:lvlJc w:val="left"/>
+      <w:pPr>
+        <w:ind w:left="4320" w:hanging="360"/>
+      </w:pPr>
+      <w:rPr>
+        <w:rFonts w:ascii="Wingdings" w:hAnsi="Wingdings" w:hint="default"/>
+      </w:rPr>
+    </w:lvl>
+    <w:lvl w:ilvl="6" w:tplc="04090001" w:tentative="1">
+      <w:start w:val="1"/>
+      <w:numFmt w:val="bullet"/>
+      <w:lvlText w:val=""/>
+      <w:lvlJc w:val="left"/>
+      <w:pPr>
+        <w:ind w:left="5040" w:hanging="360"/>
+      </w:pPr>
+      <w:rPr>
+        <w:rFonts w:ascii="Symbol" w:hAnsi="Symbol" w:hint="default"/>
+      </w:rPr>
+    </w:lvl>
+    <w:lvl w:ilvl="7" w:tplc="04090003" w:tentative="1">
+      <w:start w:val="1"/>
+      <w:numFmt w:val="bullet"/>
+      <w:lvlText w:val="o"/>
+      <w:lvlJc w:val="left"/>
+      <w:pPr>
+        <w:ind w:left="5760" w:hanging="360"/>
+      </w:pPr>
+      <w:rPr>
+        <w:rFonts w:ascii="Courier New" w:hAnsi="Courier New" w:cs="Courier New" w:hint="default"/>
+      </w:rPr>
+    </w:lvl>
+    <w:lvl w:ilvl="8" w:tplc="04090005" w:tentative="1">
+      <w:start w:val="1"/>
+      <w:numFmt w:val="bullet"/>
+      <w:lvlText w:val=""/>
+      <w:lvlJc w:val="left"/>
+      <w:pPr>
+        <w:ind w:left="6480" w:hanging="360"/>
+      </w:pPr>
+      <w:rPr>
+        <w:rFonts w:ascii="Wingdings" w:hAnsi="Wingdings" w:hint="default"/>
+      </w:rPr>
+    </w:lvl>
+  </w:abstractNum>
+  <w:abstractNum w:abstractNumId="19" w15:restartNumberingAfterBreak="0">
     <w:nsid w:val="7AC661FD"/>
     <w:multiLevelType w:val="hybridMultilevel"/>
     <w:tmpl w:val="ACBAEA4A"/>
@@ -13320,37 +15588,64 @@
     </w:lvl>
   </w:abstractNum>
   <w:num w:numId="1" w16cid:durableId="981813798">
+    <w:abstractNumId w:val="15"/>
+  </w:num>
+  <w:num w:numId="2" w16cid:durableId="460342188">
+    <w:abstractNumId w:val="16"/>
+  </w:num>
+  <w:num w:numId="3" w16cid:durableId="1693529315">
+    <w:abstractNumId w:val="12"/>
+  </w:num>
+  <w:num w:numId="4" w16cid:durableId="1343161324">
+    <w:abstractNumId w:val="11"/>
+  </w:num>
+  <w:num w:numId="5" w16cid:durableId="348603685">
+    <w:abstractNumId w:val="13"/>
+  </w:num>
+  <w:num w:numId="6" w16cid:durableId="656299209">
+    <w:abstractNumId w:val="3"/>
+  </w:num>
+  <w:num w:numId="7" w16cid:durableId="1039281342">
+    <w:abstractNumId w:val="9"/>
+  </w:num>
+  <w:num w:numId="8" w16cid:durableId="919872596">
+    <w:abstractNumId w:val="14"/>
+  </w:num>
+  <w:num w:numId="9" w16cid:durableId="1949777956">
+    <w:abstractNumId w:val="19"/>
+  </w:num>
+  <w:num w:numId="10" w16cid:durableId="603998138">
+    <w:abstractNumId w:val="7"/>
+  </w:num>
+  <w:num w:numId="11" w16cid:durableId="640041548">
     <w:abstractNumId w:val="8"/>
   </w:num>
-  <w:num w:numId="2" w16cid:durableId="460342188">
-    <w:abstractNumId w:val="9"/>
+  <w:num w:numId="12" w16cid:durableId="594244539">
+    <w:abstractNumId w:val="2"/>
   </w:num>
-  <w:num w:numId="3" w16cid:durableId="1693529315">
-    <w:abstractNumId w:val="5"/>
+  <w:num w:numId="13" w16cid:durableId="135537088">
+    <w:abstractNumId w:val="17"/>
   </w:num>
-  <w:num w:numId="4" w16cid:durableId="1343161324">
+  <w:num w:numId="14" w16cid:durableId="57677852">
+    <w:abstractNumId w:val="6"/>
+  </w:num>
+  <w:num w:numId="15" w16cid:durableId="547642250">
+    <w:abstractNumId w:val="1"/>
+  </w:num>
+  <w:num w:numId="16" w16cid:durableId="617764436">
+    <w:abstractNumId w:val="0"/>
+  </w:num>
+  <w:num w:numId="17" w16cid:durableId="1557274134">
+    <w:abstractNumId w:val="18"/>
+  </w:num>
+  <w:num w:numId="18" w16cid:durableId="1665742541">
     <w:abstractNumId w:val="4"/>
   </w:num>
-  <w:num w:numId="5" w16cid:durableId="348603685">
-    <w:abstractNumId w:val="6"/>
-  </w:num>
-  <w:num w:numId="6" w16cid:durableId="656299209">
-    <w:abstractNumId w:val="0"/>
-  </w:num>
-  <w:num w:numId="7" w16cid:durableId="1039281342">
-    <w:abstractNumId w:val="3"/>
-  </w:num>
-  <w:num w:numId="8" w16cid:durableId="919872596">
-    <w:abstractNumId w:val="7"/>
-  </w:num>
-  <w:num w:numId="9" w16cid:durableId="1949777956">
+  <w:num w:numId="19" w16cid:durableId="229508590">
     <w:abstractNumId w:val="10"/>
   </w:num>
-  <w:num w:numId="10" w16cid:durableId="603998138">
-    <w:abstractNumId w:val="1"/>
-  </w:num>
-  <w:num w:numId="11" w16cid:durableId="640041548">
-    <w:abstractNumId w:val="2"/>
+  <w:num w:numId="20" w16cid:durableId="392700907">
+    <w:abstractNumId w:val="5"/>
   </w:num>
 </w:numbering>
 </file>
@@ -13826,7 +16121,6 @@
   <w:style w:type="character" w:default="1" w:styleId="DefaultParagraphFont">
     <w:name w:val="Default Paragraph Font"/>
     <w:uiPriority w:val="1"/>
-    <w:semiHidden/>
     <w:unhideWhenUsed/>
   </w:style>
   <w:style w:type="table" w:default="1" w:styleId="TableNormal">
@@ -14149,6 +16443,16 @@
       <w:color w:val="5A5A5A" w:themeColor="text1" w:themeTint="A5"/>
     </w:rPr>
   </w:style>
+  <w:style w:type="character" w:customStyle="1" w:styleId="rynqvb">
+    <w:name w:val="rynqvb"/>
+    <w:basedOn w:val="DefaultParagraphFont"/>
+    <w:rsid w:val="00460629"/>
+  </w:style>
+  <w:style w:type="character" w:customStyle="1" w:styleId="bvmhhf">
+    <w:name w:val="bvmhhf"/>
+    <w:basedOn w:val="DefaultParagraphFont"/>
+    <w:rsid w:val="00460629"/>
+  </w:style>
 </w:styles>
 </file>
 
